--- a/TEMP/input/p157v_MHS_SD_HW_++/tl_p157v.docx
+++ b/TEMP/input/p157v_MHS_SD_HW_++/tl_p157v.docx
@@ -1134,36 +1134,14 @@
     <w:rPrDefault>
       <w:rPr>
         <w:rFonts w:ascii="Arial" w:cs="Arial" w:eastAsia="Arial" w:hAnsi="Arial"/>
-        <w:b w:val="0"/>
-        <w:i w:val="0"/>
-        <w:smallCaps w:val="0"/>
-        <w:strike w:val="0"/>
-        <w:color w:val="000000"/>
         <w:sz w:val="22"/>
         <w:szCs w:val="22"/>
-        <w:u w:val="none"/>
-        <w:shd w:fill="auto" w:val="clear"/>
-        <w:vertAlign w:val="baseline"/>
         <w:lang w:val="en"/>
       </w:rPr>
     </w:rPrDefault>
     <w:pPrDefault>
       <w:pPr>
-        <w:keepNext w:val="0"/>
-        <w:keepLines w:val="0"/>
-        <w:widowControl w:val="1"/>
-        <w:pBdr>
-          <w:top w:space="0" w:sz="0" w:val="nil"/>
-          <w:left w:space="0" w:sz="0" w:val="nil"/>
-          <w:bottom w:space="0" w:sz="0" w:val="nil"/>
-          <w:right w:space="0" w:sz="0" w:val="nil"/>
-          <w:between w:space="0" w:sz="0" w:val="nil"/>
-        </w:pBdr>
-        <w:shd w:fill="auto" w:val="clear"/>
-        <w:spacing w:after="0" w:before="0" w:line="276" w:lineRule="auto"/>
-        <w:ind w:left="0" w:right="0" w:firstLine="0"/>
-        <w:contextualSpacing w:val="0"/>
-        <w:jc w:val="left"/>
+        <w:spacing w:line="276" w:lineRule="auto"/>
       </w:pPr>
     </w:pPrDefault>
   </w:docDefaults>

--- a/TEMP/input/p157v_MHS_SD_HW_++/tl_p157v.docx
+++ b/TEMP/input/p157v_MHS_SD_HW_++/tl_p157v.docx
@@ -183,7 +183,7 @@
           <w:szCs w:val="20"/>
           <w:rtl w:val="0"/>
         </w:rPr>
-        <w:t xml:space="preserve">&lt;head&gt;Ashes in the moulds&lt;/head&gt;</w:t>
+        <w:t xml:space="preserve">&lt;head&gt;Ash in the molds&lt;/head&gt;</w:t>
       </w:r>
       <w:r>
         <w:rPr>
@@ -242,21 +242,219 @@
           <w:szCs w:val="20"/>
           <w:rtl w:val="0"/>
         </w:rPr>
-        <w:t xml:space="preserve">&lt;ab&gt;You must let the mold cool down rather than blow into it to try to get the ashes out.  Because when the mold is hot, the ashes stick to it, and when it cold, they separate from it more easily, and will exit by blowing with </w:t>
-      </w:r>
-      <w:commentRangeStart w:id="0"/>
-      <w:r>
-        <w:rPr>
-          <w:color w:val="000000"/>
-          <w:sz w:val="20"/>
-          <w:szCs w:val="20"/>
-          <w:rtl w:val="0"/>
-        </w:rPr>
-        <w:t xml:space="preserve">le vent a vapeur.</w:t>
-      </w:r>
-      <w:commentRangeEnd w:id="0"/>
-      <w:r>
-        <w:commentReference w:id="0"/>
+        <w:t xml:space="preserve">&lt;ab&gt;</w:t>
+      </w:r>
+      <w:r>
+        <w:rPr>
+          <w:sz w:val="20"/>
+          <w:szCs w:val="20"/>
+          <w:rtl w:val="0"/>
+        </w:rPr>
+        <w:t xml:space="preserve">One needs to</w:t>
+      </w:r>
+      <w:r>
+        <w:rPr>
+          <w:color w:val="000000"/>
+          <w:sz w:val="20"/>
+          <w:szCs w:val="20"/>
+          <w:rtl w:val="0"/>
+        </w:rPr>
+        <w:t xml:space="preserve"> let the mold cool </w:t>
+      </w:r>
+      <w:r>
+        <w:rPr>
+          <w:sz w:val="20"/>
+          <w:szCs w:val="20"/>
+          <w:rtl w:val="0"/>
+        </w:rPr>
+        <w:t xml:space="preserve">before</w:t>
+      </w:r>
+      <w:r>
+        <w:rPr>
+          <w:color w:val="000000"/>
+          <w:sz w:val="20"/>
+          <w:szCs w:val="20"/>
+          <w:rtl w:val="0"/>
+        </w:rPr>
+        <w:t xml:space="preserve"> blowing to </w:t>
+      </w:r>
+      <w:r>
+        <w:rPr>
+          <w:sz w:val="20"/>
+          <w:szCs w:val="20"/>
+          <w:rtl w:val="0"/>
+        </w:rPr>
+        <w:t xml:space="preserve">make the ashes go out</w:t>
+      </w:r>
+      <w:r>
+        <w:rPr>
+          <w:color w:val="000000"/>
+          <w:sz w:val="20"/>
+          <w:szCs w:val="20"/>
+          <w:rtl w:val="0"/>
+        </w:rPr>
+        <w:t xml:space="preserve">. </w:t>
+      </w:r>
+      <w:r>
+        <w:rPr>
+          <w:sz w:val="20"/>
+          <w:szCs w:val="20"/>
+          <w:rtl w:val="0"/>
+        </w:rPr>
+        <w:t xml:space="preserve">For</w:t>
+      </w:r>
+      <w:r>
+        <w:rPr>
+          <w:color w:val="000000"/>
+          <w:sz w:val="20"/>
+          <w:szCs w:val="20"/>
+          <w:rtl w:val="0"/>
+        </w:rPr>
+        <w:t xml:space="preserve"> when the mold is hot, the</w:t>
+      </w:r>
+      <w:r>
+        <w:rPr>
+          <w:sz w:val="20"/>
+          <w:szCs w:val="20"/>
+          <w:rtl w:val="0"/>
+        </w:rPr>
+        <w:t xml:space="preserve">y</w:t>
+      </w:r>
+      <w:r>
+        <w:rPr>
+          <w:color w:val="000000"/>
+          <w:sz w:val="20"/>
+          <w:szCs w:val="20"/>
+          <w:rtl w:val="0"/>
+        </w:rPr>
+        <w:t xml:space="preserve"> </w:t>
+      </w:r>
+      <w:r>
+        <w:rPr>
+          <w:sz w:val="20"/>
+          <w:szCs w:val="20"/>
+          <w:rtl w:val="0"/>
+        </w:rPr>
+        <w:t xml:space="preserve">adhere against</w:t>
+      </w:r>
+      <w:r>
+        <w:rPr>
+          <w:color w:val="000000"/>
+          <w:sz w:val="20"/>
+          <w:szCs w:val="20"/>
+          <w:rtl w:val="0"/>
+        </w:rPr>
+        <w:t xml:space="preserve"> it </w:t>
+      </w:r>
+      <w:r>
+        <w:rPr>
+          <w:rtl w:val="0"/>
+        </w:rPr>
+        <w:t xml:space="preserve">&amp;</w:t>
+      </w:r>
+      <w:r>
+        <w:rPr>
+          <w:rFonts w:ascii="Courier New" w:cs="Courier New" w:eastAsia="Courier New" w:hAnsi="Courier New"/>
+          <w:color w:val="a9a9a9"/>
+          <w:sz w:val="18"/>
+          <w:szCs w:val="18"/>
+          <w:rtl w:val="0"/>
+        </w:rPr>
+        <w:t xml:space="preserve">amp;</w:t>
+      </w:r>
+      <w:r>
+        <w:rPr>
+          <w:color w:val="000000"/>
+          <w:sz w:val="20"/>
+          <w:szCs w:val="20"/>
+          <w:rtl w:val="0"/>
+        </w:rPr>
+        <w:t xml:space="preserve"> </w:t>
+      </w:r>
+      <w:r>
+        <w:rPr>
+          <w:sz w:val="20"/>
+          <w:szCs w:val="20"/>
+          <w:rtl w:val="0"/>
+        </w:rPr>
+        <w:t xml:space="preserve">once</w:t>
+      </w:r>
+      <w:r>
+        <w:rPr>
+          <w:color w:val="000000"/>
+          <w:sz w:val="20"/>
+          <w:szCs w:val="20"/>
+          <w:rtl w:val="0"/>
+        </w:rPr>
+        <w:t xml:space="preserve"> cold, they separate from it more easily, </w:t>
+      </w:r>
+      <w:r>
+        <w:rPr>
+          <w:rtl w:val="0"/>
+        </w:rPr>
+        <w:t xml:space="preserve">&amp;</w:t>
+      </w:r>
+      <w:r>
+        <w:rPr>
+          <w:rFonts w:ascii="Courier New" w:cs="Courier New" w:eastAsia="Courier New" w:hAnsi="Courier New"/>
+          <w:color w:val="a9a9a9"/>
+          <w:sz w:val="18"/>
+          <w:szCs w:val="18"/>
+          <w:rtl w:val="0"/>
+        </w:rPr>
+        <w:t xml:space="preserve">amp;</w:t>
+      </w:r>
+      <w:r>
+        <w:rPr>
+          <w:color w:val="000000"/>
+          <w:sz w:val="20"/>
+          <w:szCs w:val="20"/>
+          <w:rtl w:val="0"/>
+        </w:rPr>
+        <w:t xml:space="preserve"> </w:t>
+      </w:r>
+      <w:r>
+        <w:rPr>
+          <w:sz w:val="20"/>
+          <w:szCs w:val="20"/>
+          <w:rtl w:val="0"/>
+        </w:rPr>
+        <w:t xml:space="preserve">go out from it</w:t>
+      </w:r>
+      <w:r>
+        <w:rPr>
+          <w:color w:val="000000"/>
+          <w:sz w:val="20"/>
+          <w:szCs w:val="20"/>
+          <w:rtl w:val="0"/>
+        </w:rPr>
+        <w:t xml:space="preserve"> by blowing with</w:t>
+      </w:r>
+      <w:r>
+        <w:rPr>
+          <w:color w:val="000000"/>
+          <w:sz w:val="20"/>
+          <w:szCs w:val="20"/>
+          <w:rtl w:val="0"/>
+        </w:rPr>
+        <w:t xml:space="preserve"> air &lt;fr&gt;</w:t>
+      </w:r>
+      <w:r>
+        <w:rPr>
+          <w:sz w:val="20"/>
+          <w:szCs w:val="20"/>
+          <w:rtl w:val="0"/>
+        </w:rPr>
+        <w:t xml:space="preserve">en</w:t>
+      </w:r>
+      <w:r>
+        <w:rPr>
+          <w:color w:val="000000"/>
+          <w:sz w:val="20"/>
+          <w:szCs w:val="20"/>
+          <w:rtl w:val="0"/>
+        </w:rPr>
+        <w:t xml:space="preserve"> vapeur&lt;/fr&gt;.</w:t>
       </w:r>
       <w:r>
         <w:rPr>
@@ -388,7 +586,7 @@
           <w:szCs w:val="20"/>
           <w:rtl w:val="0"/>
         </w:rPr>
-        <w:t xml:space="preserve">&lt;head&gt;Moulding a &lt;al&gt;bird&lt;/al&gt;&lt;/head&gt;</w:t>
+        <w:t xml:space="preserve">&lt;head&gt;Molding a &lt;al&gt;bird&lt;/al&gt;&lt;/head&gt;</w:t>
       </w:r>
       <w:r>
         <w:rPr>
@@ -449,7 +647,439 @@
           <w:szCs w:val="20"/>
           <w:rtl w:val="0"/>
         </w:rPr>
-        <w:t xml:space="preserve">&lt;ab&gt;You must give it its pose. And to do so, place it on its side on a &lt;m&gt;clay&lt;/m&gt; base and hide it in the aforesaid &lt;m&gt;clay&lt;/m&gt; base and sink half the aforesaid &lt;al&gt;bird&lt;/al&gt; in it, so that it is only showing one leg and foot, then you will apply &lt;m&gt;butter&lt;/m&gt; to keep the feathers down and then apply some &lt;m&gt;spirits&lt;/m&gt;.  Then cast it.  And having taken hold, clean and uncover what needs to be uncovered.  Because the feet are made of bones which are hard to burn, and which will not be able to be cleaned neither with &lt;m&gt;quicksilver&lt;/m&gt;, nor by any other means, if the mold does not open, uncover the bottom of the foot and the toe, or the nail of the claw, and mold &lt;sup&gt;it with&lt;/sup&gt;a separate piece.  Make a second cooking and open your mold and clean the bones.  Feet generally remain &lt;sup&gt;too&lt;/sup&gt; weak to support the a heavy &lt;al&gt;bird&lt;/al&gt;.  Because of this one adapts an &lt;m&gt;iron&lt;/m&gt; thread in the foot mold which goes through the body before you cast.  In this way they are reinforced.  Some mold the wings in a frame.  Some mold the head and the aforesaid wings separately en noyau, then reattach and repair them to start shaping &lt;sup&gt;&lt;al&gt;the bird&lt;/al&gt;&lt;/sup&gt;, which will firstly have a rigid shape and support the tempered sand.&lt;/ab&gt;</w:t>
+        <w:t xml:space="preserve">&lt;ab&gt;</w:t>
+      </w:r>
+      <w:r>
+        <w:rPr>
+          <w:sz w:val="20"/>
+          <w:szCs w:val="20"/>
+          <w:rtl w:val="0"/>
+        </w:rPr>
+        <w:t xml:space="preserve">One needs to</w:t>
+      </w:r>
+      <w:r>
+        <w:rPr>
+          <w:color w:val="000000"/>
+          <w:sz w:val="20"/>
+          <w:szCs w:val="20"/>
+          <w:rtl w:val="0"/>
+        </w:rPr>
+        <w:t xml:space="preserve"> give it its </w:t>
+      </w:r>
+      <w:r>
+        <w:rPr>
+          <w:sz w:val="20"/>
+          <w:szCs w:val="20"/>
+          <w:rtl w:val="0"/>
+        </w:rPr>
+        <w:t xml:space="preserve">shape</w:t>
+      </w:r>
+      <w:r>
+        <w:rPr>
+          <w:color w:val="000000"/>
+          <w:sz w:val="20"/>
+          <w:szCs w:val="20"/>
+          <w:rtl w:val="0"/>
+        </w:rPr>
+        <w:t xml:space="preserve">. And to do </w:t>
+      </w:r>
+      <w:r>
+        <w:rPr>
+          <w:sz w:val="20"/>
+          <w:szCs w:val="20"/>
+          <w:rtl w:val="0"/>
+        </w:rPr>
+        <w:t xml:space="preserve">this</w:t>
+      </w:r>
+      <w:r>
+        <w:rPr>
+          <w:color w:val="000000"/>
+          <w:sz w:val="20"/>
+          <w:szCs w:val="20"/>
+          <w:rtl w:val="0"/>
+        </w:rPr>
+        <w:t xml:space="preserve">, place it on its side on a &lt;m&gt;clay&lt;/m&gt; </w:t>
+      </w:r>
+      <w:r>
+        <w:rPr>
+          <w:sz w:val="20"/>
+          <w:szCs w:val="20"/>
+          <w:rtl w:val="0"/>
+        </w:rPr>
+        <w:t xml:space="preserve">slab,</w:t>
+      </w:r>
+      <w:r>
+        <w:rPr>
+          <w:color w:val="000000"/>
+          <w:sz w:val="20"/>
+          <w:szCs w:val="20"/>
+          <w:rtl w:val="0"/>
+        </w:rPr>
+        <w:t xml:space="preserve"> and hide</w:t>
+      </w:r>
+      <w:r>
+        <w:rPr>
+          <w:sz w:val="20"/>
+          <w:szCs w:val="20"/>
+          <w:rtl w:val="0"/>
+        </w:rPr>
+        <w:t xml:space="preserve"> </w:t>
+      </w:r>
+      <w:r>
+        <w:rPr>
+          <w:rtl w:val="0"/>
+        </w:rPr>
+        <w:t xml:space="preserve">&amp;</w:t>
+      </w:r>
+      <w:r>
+        <w:rPr>
+          <w:rFonts w:ascii="Courier New" w:cs="Courier New" w:eastAsia="Courier New" w:hAnsi="Courier New"/>
+          <w:color w:val="a9a9a9"/>
+          <w:sz w:val="18"/>
+          <w:szCs w:val="18"/>
+          <w:rtl w:val="0"/>
+        </w:rPr>
+        <w:t xml:space="preserve">amp;</w:t>
+      </w:r>
+      <w:r>
+        <w:rPr>
+          <w:color w:val="000000"/>
+          <w:sz w:val="20"/>
+          <w:szCs w:val="20"/>
+          <w:rtl w:val="0"/>
+        </w:rPr>
+        <w:t xml:space="preserve"> sink </w:t>
+      </w:r>
+      <w:r>
+        <w:rPr>
+          <w:sz w:val="20"/>
+          <w:szCs w:val="20"/>
+          <w:rtl w:val="0"/>
+        </w:rPr>
+        <w:t xml:space="preserve">within it</w:t>
+      </w:r>
+      <w:r>
+        <w:rPr>
+          <w:color w:val="000000"/>
+          <w:sz w:val="20"/>
+          <w:szCs w:val="20"/>
+          <w:rtl w:val="0"/>
+        </w:rPr>
+        <w:t xml:space="preserve"> half the aforesaid &lt;al&gt;bird&lt;/al&gt;, &lt;add&gt;</w:t>
+      </w:r>
+      <w:r>
+        <w:rPr>
+          <w:sz w:val="20"/>
+          <w:szCs w:val="20"/>
+          <w:rtl w:val="0"/>
+        </w:rPr>
+        <w:t xml:space="preserve">in order&lt;/add&gt;</w:t>
+      </w:r>
+      <w:r>
+        <w:rPr>
+          <w:color w:val="000000"/>
+          <w:sz w:val="20"/>
+          <w:szCs w:val="20"/>
+          <w:rtl w:val="0"/>
+        </w:rPr>
+        <w:t xml:space="preserve"> that it only show</w:t>
+      </w:r>
+      <w:r>
+        <w:rPr>
+          <w:sz w:val="20"/>
+          <w:szCs w:val="20"/>
+          <w:rtl w:val="0"/>
+        </w:rPr>
+        <w:t xml:space="preserve">s</w:t>
+      </w:r>
+      <w:r>
+        <w:rPr>
+          <w:color w:val="000000"/>
+          <w:sz w:val="20"/>
+          <w:szCs w:val="20"/>
+          <w:rtl w:val="0"/>
+        </w:rPr>
+        <w:t xml:space="preserve"> one leg </w:t>
+      </w:r>
+      <w:r>
+        <w:rPr>
+          <w:rtl w:val="0"/>
+        </w:rPr>
+        <w:t xml:space="preserve">&amp;</w:t>
+      </w:r>
+      <w:r>
+        <w:rPr>
+          <w:rFonts w:ascii="Courier New" w:cs="Courier New" w:eastAsia="Courier New" w:hAnsi="Courier New"/>
+          <w:color w:val="a9a9a9"/>
+          <w:sz w:val="18"/>
+          <w:szCs w:val="18"/>
+          <w:rtl w:val="0"/>
+        </w:rPr>
+        <w:t xml:space="preserve">amp;</w:t>
+      </w:r>
+      <w:r>
+        <w:rPr>
+          <w:color w:val="000000"/>
+          <w:sz w:val="20"/>
+          <w:szCs w:val="20"/>
+          <w:rtl w:val="0"/>
+        </w:rPr>
+        <w:t xml:space="preserve"> one foot, then you will </w:t>
+      </w:r>
+      <w:r>
+        <w:rPr>
+          <w:sz w:val="20"/>
+          <w:szCs w:val="20"/>
+          <w:rtl w:val="0"/>
+        </w:rPr>
+        <w:t xml:space="preserve">grease it with</w:t>
+      </w:r>
+      <w:r>
+        <w:rPr>
+          <w:color w:val="000000"/>
+          <w:sz w:val="20"/>
+          <w:szCs w:val="20"/>
+          <w:rtl w:val="0"/>
+        </w:rPr>
+        <w:t xml:space="preserve"> &lt;m&gt;butter&lt;/m&gt; to make it </w:t>
+      </w:r>
+      <w:r>
+        <w:rPr>
+          <w:sz w:val="20"/>
+          <w:szCs w:val="20"/>
+          <w:rtl w:val="0"/>
+        </w:rPr>
+        <w:t xml:space="preserve">hold </w:t>
+      </w:r>
+      <w:r>
+        <w:rPr>
+          <w:color w:val="000000"/>
+          <w:sz w:val="20"/>
+          <w:szCs w:val="20"/>
+          <w:rtl w:val="0"/>
+        </w:rPr>
+        <w:t xml:space="preserve">the feathers down, </w:t>
+      </w:r>
+      <w:r>
+        <w:rPr>
+          <w:sz w:val="20"/>
+          <w:szCs w:val="20"/>
+          <w:rtl w:val="0"/>
+        </w:rPr>
+        <w:t xml:space="preserve">finally </w:t>
+      </w:r>
+      <w:r>
+        <w:rPr>
+          <w:rFonts w:ascii="Courier New" w:cs="Courier New" w:eastAsia="Courier New" w:hAnsi="Courier New"/>
+          <w:color w:val="a91111"/>
+          <w:sz w:val="18"/>
+          <w:szCs w:val="18"/>
+          <w:rtl w:val="0"/>
+        </w:rPr>
+        <w:t xml:space="preserve">&lt;del&gt;</w:t>
+      </w:r>
+      <w:r>
+        <w:rPr>
+          <w:rtl w:val="0"/>
+        </w:rPr>
+        <w:t xml:space="preserve">d</w:t>
+      </w:r>
+      <w:r>
+        <w:rPr>
+          <w:rFonts w:ascii="Courier New" w:cs="Courier New" w:eastAsia="Courier New" w:hAnsi="Courier New"/>
+          <w:color w:val="0000ff"/>
+          <w:sz w:val="18"/>
+          <w:szCs w:val="18"/>
+          <w:rtl w:val="0"/>
+        </w:rPr>
+        <w:t xml:space="preserve">&lt;m&gt;</w:t>
+      </w:r>
+      <w:r>
+        <w:rPr>
+          <w:rtl w:val="0"/>
+        </w:rPr>
+        <w:t xml:space="preserve">huile</w:t>
+      </w:r>
+      <w:r>
+        <w:rPr>
+          <w:rFonts w:ascii="Courier New" w:cs="Courier New" w:eastAsia="Courier New" w:hAnsi="Courier New"/>
+          <w:color w:val="0000ff"/>
+          <w:sz w:val="18"/>
+          <w:szCs w:val="18"/>
+          <w:rtl w:val="0"/>
+        </w:rPr>
+        <w:t xml:space="preserve">&lt;/m&gt;</w:t>
+      </w:r>
+      <w:r>
+        <w:rPr>
+          <w:rFonts w:ascii="Courier New" w:cs="Courier New" w:eastAsia="Courier New" w:hAnsi="Courier New"/>
+          <w:color w:val="a91111"/>
+          <w:sz w:val="18"/>
+          <w:szCs w:val="18"/>
+          <w:rtl w:val="0"/>
+        </w:rPr>
+        <w:t xml:space="preserve">&lt;/del&gt; </w:t>
+      </w:r>
+      <w:r>
+        <w:rPr>
+          <w:color w:val="000000"/>
+          <w:sz w:val="20"/>
+          <w:szCs w:val="20"/>
+          <w:rtl w:val="0"/>
+        </w:rPr>
+        <w:t xml:space="preserve">&lt;m&gt;</w:t>
+      </w:r>
+      <w:r>
+        <w:rPr>
+          <w:sz w:val="20"/>
+          <w:szCs w:val="20"/>
+          <w:rtl w:val="0"/>
+        </w:rPr>
+        <w:t xml:space="preserve">eau-de-vie</w:t>
+      </w:r>
+      <w:r>
+        <w:rPr>
+          <w:color w:val="000000"/>
+          <w:sz w:val="20"/>
+          <w:szCs w:val="20"/>
+          <w:rtl w:val="0"/>
+        </w:rPr>
+        <w:t xml:space="preserve">&lt;/m&gt;. </w:t>
+      </w:r>
+      <w:r>
+        <w:rPr>
+          <w:sz w:val="20"/>
+          <w:szCs w:val="20"/>
+          <w:rtl w:val="0"/>
+        </w:rPr>
+        <w:t xml:space="preserve">And then </w:t>
+      </w:r>
+      <w:r>
+        <w:rPr>
+          <w:color w:val="000000"/>
+          <w:sz w:val="20"/>
+          <w:szCs w:val="20"/>
+          <w:rtl w:val="0"/>
+        </w:rPr>
+        <w:t xml:space="preserve">cast. And having </w:t>
+      </w:r>
+      <w:r>
+        <w:rPr>
+          <w:sz w:val="20"/>
+          <w:szCs w:val="20"/>
+          <w:rtl w:val="0"/>
+        </w:rPr>
+        <w:t xml:space="preserve">made this take</w:t>
+      </w:r>
+      <w:r>
+        <w:rPr>
+          <w:color w:val="000000"/>
+          <w:sz w:val="20"/>
+          <w:szCs w:val="20"/>
+          <w:rtl w:val="0"/>
+        </w:rPr>
+        <w:t xml:space="preserve">, clean </w:t>
+      </w:r>
+      <w:r>
+        <w:rPr>
+          <w:rtl w:val="0"/>
+        </w:rPr>
+        <w:t xml:space="preserve">&amp;</w:t>
+      </w:r>
+      <w:r>
+        <w:rPr>
+          <w:rFonts w:ascii="Courier New" w:cs="Courier New" w:eastAsia="Courier New" w:hAnsi="Courier New"/>
+          <w:color w:val="a9a9a9"/>
+          <w:sz w:val="18"/>
+          <w:szCs w:val="18"/>
+          <w:rtl w:val="0"/>
+        </w:rPr>
+        <w:t xml:space="preserve">amp;</w:t>
+      </w:r>
+      <w:r>
+        <w:rPr>
+          <w:color w:val="000000"/>
+          <w:sz w:val="20"/>
+          <w:szCs w:val="20"/>
+          <w:rtl w:val="0"/>
+        </w:rPr>
+        <w:t xml:space="preserve"> uncover </w:t>
+      </w:r>
+      <w:r>
+        <w:rPr>
+          <w:sz w:val="20"/>
+          <w:szCs w:val="20"/>
+          <w:rtl w:val="0"/>
+        </w:rPr>
+        <w:t xml:space="preserve">whatever needs it</w:t>
+      </w:r>
+      <w:r>
+        <w:rPr>
+          <w:color w:val="000000"/>
+          <w:sz w:val="20"/>
+          <w:szCs w:val="20"/>
+          <w:rtl w:val="0"/>
+        </w:rPr>
+        <w:t xml:space="preserve">. </w:t>
+      </w:r>
+      <w:r>
+        <w:rPr>
+          <w:sz w:val="20"/>
+          <w:szCs w:val="20"/>
+          <w:rtl w:val="0"/>
+        </w:rPr>
+        <w:t xml:space="preserve">Next mold the other side in the same way. But because the feet, being </w:t>
+      </w:r>
+      <w:r>
+        <w:rPr>
+          <w:color w:val="000000"/>
+          <w:sz w:val="20"/>
+          <w:szCs w:val="20"/>
+          <w:rtl w:val="0"/>
+        </w:rPr>
+        <w:t xml:space="preserve">of bone </w:t>
+      </w:r>
+      <w:r>
+        <w:rPr>
+          <w:sz w:val="20"/>
+          <w:szCs w:val="20"/>
+          <w:rtl w:val="0"/>
+        </w:rPr>
+        <w:t xml:space="preserve">that is difficult</w:t>
+      </w:r>
+      <w:r>
+        <w:rPr>
+          <w:color w:val="000000"/>
+          <w:sz w:val="20"/>
+          <w:szCs w:val="20"/>
+          <w:rtl w:val="0"/>
+        </w:rPr>
+        <w:t xml:space="preserve"> to burn, </w:t>
+      </w:r>
+      <w:r>
+        <w:rPr>
+          <w:rtl w:val="0"/>
+        </w:rPr>
+        <w:t xml:space="preserve">&amp;</w:t>
+      </w:r>
+      <w:r>
+        <w:rPr>
+          <w:rFonts w:ascii="Courier New" w:cs="Courier New" w:eastAsia="Courier New" w:hAnsi="Courier New"/>
+          <w:color w:val="a9a9a9"/>
+          <w:sz w:val="18"/>
+          <w:szCs w:val="18"/>
+          <w:rtl w:val="0"/>
+        </w:rPr>
+        <w:t xml:space="preserve">amp;</w:t>
+      </w:r>
+      <w:r>
+        <w:rPr>
+          <w:color w:val="000000"/>
+          <w:sz w:val="20"/>
+          <w:szCs w:val="20"/>
+          <w:rtl w:val="0"/>
+        </w:rPr>
+        <w:t xml:space="preserve"> which will not be able to be cleaned neither with &lt;m&gt;quicksilver&lt;/m&gt;, nor by any other means, if the mold does not open, uncover the bottom of the foot and the toe, or the nail of the claw, and mold &lt;sup&gt;it with&lt;/sup&gt;a separate piece.  Make a second cooking and open your mold and clean the bones.  Feet generally remain &lt;sup&gt;too&lt;/sup&gt; weak to support the a heavy &lt;al&gt;bird&lt;/al&gt;.  Because of this one adapts an &lt;m&gt;iron&lt;/m&gt; thread in the foot mold which goes through the body before you cast.  In this way they are reinforced.  Some mold the wings in a frame.  Some mold the head and the aforesaid wings separately en noyau, then reattach and repair them to start shaping &lt;sup&gt;&lt;al&gt;the bird&lt;/al&gt;&lt;/sup&gt;, which will firstly have a rigid shape and support the tempered sand.&lt;/ab&gt;</w:t>
       </w:r>
       <w:r>
         <w:rPr>
@@ -519,6 +1149,185 @@
         </w:rPr>
         <w:t xml:space="preserve">&lt;ab&gt;&lt;margin&gt;left-middle&lt;/margin&gt;They are skinned and filled with &lt;m&gt;cotton cloth&lt;/m&gt;.  And for the best result, you must </w:t>
       </w:r>
+      <w:commentRangeStart w:id="0"/>
+      <w:r>
+        <w:rPr>
+          <w:color w:val="000000"/>
+          <w:sz w:val="20"/>
+          <w:szCs w:val="20"/>
+          <w:rtl w:val="0"/>
+        </w:rPr>
+        <w:t xml:space="preserve">prepare</w:t>
+      </w:r>
+      <w:commentRangeEnd w:id="0"/>
+      <w:r>
+        <w:commentReference w:id="0"/>
+      </w:r>
+      <w:r>
+        <w:rPr>
+          <w:color w:val="000000"/>
+          <w:sz w:val="20"/>
+          <w:szCs w:val="20"/>
+          <w:rtl w:val="0"/>
+        </w:rPr>
+        <w:t xml:space="preserve"> it in the way that &lt;pro&gt;leather-workers&lt;/pro&gt; do, so that they do not lose their comely feathers.  The preparation is made of &lt;m&gt;alum&lt;/m&gt; and &lt;m&gt;flour paste&lt;/m&gt;.&lt;/ab&gt;</w:t>
+      </w:r>
+      <w:r>
+        <w:rPr>
+          <w:rtl w:val="0"/>
+        </w:rPr>
+      </w:r>
+    </w:p>
+    <w:p>
+      <w:pPr>
+        <w:widowControl w:val="0"/>
+        <w:pBdr>
+          <w:top w:space="0" w:sz="0" w:val="nil"/>
+          <w:left w:space="0" w:sz="0" w:val="nil"/>
+          <w:bottom w:space="0" w:sz="0" w:val="nil"/>
+          <w:right w:space="0" w:sz="0" w:val="nil"/>
+          <w:between w:space="0" w:sz="0" w:val="nil"/>
+        </w:pBdr>
+        <w:shd w:fill="auto" w:val="clear"/>
+        <w:contextualSpacing w:val="0"/>
+        <w:rPr>
+          <w:color w:val="000000"/>
+          <w:sz w:val="20"/>
+          <w:szCs w:val="20"/>
+        </w:rPr>
+      </w:pPr>
+      <w:r>
+        <w:rPr>
+          <w:color w:val="000000"/>
+          <w:sz w:val="20"/>
+          <w:szCs w:val="20"/>
+          <w:rtl w:val="0"/>
+        </w:rPr>
+        <w:t xml:space="preserve">&lt;/div&gt;</w:t>
+      </w:r>
+      <w:r>
+        <w:rPr>
+          <w:rtl w:val="0"/>
+        </w:rPr>
+      </w:r>
+    </w:p>
+    <w:p>
+      <w:pPr>
+        <w:widowControl w:val="0"/>
+        <w:pBdr>
+          <w:top w:space="0" w:sz="0" w:val="nil"/>
+          <w:left w:space="0" w:sz="0" w:val="nil"/>
+          <w:bottom w:space="0" w:sz="0" w:val="nil"/>
+          <w:right w:space="0" w:sz="0" w:val="nil"/>
+          <w:between w:space="0" w:sz="0" w:val="nil"/>
+        </w:pBdr>
+        <w:shd w:fill="auto" w:val="clear"/>
+        <w:contextualSpacing w:val="0"/>
+        <w:rPr>
+          <w:color w:val="000000"/>
+          <w:sz w:val="20"/>
+          <w:szCs w:val="20"/>
+        </w:rPr>
+      </w:pPr>
+      <w:r>
+        <w:rPr>
+          <w:rtl w:val="0"/>
+        </w:rPr>
+      </w:r>
+    </w:p>
+    <w:p>
+      <w:pPr>
+        <w:widowControl w:val="0"/>
+        <w:pBdr>
+          <w:top w:space="0" w:sz="0" w:val="nil"/>
+          <w:left w:space="0" w:sz="0" w:val="nil"/>
+          <w:bottom w:space="0" w:sz="0" w:val="nil"/>
+          <w:right w:space="0" w:sz="0" w:val="nil"/>
+          <w:between w:space="0" w:sz="0" w:val="nil"/>
+        </w:pBdr>
+        <w:shd w:fill="auto" w:val="clear"/>
+        <w:contextualSpacing w:val="0"/>
+        <w:rPr>
+          <w:color w:val="000000"/>
+          <w:sz w:val="20"/>
+          <w:szCs w:val="20"/>
+        </w:rPr>
+      </w:pPr>
+      <w:r>
+        <w:rPr>
+          <w:color w:val="000000"/>
+          <w:sz w:val="20"/>
+          <w:szCs w:val="20"/>
+          <w:rtl w:val="0"/>
+        </w:rPr>
+        <w:t xml:space="preserve">&lt;div&gt;</w:t>
+      </w:r>
+      <w:r>
+        <w:rPr>
+          <w:rtl w:val="0"/>
+        </w:rPr>
+      </w:r>
+    </w:p>
+    <w:p>
+      <w:pPr>
+        <w:widowControl w:val="0"/>
+        <w:pBdr>
+          <w:top w:space="0" w:sz="0" w:val="nil"/>
+          <w:left w:space="0" w:sz="0" w:val="nil"/>
+          <w:bottom w:space="0" w:sz="0" w:val="nil"/>
+          <w:right w:space="0" w:sz="0" w:val="nil"/>
+          <w:between w:space="0" w:sz="0" w:val="nil"/>
+        </w:pBdr>
+        <w:shd w:fill="auto" w:val="clear"/>
+        <w:contextualSpacing w:val="0"/>
+        <w:rPr>
+          <w:color w:val="000000"/>
+          <w:sz w:val="20"/>
+          <w:szCs w:val="20"/>
+        </w:rPr>
+      </w:pPr>
+      <w:r>
+        <w:rPr>
+          <w:color w:val="000000"/>
+          <w:sz w:val="20"/>
+          <w:szCs w:val="20"/>
+          <w:rtl w:val="0"/>
+        </w:rPr>
+        <w:t xml:space="preserve">&lt;id&gt;p157v_3&lt;/id&gt;</w:t>
+      </w:r>
+      <w:r>
+        <w:rPr>
+          <w:rtl w:val="0"/>
+        </w:rPr>
+      </w:r>
+    </w:p>
+    <w:p>
+      <w:pPr>
+        <w:widowControl w:val="0"/>
+        <w:pBdr>
+          <w:top w:space="0" w:sz="0" w:val="nil"/>
+          <w:left w:space="0" w:sz="0" w:val="nil"/>
+          <w:bottom w:space="0" w:sz="0" w:val="nil"/>
+          <w:right w:space="0" w:sz="0" w:val="nil"/>
+          <w:between w:space="0" w:sz="0" w:val="nil"/>
+        </w:pBdr>
+        <w:shd w:fill="auto" w:val="clear"/>
+        <w:contextualSpacing w:val="0"/>
+        <w:rPr>
+          <w:color w:val="000000"/>
+          <w:sz w:val="20"/>
+          <w:szCs w:val="20"/>
+        </w:rPr>
+      </w:pPr>
+      <w:r>
+        <w:rPr>
+          <w:color w:val="000000"/>
+          <w:sz w:val="20"/>
+          <w:szCs w:val="20"/>
+          <w:rtl w:val="0"/>
+        </w:rPr>
+        <w:t xml:space="preserve">&lt;head&gt;</w:t>
+      </w:r>
       <w:commentRangeStart w:id="1"/>
       <w:r>
         <w:rPr>
@@ -527,208 +1336,29 @@
           <w:szCs w:val="20"/>
           <w:rtl w:val="0"/>
         </w:rPr>
-        <w:t xml:space="preserve">prepare</w:t>
+        <w:t xml:space="preserve">Po&lt;exp&gt;ur&lt;/exp&gt; f&lt;exp&gt;air&lt;/exp&gt;e </w:t>
+      </w:r>
+      <w:r>
+        <w:rPr>
+          <w:color w:val="000000"/>
+          <w:sz w:val="20"/>
+          <w:szCs w:val="20"/>
+          <w:rtl w:val="0"/>
+        </w:rPr>
+        <w:t xml:space="preserve">h&lt;exp&gt;…&lt;/exp&gt; vin f&lt;exp&gt;…&lt;/exp&gt;rs</w:t>
+      </w:r>
+      <w:r>
+        <w:rPr>
+          <w:color w:val="000000"/>
+          <w:sz w:val="20"/>
+          <w:szCs w:val="20"/>
+          <w:rtl w:val="0"/>
+        </w:rPr>
+        <w:t xml:space="preserve"> &lt;x&gt;?&lt;/x&gt;</w:t>
       </w:r>
       <w:commentRangeEnd w:id="1"/>
       <w:r>
         <w:commentReference w:id="1"/>
-      </w:r>
-      <w:r>
-        <w:rPr>
-          <w:color w:val="000000"/>
-          <w:sz w:val="20"/>
-          <w:szCs w:val="20"/>
-          <w:rtl w:val="0"/>
-        </w:rPr>
-        <w:t xml:space="preserve"> it in the way that &lt;pro&gt;leather-workers&lt;/pro&gt; do, so that they do not lose their comely feathers.  The preparation is made of &lt;m&gt;alum&lt;/m&gt; and &lt;m&gt;flour paste&lt;/m&gt;.&lt;/ab&gt;</w:t>
-      </w:r>
-      <w:r>
-        <w:rPr>
-          <w:rtl w:val="0"/>
-        </w:rPr>
-      </w:r>
-    </w:p>
-    <w:p>
-      <w:pPr>
-        <w:widowControl w:val="0"/>
-        <w:pBdr>
-          <w:top w:space="0" w:sz="0" w:val="nil"/>
-          <w:left w:space="0" w:sz="0" w:val="nil"/>
-          <w:bottom w:space="0" w:sz="0" w:val="nil"/>
-          <w:right w:space="0" w:sz="0" w:val="nil"/>
-          <w:between w:space="0" w:sz="0" w:val="nil"/>
-        </w:pBdr>
-        <w:shd w:fill="auto" w:val="clear"/>
-        <w:contextualSpacing w:val="0"/>
-        <w:rPr>
-          <w:color w:val="000000"/>
-          <w:sz w:val="20"/>
-          <w:szCs w:val="20"/>
-        </w:rPr>
-      </w:pPr>
-      <w:r>
-        <w:rPr>
-          <w:color w:val="000000"/>
-          <w:sz w:val="20"/>
-          <w:szCs w:val="20"/>
-          <w:rtl w:val="0"/>
-        </w:rPr>
-        <w:t xml:space="preserve">&lt;/div&gt;</w:t>
-      </w:r>
-      <w:r>
-        <w:rPr>
-          <w:rtl w:val="0"/>
-        </w:rPr>
-      </w:r>
-    </w:p>
-    <w:p>
-      <w:pPr>
-        <w:widowControl w:val="0"/>
-        <w:pBdr>
-          <w:top w:space="0" w:sz="0" w:val="nil"/>
-          <w:left w:space="0" w:sz="0" w:val="nil"/>
-          <w:bottom w:space="0" w:sz="0" w:val="nil"/>
-          <w:right w:space="0" w:sz="0" w:val="nil"/>
-          <w:between w:space="0" w:sz="0" w:val="nil"/>
-        </w:pBdr>
-        <w:shd w:fill="auto" w:val="clear"/>
-        <w:contextualSpacing w:val="0"/>
-        <w:rPr>
-          <w:color w:val="000000"/>
-          <w:sz w:val="20"/>
-          <w:szCs w:val="20"/>
-        </w:rPr>
-      </w:pPr>
-      <w:r>
-        <w:rPr>
-          <w:rtl w:val="0"/>
-        </w:rPr>
-      </w:r>
-    </w:p>
-    <w:p>
-      <w:pPr>
-        <w:widowControl w:val="0"/>
-        <w:pBdr>
-          <w:top w:space="0" w:sz="0" w:val="nil"/>
-          <w:left w:space="0" w:sz="0" w:val="nil"/>
-          <w:bottom w:space="0" w:sz="0" w:val="nil"/>
-          <w:right w:space="0" w:sz="0" w:val="nil"/>
-          <w:between w:space="0" w:sz="0" w:val="nil"/>
-        </w:pBdr>
-        <w:shd w:fill="auto" w:val="clear"/>
-        <w:contextualSpacing w:val="0"/>
-        <w:rPr>
-          <w:color w:val="000000"/>
-          <w:sz w:val="20"/>
-          <w:szCs w:val="20"/>
-        </w:rPr>
-      </w:pPr>
-      <w:r>
-        <w:rPr>
-          <w:color w:val="000000"/>
-          <w:sz w:val="20"/>
-          <w:szCs w:val="20"/>
-          <w:rtl w:val="0"/>
-        </w:rPr>
-        <w:t xml:space="preserve">&lt;div&gt;</w:t>
-      </w:r>
-      <w:r>
-        <w:rPr>
-          <w:rtl w:val="0"/>
-        </w:rPr>
-      </w:r>
-    </w:p>
-    <w:p>
-      <w:pPr>
-        <w:widowControl w:val="0"/>
-        <w:pBdr>
-          <w:top w:space="0" w:sz="0" w:val="nil"/>
-          <w:left w:space="0" w:sz="0" w:val="nil"/>
-          <w:bottom w:space="0" w:sz="0" w:val="nil"/>
-          <w:right w:space="0" w:sz="0" w:val="nil"/>
-          <w:between w:space="0" w:sz="0" w:val="nil"/>
-        </w:pBdr>
-        <w:shd w:fill="auto" w:val="clear"/>
-        <w:contextualSpacing w:val="0"/>
-        <w:rPr>
-          <w:color w:val="000000"/>
-          <w:sz w:val="20"/>
-          <w:szCs w:val="20"/>
-        </w:rPr>
-      </w:pPr>
-      <w:r>
-        <w:rPr>
-          <w:color w:val="000000"/>
-          <w:sz w:val="20"/>
-          <w:szCs w:val="20"/>
-          <w:rtl w:val="0"/>
-        </w:rPr>
-        <w:t xml:space="preserve">&lt;id&gt;p157v_3&lt;/id&gt;</w:t>
-      </w:r>
-      <w:r>
-        <w:rPr>
-          <w:rtl w:val="0"/>
-        </w:rPr>
-      </w:r>
-    </w:p>
-    <w:p>
-      <w:pPr>
-        <w:widowControl w:val="0"/>
-        <w:pBdr>
-          <w:top w:space="0" w:sz="0" w:val="nil"/>
-          <w:left w:space="0" w:sz="0" w:val="nil"/>
-          <w:bottom w:space="0" w:sz="0" w:val="nil"/>
-          <w:right w:space="0" w:sz="0" w:val="nil"/>
-          <w:between w:space="0" w:sz="0" w:val="nil"/>
-        </w:pBdr>
-        <w:shd w:fill="auto" w:val="clear"/>
-        <w:contextualSpacing w:val="0"/>
-        <w:rPr>
-          <w:color w:val="000000"/>
-          <w:sz w:val="20"/>
-          <w:szCs w:val="20"/>
-        </w:rPr>
-      </w:pPr>
-      <w:r>
-        <w:rPr>
-          <w:color w:val="000000"/>
-          <w:sz w:val="20"/>
-          <w:szCs w:val="20"/>
-          <w:rtl w:val="0"/>
-        </w:rPr>
-        <w:t xml:space="preserve">&lt;head&gt;</w:t>
-      </w:r>
-      <w:commentRangeStart w:id="2"/>
-      <w:r>
-        <w:rPr>
-          <w:color w:val="000000"/>
-          <w:sz w:val="20"/>
-          <w:szCs w:val="20"/>
-          <w:rtl w:val="0"/>
-        </w:rPr>
-        <w:t xml:space="preserve">Po&lt;exp&gt;ur&lt;/exp&gt; f&lt;exp&gt;air&lt;/exp&gt;e </w:t>
-      </w:r>
-      <w:r>
-        <w:rPr>
-          <w:color w:val="000000"/>
-          <w:sz w:val="20"/>
-          <w:szCs w:val="20"/>
-          <w:rtl w:val="0"/>
-        </w:rPr>
-        <w:t xml:space="preserve">h&lt;exp&gt;…&lt;/exp&gt; vin f&lt;exp&gt;…&lt;/exp&gt;rs</w:t>
-      </w:r>
-      <w:r>
-        <w:rPr>
-          <w:color w:val="000000"/>
-          <w:sz w:val="20"/>
-          <w:szCs w:val="20"/>
-          <w:rtl w:val="0"/>
-        </w:rPr>
-        <w:t xml:space="preserve"> &lt;x&gt;?&lt;/x&gt;</w:t>
-      </w:r>
-      <w:commentRangeEnd w:id="2"/>
-      <w:r>
-        <w:commentReference w:id="2"/>
       </w:r>
       <w:r>
         <w:rPr>
@@ -968,7 +1598,7 @@
 
 <file path=word/comments.xml><?xml version="1.0" encoding="utf-8"?>
 <w:comments xmlns:mc="http://schemas.openxmlformats.org/markup-compatibility/2006" xmlns:o="urn:schemas-microsoft-com:office:office" xmlns:r="http://schemas.openxmlformats.org/officeDocument/2006/relationships" xmlns:m="http://schemas.openxmlformats.org/officeDocument/2006/math" xmlns:v="urn:schemas-microsoft-com:vml" xmlns:wp="http://schemas.openxmlformats.org/drawingml/2006/wordprocessingDrawing" xmlns:w10="urn:schemas-microsoft-com:office:word" xmlns:w="http://schemas.openxmlformats.org/wordprocessingml/2006/main" xmlns:wne="http://schemas.microsoft.com/office/word/2006/wordml" xmlns:sl="http://schemas.openxmlformats.org/schemaLibrary/2006/main" xmlns:a="http://schemas.openxmlformats.org/drawingml/2006/main" xmlns:pic="http://schemas.openxmlformats.org/drawingml/2006/picture" xmlns:c="http://schemas.openxmlformats.org/drawingml/2006/chart" xmlns:lc="http://schemas.openxmlformats.org/drawingml/2006/lockedCanvas" xmlns:dgm="http://schemas.openxmlformats.org/drawingml/2006/diagram" xmlns:wps="http://schemas.microsoft.com/office/word/2010/wordprocessingShape" xmlns:wpg="http://schemas.microsoft.com/office/word/2010/wordprocessingGroup" xmlns:w14="http://schemas.microsoft.com/office/word/2010/wordml" xmlns:w15="http://schemas.microsoft.com/office/word/2012/wordml">
-  <w:comment w:author="Heather Wacha" w:id="2" w:date="2015-06-19T15:33:53Z">
+  <w:comment w:author="Heather Wacha" w:id="1" w:date="2015-06-19T15:33:53Z">
     <w:p>
       <w:pPr>
         <w:keepNext w:val="0"/>
@@ -1019,7 +1649,7 @@
       </w:r>
     </w:p>
   </w:comment>
-  <w:comment w:author="Heather Wacha" w:id="1" w:date="2015-06-19T19:47:24Z">
+  <w:comment w:author="Heather Wacha" w:id="0" w:date="2015-06-19T19:47:24Z">
     <w:p>
       <w:pPr>
         <w:keepNext w:val="0"/>
@@ -1067,57 +1697,6 @@
           <w:rtl w:val="0"/>
         </w:rPr>
         <w:t xml:space="preserve">See Godefroy: http://micmap.org/dicfro/previous/dictionnaire-godefroy/110/1/adouber.</w:t>
-      </w:r>
-    </w:p>
-  </w:comment>
-  <w:comment w:author="Heather Wacha" w:id="0" w:date="2015-06-19T15:00:03Z">
-    <w:p>
-      <w:pPr>
-        <w:keepNext w:val="0"/>
-        <w:keepLines w:val="0"/>
-        <w:widowControl w:val="0"/>
-        <w:pBdr>
-          <w:top w:space="0" w:sz="0" w:val="nil"/>
-          <w:left w:space="0" w:sz="0" w:val="nil"/>
-          <w:bottom w:space="0" w:sz="0" w:val="nil"/>
-          <w:right w:space="0" w:sz="0" w:val="nil"/>
-          <w:between w:space="0" w:sz="0" w:val="nil"/>
-        </w:pBdr>
-        <w:shd w:fill="auto" w:val="clear"/>
-        <w:spacing w:after="0" w:before="0" w:line="240" w:lineRule="auto"/>
-        <w:ind w:left="0" w:right="0" w:firstLine="0"/>
-        <w:contextualSpacing w:val="0"/>
-        <w:jc w:val="left"/>
-        <w:rPr>
-          <w:rFonts w:ascii="Arial" w:cs="Arial" w:eastAsia="Arial" w:hAnsi="Arial"/>
-          <w:b w:val="0"/>
-          <w:i w:val="0"/>
-          <w:smallCaps w:val="0"/>
-          <w:strike w:val="0"/>
-          <w:color w:val="000000"/>
-          <w:sz w:val="22"/>
-          <w:szCs w:val="22"/>
-          <w:u w:val="none"/>
-          <w:shd w:fill="auto" w:val="clear"/>
-          <w:vertAlign w:val="baseline"/>
-        </w:rPr>
-      </w:pPr>
-      <w:r>
-        <w:rPr>
-          <w:rFonts w:ascii="Arial" w:cs="Arial" w:eastAsia="Arial" w:hAnsi="Arial"/>
-          <w:b w:val="0"/>
-          <w:i w:val="0"/>
-          <w:smallCaps w:val="0"/>
-          <w:strike w:val="0"/>
-          <w:color w:val="000000"/>
-          <w:sz w:val="22"/>
-          <w:szCs w:val="22"/>
-          <w:u w:val="none"/>
-          <w:shd w:fill="auto" w:val="clear"/>
-          <w:vertAlign w:val="baseline"/>
-          <w:rtl w:val="0"/>
-        </w:rPr>
-        <w:t xml:space="preserve">We think this means blowing very strongly but we don't want to assumer this.</w:t>
       </w:r>
     </w:p>
   </w:comment>

--- a/TEMP/input/p157v_MHS_SD_HW_++/tl_p157v.docx
+++ b/TEMP/input/p157v_MHS_SD_HW_++/tl_p157v.docx
@@ -882,7 +882,7 @@
         <w:rPr>
           <w:rtl w:val="0"/>
         </w:rPr>
-        <w:t xml:space="preserve">d</w:t>
+        <w:t xml:space="preserve">of</w:t>
       </w:r>
       <w:r>
         <w:rPr>
@@ -898,7 +898,7 @@
         <w:rPr>
           <w:rtl w:val="0"/>
         </w:rPr>
-        <w:t xml:space="preserve">huile</w:t>
+        <w:t xml:space="preserve">oil</w:t>
       </w:r>
       <w:r>
         <w:rPr>
@@ -1079,7 +1079,616 @@
           <w:szCs w:val="20"/>
           <w:rtl w:val="0"/>
         </w:rPr>
-        <w:t xml:space="preserve"> which will not be able to be cleaned neither with &lt;m&gt;quicksilver&lt;/m&gt;, nor by any other means, if the mold does not open, uncover the bottom of the foot and the toe, or the nail of the claw, and mold &lt;sup&gt;it with&lt;/sup&gt;a separate piece.  Make a second cooking and open your mold and clean the bones.  Feet generally remain &lt;sup&gt;too&lt;/sup&gt; weak to support the a heavy &lt;al&gt;bird&lt;/al&gt;.  Because of this one adapts an &lt;m&gt;iron&lt;/m&gt; thread in the foot mold which goes through the body before you cast.  In this way they are reinforced.  Some mold the wings in a frame.  Some mold the head and the aforesaid wings separately en noyau, then reattach and repair them to start shaping &lt;sup&gt;&lt;al&gt;the bird&lt;/al&gt;&lt;/sup&gt;, which will firstly have a rigid shape and support the tempered sand.&lt;/ab&gt;</w:t>
+        <w:t xml:space="preserve"> </w:t>
+      </w:r>
+      <w:r>
+        <w:rPr>
+          <w:sz w:val="20"/>
+          <w:szCs w:val="20"/>
+          <w:rtl w:val="0"/>
+        </w:rPr>
+        <w:t xml:space="preserve">are</w:t>
+      </w:r>
+      <w:r>
+        <w:rPr>
+          <w:color w:val="000000"/>
+          <w:sz w:val="20"/>
+          <w:szCs w:val="20"/>
+          <w:rtl w:val="0"/>
+        </w:rPr>
+        <w:t xml:space="preserve"> not</w:t>
+      </w:r>
+      <w:r>
+        <w:rPr>
+          <w:sz w:val="20"/>
+          <w:szCs w:val="20"/>
+          <w:rtl w:val="0"/>
+        </w:rPr>
+        <w:t xml:space="preserve"> </w:t>
+      </w:r>
+      <w:r>
+        <w:rPr>
+          <w:color w:val="000000"/>
+          <w:sz w:val="20"/>
+          <w:szCs w:val="20"/>
+          <w:rtl w:val="0"/>
+        </w:rPr>
+        <w:t xml:space="preserve">able to be cleaned with either by &lt;m&gt;quicksilver&lt;/m&gt; </w:t>
+      </w:r>
+      <w:r>
+        <w:rPr>
+          <w:rFonts w:ascii="Courier New" w:cs="Courier New" w:eastAsia="Courier New" w:hAnsi="Courier New"/>
+          <w:color w:val="a91111"/>
+          <w:sz w:val="18"/>
+          <w:szCs w:val="18"/>
+          <w:rtl w:val="0"/>
+        </w:rPr>
+        <w:t xml:space="preserve">&lt;del&gt;</w:t>
+      </w:r>
+      <w:r>
+        <w:rPr>
+          <w:rtl w:val="0"/>
+        </w:rPr>
+        <w:t xml:space="preserve">If</w:t>
+      </w:r>
+      <w:r>
+        <w:rPr>
+          <w:rFonts w:ascii="Courier New" w:cs="Courier New" w:eastAsia="Courier New" w:hAnsi="Courier New"/>
+          <w:color w:val="a91111"/>
+          <w:sz w:val="18"/>
+          <w:szCs w:val="18"/>
+          <w:rtl w:val="0"/>
+        </w:rPr>
+        <w:t xml:space="preserve">&lt;/del&gt;</w:t>
+      </w:r>
+      <w:r>
+        <w:rPr>
+          <w:color w:val="000000"/>
+          <w:sz w:val="20"/>
+          <w:szCs w:val="20"/>
+          <w:rtl w:val="0"/>
+        </w:rPr>
+        <w:t xml:space="preserve"> or by any other means, if the mold </w:t>
+      </w:r>
+      <w:r>
+        <w:rPr>
+          <w:sz w:val="20"/>
+          <w:szCs w:val="20"/>
+          <w:rtl w:val="0"/>
+        </w:rPr>
+        <w:t xml:space="preserve">would</w:t>
+      </w:r>
+      <w:r>
+        <w:rPr>
+          <w:color w:val="000000"/>
+          <w:sz w:val="20"/>
+          <w:szCs w:val="20"/>
+          <w:rtl w:val="0"/>
+        </w:rPr>
+        <w:t xml:space="preserve"> not open, uncover the bottom of the f</w:t>
+      </w:r>
+      <w:r>
+        <w:rPr>
+          <w:sz w:val="20"/>
+          <w:szCs w:val="20"/>
+          <w:rtl w:val="0"/>
+        </w:rPr>
+        <w:t xml:space="preserve">eet</w:t>
+      </w:r>
+      <w:r>
+        <w:rPr>
+          <w:color w:val="000000"/>
+          <w:sz w:val="20"/>
+          <w:szCs w:val="20"/>
+          <w:rtl w:val="0"/>
+        </w:rPr>
+        <w:t xml:space="preserve"> </w:t>
+      </w:r>
+      <w:r>
+        <w:rPr>
+          <w:rtl w:val="0"/>
+        </w:rPr>
+        <w:t xml:space="preserve">&amp;</w:t>
+      </w:r>
+      <w:r>
+        <w:rPr>
+          <w:rFonts w:ascii="Courier New" w:cs="Courier New" w:eastAsia="Courier New" w:hAnsi="Courier New"/>
+          <w:color w:val="a9a9a9"/>
+          <w:sz w:val="18"/>
+          <w:szCs w:val="18"/>
+          <w:rtl w:val="0"/>
+        </w:rPr>
+        <w:t xml:space="preserve">amp;</w:t>
+      </w:r>
+      <w:r>
+        <w:rPr>
+          <w:color w:val="000000"/>
+          <w:sz w:val="20"/>
+          <w:szCs w:val="20"/>
+          <w:rtl w:val="0"/>
+        </w:rPr>
+        <w:t xml:space="preserve"> the toe</w:t>
+      </w:r>
+      <w:r>
+        <w:rPr>
+          <w:sz w:val="20"/>
+          <w:szCs w:val="20"/>
+          <w:rtl w:val="0"/>
+        </w:rPr>
+        <w:t xml:space="preserve"> </w:t>
+      </w:r>
+      <w:r>
+        <w:rPr>
+          <w:color w:val="000000"/>
+          <w:sz w:val="20"/>
+          <w:szCs w:val="20"/>
+          <w:rtl w:val="0"/>
+        </w:rPr>
+        <w:t xml:space="preserve">or</w:t>
+      </w:r>
+      <w:r>
+        <w:rPr>
+          <w:sz w:val="20"/>
+          <w:szCs w:val="20"/>
+          <w:rtl w:val="0"/>
+        </w:rPr>
+        <w:t xml:space="preserve"> the little finger</w:t>
+      </w:r>
+      <w:r>
+        <w:rPr>
+          <w:color w:val="000000"/>
+          <w:sz w:val="20"/>
+          <w:szCs w:val="20"/>
+          <w:rtl w:val="0"/>
+        </w:rPr>
+        <w:t xml:space="preserve"> of the claw, </w:t>
+      </w:r>
+      <w:r>
+        <w:rPr>
+          <w:rtl w:val="0"/>
+        </w:rPr>
+        <w:t xml:space="preserve">&amp;</w:t>
+      </w:r>
+      <w:r>
+        <w:rPr>
+          <w:rFonts w:ascii="Courier New" w:cs="Courier New" w:eastAsia="Courier New" w:hAnsi="Courier New"/>
+          <w:color w:val="a9a9a9"/>
+          <w:sz w:val="18"/>
+          <w:szCs w:val="18"/>
+          <w:rtl w:val="0"/>
+        </w:rPr>
+        <w:t xml:space="preserve">amp;</w:t>
+      </w:r>
+      <w:r>
+        <w:rPr>
+          <w:color w:val="000000"/>
+          <w:sz w:val="20"/>
+          <w:szCs w:val="20"/>
+          <w:rtl w:val="0"/>
+        </w:rPr>
+        <w:t xml:space="preserve"> mold </w:t>
+      </w:r>
+      <w:r>
+        <w:rPr>
+          <w:sz w:val="20"/>
+          <w:szCs w:val="20"/>
+          <w:rtl w:val="0"/>
+        </w:rPr>
+        <w:t xml:space="preserve">as </w:t>
+      </w:r>
+      <w:r>
+        <w:rPr>
+          <w:color w:val="000000"/>
+          <w:sz w:val="20"/>
+          <w:szCs w:val="20"/>
+          <w:rtl w:val="0"/>
+        </w:rPr>
+        <w:t xml:space="preserve">a separate piece. </w:t>
+      </w:r>
+      <w:r>
+        <w:rPr>
+          <w:sz w:val="20"/>
+          <w:szCs w:val="20"/>
+          <w:rtl w:val="0"/>
+        </w:rPr>
+        <w:t xml:space="preserve">Reheat</w:t>
+      </w:r>
+      <w:r>
+        <w:rPr>
+          <w:color w:val="000000"/>
+          <w:sz w:val="20"/>
+          <w:szCs w:val="20"/>
+          <w:rtl w:val="0"/>
+        </w:rPr>
+        <w:t xml:space="preserve"> </w:t>
+      </w:r>
+      <w:r>
+        <w:rPr>
+          <w:rtl w:val="0"/>
+        </w:rPr>
+        <w:t xml:space="preserve">&amp;</w:t>
+      </w:r>
+      <w:r>
+        <w:rPr>
+          <w:rFonts w:ascii="Courier New" w:cs="Courier New" w:eastAsia="Courier New" w:hAnsi="Courier New"/>
+          <w:color w:val="a9a9a9"/>
+          <w:sz w:val="18"/>
+          <w:szCs w:val="18"/>
+          <w:rtl w:val="0"/>
+        </w:rPr>
+        <w:t xml:space="preserve">amp;</w:t>
+      </w:r>
+      <w:r>
+        <w:rPr>
+          <w:color w:val="000000"/>
+          <w:sz w:val="20"/>
+          <w:szCs w:val="20"/>
+          <w:rtl w:val="0"/>
+        </w:rPr>
+        <w:t xml:space="preserve"> open your mold </w:t>
+      </w:r>
+      <w:r>
+        <w:rPr>
+          <w:rtl w:val="0"/>
+        </w:rPr>
+        <w:t xml:space="preserve">&amp;</w:t>
+      </w:r>
+      <w:r>
+        <w:rPr>
+          <w:rFonts w:ascii="Courier New" w:cs="Courier New" w:eastAsia="Courier New" w:hAnsi="Courier New"/>
+          <w:color w:val="a9a9a9"/>
+          <w:sz w:val="18"/>
+          <w:szCs w:val="18"/>
+          <w:rtl w:val="0"/>
+        </w:rPr>
+        <w:t xml:space="preserve">amp;</w:t>
+      </w:r>
+      <w:r>
+        <w:rPr>
+          <w:color w:val="000000"/>
+          <w:sz w:val="20"/>
+          <w:szCs w:val="20"/>
+          <w:rtl w:val="0"/>
+        </w:rPr>
+        <w:t xml:space="preserve"> clean the bones. </w:t>
+      </w:r>
+      <w:r>
+        <w:rPr>
+          <w:sz w:val="20"/>
+          <w:szCs w:val="20"/>
+          <w:rtl w:val="0"/>
+        </w:rPr>
+        <w:t xml:space="preserve">The f</w:t>
+      </w:r>
+      <w:r>
+        <w:rPr>
+          <w:color w:val="000000"/>
+          <w:sz w:val="20"/>
+          <w:szCs w:val="20"/>
+          <w:rtl w:val="0"/>
+        </w:rPr>
+        <w:t xml:space="preserve">eet </w:t>
+      </w:r>
+      <w:r>
+        <w:rPr>
+          <w:sz w:val="20"/>
+          <w:szCs w:val="20"/>
+          <w:rtl w:val="0"/>
+        </w:rPr>
+        <w:t xml:space="preserve">usually</w:t>
+      </w:r>
+      <w:r>
+        <w:rPr>
+          <w:color w:val="000000"/>
+          <w:sz w:val="20"/>
+          <w:szCs w:val="20"/>
+          <w:rtl w:val="0"/>
+        </w:rPr>
+        <w:t xml:space="preserve"> remain too weak to support the </w:t>
+      </w:r>
+      <w:r>
+        <w:rPr>
+          <w:sz w:val="20"/>
+          <w:szCs w:val="20"/>
+          <w:rtl w:val="0"/>
+        </w:rPr>
+        <w:t xml:space="preserve">mass of a solid </w:t>
+      </w:r>
+      <w:r>
+        <w:rPr>
+          <w:color w:val="000000"/>
+          <w:sz w:val="20"/>
+          <w:szCs w:val="20"/>
+          <w:rtl w:val="0"/>
+        </w:rPr>
+        <w:t xml:space="preserve">&lt;al&gt;bird&lt;/al&gt;.  </w:t>
+      </w:r>
+      <w:r>
+        <w:rPr>
+          <w:sz w:val="20"/>
+          <w:szCs w:val="20"/>
+          <w:rtl w:val="0"/>
+        </w:rPr>
+        <w:t xml:space="preserve">And for this reason </w:t>
+      </w:r>
+      <w:r>
+        <w:rPr>
+          <w:color w:val="000000"/>
+          <w:sz w:val="20"/>
+          <w:szCs w:val="20"/>
+          <w:rtl w:val="0"/>
+        </w:rPr>
+        <w:t xml:space="preserve">one </w:t>
+      </w:r>
+      <w:r>
+        <w:rPr>
+          <w:sz w:val="20"/>
+          <w:szCs w:val="20"/>
+          <w:rtl w:val="0"/>
+        </w:rPr>
+        <w:t xml:space="preserve">applies</w:t>
+      </w:r>
+      <w:r>
+        <w:rPr>
+          <w:color w:val="000000"/>
+          <w:sz w:val="20"/>
+          <w:szCs w:val="20"/>
+          <w:rtl w:val="0"/>
+        </w:rPr>
+        <w:t xml:space="preserve"> an &lt;m&gt;iron&lt;/m&gt; thread in</w:t>
+      </w:r>
+      <w:r>
+        <w:rPr>
+          <w:sz w:val="20"/>
+          <w:szCs w:val="20"/>
+          <w:rtl w:val="0"/>
+        </w:rPr>
+        <w:t xml:space="preserve"> the</w:t>
+      </w:r>
+      <w:r>
+        <w:rPr>
+          <w:color w:val="000000"/>
+          <w:sz w:val="20"/>
+          <w:szCs w:val="20"/>
+          <w:rtl w:val="0"/>
+        </w:rPr>
+        <w:t xml:space="preserve"> mold of the </w:t>
+      </w:r>
+      <w:r>
+        <w:rPr>
+          <w:sz w:val="20"/>
+          <w:szCs w:val="20"/>
+          <w:rtl w:val="0"/>
+        </w:rPr>
+        <w:t xml:space="preserve">feet, </w:t>
+      </w:r>
+      <w:r>
+        <w:rPr>
+          <w:color w:val="000000"/>
+          <w:sz w:val="20"/>
+          <w:szCs w:val="20"/>
+          <w:rtl w:val="0"/>
+        </w:rPr>
+        <w:t xml:space="preserve">which </w:t>
+      </w:r>
+      <w:r>
+        <w:rPr>
+          <w:sz w:val="20"/>
+          <w:szCs w:val="20"/>
+          <w:rtl w:val="0"/>
+        </w:rPr>
+        <w:t xml:space="preserve">passes into</w:t>
+      </w:r>
+      <w:r>
+        <w:rPr>
+          <w:color w:val="000000"/>
+          <w:sz w:val="20"/>
+          <w:szCs w:val="20"/>
+          <w:rtl w:val="0"/>
+        </w:rPr>
+        <w:t xml:space="preserve"> the body before casting</w:t>
+      </w:r>
+      <w:r>
+        <w:rPr>
+          <w:sz w:val="20"/>
+          <w:szCs w:val="20"/>
+          <w:rtl w:val="0"/>
+        </w:rPr>
+        <w:t xml:space="preserve">,</w:t>
+      </w:r>
+      <w:r>
+        <w:rPr>
+          <w:color w:val="000000"/>
+          <w:sz w:val="20"/>
+          <w:szCs w:val="20"/>
+          <w:rtl w:val="0"/>
+        </w:rPr>
+        <w:t xml:space="preserve"> </w:t>
+      </w:r>
+      <w:r>
+        <w:rPr>
+          <w:sz w:val="20"/>
+          <w:szCs w:val="20"/>
+          <w:rtl w:val="0"/>
+        </w:rPr>
+        <w:t xml:space="preserve">thus</w:t>
+      </w:r>
+      <w:r>
+        <w:rPr>
+          <w:color w:val="000000"/>
+          <w:sz w:val="20"/>
+          <w:szCs w:val="20"/>
+          <w:rtl w:val="0"/>
+        </w:rPr>
+        <w:t xml:space="preserve"> they are reinforced. Some mold the wings in a frame. </w:t>
+      </w:r>
+      <w:r>
+        <w:rPr>
+          <w:sz w:val="20"/>
+          <w:szCs w:val="20"/>
+          <w:rtl w:val="0"/>
+        </w:rPr>
+        <w:t xml:space="preserve">Others</w:t>
+      </w:r>
+      <w:r>
+        <w:rPr>
+          <w:color w:val="000000"/>
+          <w:sz w:val="20"/>
+          <w:szCs w:val="20"/>
+          <w:rtl w:val="0"/>
+        </w:rPr>
+        <w:t xml:space="preserve"> mold the head </w:t>
+      </w:r>
+      <w:r>
+        <w:rPr>
+          <w:rtl w:val="0"/>
+        </w:rPr>
+        <w:t xml:space="preserve">&amp;</w:t>
+      </w:r>
+      <w:r>
+        <w:rPr>
+          <w:rFonts w:ascii="Courier New" w:cs="Courier New" w:eastAsia="Courier New" w:hAnsi="Courier New"/>
+          <w:color w:val="a9a9a9"/>
+          <w:sz w:val="18"/>
+          <w:szCs w:val="18"/>
+          <w:rtl w:val="0"/>
+        </w:rPr>
+        <w:t xml:space="preserve">amp;</w:t>
+      </w:r>
+      <w:r>
+        <w:rPr>
+          <w:color w:val="000000"/>
+          <w:sz w:val="20"/>
+          <w:szCs w:val="20"/>
+          <w:rtl w:val="0"/>
+        </w:rPr>
+        <w:t xml:space="preserve">the said wings separately &lt;fr&gt;en noyau&lt;/fr&gt;, then </w:t>
+      </w:r>
+      <w:r>
+        <w:rPr>
+          <w:sz w:val="20"/>
+          <w:szCs w:val="20"/>
+          <w:rtl w:val="0"/>
+        </w:rPr>
+        <w:t xml:space="preserve">join </w:t>
+      </w:r>
+      <w:r>
+        <w:rPr>
+          <w:rtl w:val="0"/>
+        </w:rPr>
+        <w:t xml:space="preserve">&amp;</w:t>
+      </w:r>
+      <w:r>
+        <w:rPr>
+          <w:rFonts w:ascii="Courier New" w:cs="Courier New" w:eastAsia="Courier New" w:hAnsi="Courier New"/>
+          <w:color w:val="a9a9a9"/>
+          <w:sz w:val="18"/>
+          <w:szCs w:val="18"/>
+          <w:rtl w:val="0"/>
+        </w:rPr>
+        <w:t xml:space="preserve">amp;</w:t>
+      </w:r>
+      <w:r>
+        <w:rPr>
+          <w:color w:val="000000"/>
+          <w:sz w:val="20"/>
+          <w:szCs w:val="20"/>
+          <w:rtl w:val="0"/>
+        </w:rPr>
+        <w:t xml:space="preserve"> repair them, </w:t>
+      </w:r>
+      <w:r>
+        <w:rPr>
+          <w:sz w:val="20"/>
+          <w:szCs w:val="20"/>
+          <w:rtl w:val="0"/>
+        </w:rPr>
+        <w:t xml:space="preserve">to first rough out a form that</w:t>
+      </w:r>
+      <w:r>
+        <w:rPr>
+          <w:color w:val="000000"/>
+          <w:sz w:val="20"/>
+          <w:szCs w:val="20"/>
+          <w:rtl w:val="0"/>
+        </w:rPr>
+        <w:t xml:space="preserve"> will </w:t>
+      </w:r>
+      <w:r>
+        <w:rPr>
+          <w:sz w:val="20"/>
+          <w:szCs w:val="20"/>
+          <w:rtl w:val="0"/>
+        </w:rPr>
+        <w:t xml:space="preserve">be rigid</w:t>
+      </w:r>
+      <w:r>
+        <w:rPr>
+          <w:color w:val="000000"/>
+          <w:sz w:val="20"/>
+          <w:szCs w:val="20"/>
+          <w:rtl w:val="0"/>
+        </w:rPr>
+        <w:t xml:space="preserve"> </w:t>
+      </w:r>
+      <w:r>
+        <w:rPr>
+          <w:rtl w:val="0"/>
+        </w:rPr>
+        <w:t xml:space="preserve">&amp;</w:t>
+      </w:r>
+      <w:r>
+        <w:rPr>
+          <w:rFonts w:ascii="Courier New" w:cs="Courier New" w:eastAsia="Courier New" w:hAnsi="Courier New"/>
+          <w:color w:val="a9a9a9"/>
+          <w:sz w:val="18"/>
+          <w:szCs w:val="18"/>
+          <w:rtl w:val="0"/>
+        </w:rPr>
+        <w:t xml:space="preserve">amp;</w:t>
+      </w:r>
+      <w:r>
+        <w:rPr>
+          <w:color w:val="000000"/>
+          <w:sz w:val="20"/>
+          <w:szCs w:val="20"/>
+          <w:rtl w:val="0"/>
+        </w:rPr>
+        <w:t xml:space="preserve"> </w:t>
+      </w:r>
+      <w:r>
+        <w:rPr>
+          <w:sz w:val="20"/>
+          <w:szCs w:val="20"/>
+          <w:rtl w:val="0"/>
+        </w:rPr>
+        <w:t xml:space="preserve">withstand</w:t>
+      </w:r>
+      <w:r>
+        <w:rPr>
+          <w:color w:val="000000"/>
+          <w:sz w:val="20"/>
+          <w:szCs w:val="20"/>
+          <w:rtl w:val="0"/>
+        </w:rPr>
+        <w:t xml:space="preserve"> the </w:t>
+      </w:r>
+      <w:r>
+        <w:rPr>
+          <w:sz w:val="20"/>
+          <w:szCs w:val="20"/>
+          <w:rtl w:val="0"/>
+        </w:rPr>
+        <w:t xml:space="preserve">wet</w:t>
+      </w:r>
+      <w:r>
+        <w:rPr>
+          <w:color w:val="000000"/>
+          <w:sz w:val="20"/>
+          <w:szCs w:val="20"/>
+          <w:rtl w:val="0"/>
+        </w:rPr>
+        <w:t xml:space="preserve"> sand.&lt;/ab&gt;</w:t>
       </w:r>
       <w:r>
         <w:rPr>
@@ -1147,30 +1756,235 @@
           <w:szCs w:val="20"/>
           <w:rtl w:val="0"/>
         </w:rPr>
-        <w:t xml:space="preserve">&lt;ab&gt;&lt;margin&gt;left-middle&lt;/margin&gt;They are skinned and filled with &lt;m&gt;cotton cloth&lt;/m&gt;.  And for the best result, you must </w:t>
-      </w:r>
-      <w:commentRangeStart w:id="0"/>
-      <w:r>
-        <w:rPr>
-          <w:color w:val="000000"/>
-          <w:sz w:val="20"/>
-          <w:szCs w:val="20"/>
-          <w:rtl w:val="0"/>
-        </w:rPr>
-        <w:t xml:space="preserve">prepare</w:t>
-      </w:r>
-      <w:commentRangeEnd w:id="0"/>
-      <w:r>
-        <w:commentReference w:id="0"/>
-      </w:r>
-      <w:r>
-        <w:rPr>
-          <w:color w:val="000000"/>
-          <w:sz w:val="20"/>
-          <w:szCs w:val="20"/>
-          <w:rtl w:val="0"/>
-        </w:rPr>
-        <w:t xml:space="preserve"> it in the way that &lt;pro&gt;leather-workers&lt;/pro&gt; do, so that they do not lose their comely feathers.  The preparation is made of &lt;m&gt;alum&lt;/m&gt; and &lt;m&gt;flour paste&lt;/m&gt;.&lt;/ab&gt;</w:t>
+        <w:t xml:space="preserve">&lt;ab&gt;&lt;margin&gt;left-middle&lt;/margin&gt;They are skinned </w:t>
+      </w:r>
+      <w:r>
+        <w:rPr>
+          <w:rtl w:val="0"/>
+        </w:rPr>
+        <w:t xml:space="preserve">&amp;</w:t>
+      </w:r>
+      <w:r>
+        <w:rPr>
+          <w:rFonts w:ascii="Courier New" w:cs="Courier New" w:eastAsia="Courier New" w:hAnsi="Courier New"/>
+          <w:color w:val="a9a9a9"/>
+          <w:sz w:val="18"/>
+          <w:szCs w:val="18"/>
+          <w:rtl w:val="0"/>
+        </w:rPr>
+        <w:t xml:space="preserve">amp;</w:t>
+      </w:r>
+      <w:r>
+        <w:rPr>
+          <w:color w:val="000000"/>
+          <w:sz w:val="20"/>
+          <w:szCs w:val="20"/>
+          <w:rtl w:val="0"/>
+        </w:rPr>
+        <w:t xml:space="preserve"> </w:t>
+      </w:r>
+      <w:r>
+        <w:rPr>
+          <w:sz w:val="20"/>
+          <w:szCs w:val="20"/>
+          <w:rtl w:val="0"/>
+        </w:rPr>
+        <w:t xml:space="preserve">fill up </w:t>
+      </w:r>
+      <w:r>
+        <w:rPr>
+          <w:color w:val="000000"/>
+          <w:sz w:val="20"/>
+          <w:szCs w:val="20"/>
+          <w:rtl w:val="0"/>
+        </w:rPr>
+        <w:t xml:space="preserve">&lt;m&gt;cotton cloth&lt;/m&gt;. </w:t>
+      </w:r>
+      <w:r>
+        <w:rPr>
+          <w:rtl w:val="0"/>
+        </w:rPr>
+        <w:t xml:space="preserve">&amp;</w:t>
+      </w:r>
+      <w:r>
+        <w:rPr>
+          <w:rFonts w:ascii="Courier New" w:cs="Courier New" w:eastAsia="Courier New" w:hAnsi="Courier New"/>
+          <w:color w:val="a9a9a9"/>
+          <w:sz w:val="18"/>
+          <w:szCs w:val="18"/>
+          <w:rtl w:val="0"/>
+        </w:rPr>
+        <w:t xml:space="preserve">amp;</w:t>
+      </w:r>
+      <w:r>
+        <w:rPr>
+          <w:color w:val="000000"/>
+          <w:sz w:val="20"/>
+          <w:szCs w:val="20"/>
+          <w:rtl w:val="0"/>
+        </w:rPr>
+        <w:t xml:space="preserve"> </w:t>
+      </w:r>
+      <w:r>
+        <w:rPr>
+          <w:sz w:val="20"/>
+          <w:szCs w:val="20"/>
+          <w:rtl w:val="0"/>
+        </w:rPr>
+        <w:t xml:space="preserve">even better</w:t>
+      </w:r>
+      <w:r>
+        <w:rPr>
+          <w:color w:val="000000"/>
+          <w:sz w:val="20"/>
+          <w:szCs w:val="20"/>
+          <w:rtl w:val="0"/>
+        </w:rPr>
+        <w:t xml:space="preserve">, </w:t>
+      </w:r>
+      <w:r>
+        <w:rPr>
+          <w:sz w:val="20"/>
+          <w:szCs w:val="20"/>
+          <w:rtl w:val="0"/>
+        </w:rPr>
+        <w:t xml:space="preserve">one needs to dress them</w:t>
+      </w:r>
+      <w:r>
+        <w:rPr>
+          <w:color w:val="000000"/>
+          <w:sz w:val="20"/>
+          <w:szCs w:val="20"/>
+          <w:rtl w:val="0"/>
+        </w:rPr>
+        <w:t xml:space="preserve"> in the way that &lt;pro&gt;</w:t>
+      </w:r>
+      <w:r>
+        <w:rPr>
+          <w:sz w:val="20"/>
+          <w:szCs w:val="20"/>
+          <w:rtl w:val="0"/>
+        </w:rPr>
+        <w:t xml:space="preserve">curriers</w:t>
+      </w:r>
+      <w:r>
+        <w:rPr>
+          <w:color w:val="000000"/>
+          <w:sz w:val="20"/>
+          <w:szCs w:val="20"/>
+          <w:rtl w:val="0"/>
+        </w:rPr>
+        <w:t xml:space="preserve">&lt;/pro&gt; do, </w:t>
+      </w:r>
+      <w:r>
+        <w:rPr>
+          <w:sz w:val="20"/>
+          <w:szCs w:val="20"/>
+          <w:rtl w:val="0"/>
+        </w:rPr>
+        <w:t xml:space="preserve">in order</w:t>
+      </w:r>
+      <w:r>
+        <w:rPr>
+          <w:color w:val="000000"/>
+          <w:sz w:val="20"/>
+          <w:szCs w:val="20"/>
+          <w:rtl w:val="0"/>
+        </w:rPr>
+        <w:t xml:space="preserve"> that they do not lose </w:t>
+      </w:r>
+      <w:r>
+        <w:rPr>
+          <w:sz w:val="20"/>
+          <w:szCs w:val="20"/>
+          <w:rtl w:val="0"/>
+        </w:rPr>
+        <w:t xml:space="preserve">a</w:t>
+      </w:r>
+      <w:r>
+        <w:rPr>
+          <w:color w:val="000000"/>
+          <w:sz w:val="20"/>
+          <w:szCs w:val="20"/>
+          <w:rtl w:val="0"/>
+        </w:rPr>
+        <w:t xml:space="preserve"> feather</w:t>
+      </w:r>
+      <w:r>
+        <w:rPr>
+          <w:sz w:val="20"/>
+          <w:szCs w:val="20"/>
+          <w:rtl w:val="0"/>
+        </w:rPr>
+        <w:t xml:space="preserve">, weight it</w:t>
+      </w:r>
+      <w:r>
+        <w:rPr>
+          <w:color w:val="000000"/>
+          <w:sz w:val="20"/>
+          <w:szCs w:val="20"/>
+          <w:rtl w:val="0"/>
+        </w:rPr>
+        <w:t xml:space="preserve">.</w:t>
+      </w:r>
+      <w:r>
+        <w:rPr>
+          <w:sz w:val="20"/>
+          <w:szCs w:val="20"/>
+          <w:rtl w:val="0"/>
+        </w:rPr>
+        <w:t xml:space="preserve"> </w:t>
+      </w:r>
+      <w:r>
+        <w:rPr>
+          <w:color w:val="000000"/>
+          <w:sz w:val="20"/>
+          <w:szCs w:val="20"/>
+          <w:rtl w:val="0"/>
+        </w:rPr>
+        <w:t xml:space="preserve">The </w:t>
+      </w:r>
+      <w:r>
+        <w:rPr>
+          <w:sz w:val="20"/>
+          <w:szCs w:val="20"/>
+          <w:rtl w:val="0"/>
+        </w:rPr>
+        <w:t xml:space="preserve">dressing</w:t>
+      </w:r>
+      <w:r>
+        <w:rPr>
+          <w:color w:val="000000"/>
+          <w:sz w:val="20"/>
+          <w:szCs w:val="20"/>
+          <w:rtl w:val="0"/>
+        </w:rPr>
+        <w:t xml:space="preserve"> is &lt;m&gt;alum&lt;/m&gt; </w:t>
+      </w:r>
+      <w:r>
+        <w:rPr>
+          <w:rtl w:val="0"/>
+        </w:rPr>
+        <w:t xml:space="preserve">&amp;</w:t>
+      </w:r>
+      <w:r>
+        <w:rPr>
+          <w:rFonts w:ascii="Courier New" w:cs="Courier New" w:eastAsia="Courier New" w:hAnsi="Courier New"/>
+          <w:color w:val="a9a9a9"/>
+          <w:sz w:val="18"/>
+          <w:szCs w:val="18"/>
+          <w:rtl w:val="0"/>
+        </w:rPr>
+        <w:t xml:space="preserve">amp;</w:t>
+      </w:r>
+      <w:r>
+        <w:rPr>
+          <w:color w:val="000000"/>
+          <w:sz w:val="20"/>
+          <w:szCs w:val="20"/>
+          <w:rtl w:val="0"/>
+        </w:rPr>
+        <w:t xml:space="preserve"> paste of &lt;m&gt;flour&lt;/m&gt;.&lt;/ab&gt;</w:t>
       </w:r>
       <w:r>
         <w:rPr>
@@ -1328,24 +2142,48 @@
         </w:rPr>
         <w:t xml:space="preserve">&lt;head&gt;</w:t>
       </w:r>
-      <w:commentRangeStart w:id="1"/>
-      <w:r>
-        <w:rPr>
-          <w:color w:val="000000"/>
-          <w:sz w:val="20"/>
-          <w:szCs w:val="20"/>
-          <w:rtl w:val="0"/>
-        </w:rPr>
-        <w:t xml:space="preserve">Po&lt;exp&gt;ur&lt;/exp&gt; f&lt;exp&gt;air&lt;/exp&gt;e </w:t>
-      </w:r>
-      <w:r>
-        <w:rPr>
-          <w:color w:val="000000"/>
-          <w:sz w:val="20"/>
-          <w:szCs w:val="20"/>
-          <w:rtl w:val="0"/>
-        </w:rPr>
-        <w:t xml:space="preserve">h&lt;exp&gt;…&lt;/exp&gt; vin f&lt;exp&gt;…&lt;/exp&gt;rs</w:t>
+      <w:r>
+        <w:rPr>
+          <w:sz w:val="20"/>
+          <w:szCs w:val="20"/>
+          <w:rtl w:val="0"/>
+        </w:rPr>
+        <w:t xml:space="preserve">For making</w:t>
+      </w:r>
+      <w:r>
+        <w:rPr>
+          <w:color w:val="000000"/>
+          <w:sz w:val="20"/>
+          <w:szCs w:val="20"/>
+          <w:rtl w:val="0"/>
+        </w:rPr>
+        <w:t xml:space="preserve"> </w:t>
+      </w:r>
+      <w:r>
+        <w:rPr>
+          <w:color w:val="000000"/>
+          <w:sz w:val="20"/>
+          <w:szCs w:val="20"/>
+          <w:rtl w:val="0"/>
+        </w:rPr>
+        <w:t xml:space="preserve">h&lt;exp&gt;…&lt;/exp&gt; </w:t>
+      </w:r>
+      <w:r>
+        <w:rPr>
+          <w:sz w:val="20"/>
+          <w:szCs w:val="20"/>
+          <w:rtl w:val="0"/>
+        </w:rPr>
+        <w:t xml:space="preserve">wine </w:t>
+      </w:r>
+      <w:r>
+        <w:rPr>
+          <w:color w:val="000000"/>
+          <w:sz w:val="20"/>
+          <w:szCs w:val="20"/>
+          <w:rtl w:val="0"/>
+        </w:rPr>
+        <w:t xml:space="preserve">f&lt;exp&gt;…&lt;/exp&gt;rs</w:t>
       </w:r>
       <w:r>
         <w:rPr>
@@ -1355,10 +2193,6 @@
           <w:rtl w:val="0"/>
         </w:rPr>
         <w:t xml:space="preserve"> &lt;x&gt;?&lt;/x&gt;</w:t>
-      </w:r>
-      <w:commentRangeEnd w:id="1"/>
-      <w:r>
-        <w:commentReference w:id="1"/>
       </w:r>
       <w:r>
         <w:rPr>
@@ -1412,7 +2246,6 @@
         <w:shd w:fill="auto" w:val="clear"/>
         <w:contextualSpacing w:val="0"/>
         <w:rPr>
-          <w:color w:val="000000"/>
           <w:sz w:val="20"/>
           <w:szCs w:val="20"/>
         </w:rPr>
@@ -1424,30 +2257,48 @@
           <w:szCs w:val="20"/>
           <w:rtl w:val="0"/>
         </w:rPr>
-        <w:t xml:space="preserve">&lt;ab&gt;Prenez un chausson du pied droi</w:t>
-      </w:r>
-      <w:r>
-        <w:rPr>
-          <w:color w:val="000000"/>
-          <w:sz w:val="20"/>
-          <w:szCs w:val="20"/>
-          <w:rtl w:val="0"/>
-        </w:rPr>
-        <w:t xml:space="preserve">d &lt;add&gt;t</w:t>
-      </w:r>
-      <w:r>
-        <w:rPr>
-          <w:color w:val="000000"/>
-          <w:sz w:val="20"/>
-          <w:szCs w:val="20"/>
-          <w:rtl w:val="0"/>
-        </w:rPr>
-        <w:t xml:space="preserve">&lt;/add&gt; qui ait este porte et le faictes&lt;lb/&gt;</w:t>
-      </w:r>
-      <w:r>
-        <w:rPr>
-          <w:rtl w:val="0"/>
-        </w:rPr>
+        <w:t xml:space="preserve">&lt;ab&gt;</w:t>
+      </w:r>
+      <w:r>
+        <w:rPr>
+          <w:sz w:val="20"/>
+          <w:szCs w:val="20"/>
+          <w:rtl w:val="0"/>
+        </w:rPr>
+        <w:t xml:space="preserve">Take a sock from the right &lt;del&gt;d&lt;/del&gt;</w:t>
+      </w:r>
+      <w:r>
+        <w:rPr>
+          <w:sz w:val="20"/>
+          <w:szCs w:val="20"/>
+          <w:rtl w:val="0"/>
+        </w:rPr>
+        <w:t xml:space="preserve">&lt;add&gt;t</w:t>
+      </w:r>
+      <w:r>
+        <w:rPr>
+          <w:sz w:val="20"/>
+          <w:szCs w:val="20"/>
+          <w:rtl w:val="0"/>
+        </w:rPr>
+        <w:t xml:space="preserve">&lt;/add&gt; foot that has been</w:t>
+      </w:r>
+      <w:r>
+        <w:rPr>
+          <w:color w:val="000000"/>
+          <w:sz w:val="20"/>
+          <w:szCs w:val="20"/>
+          <w:rtl w:val="0"/>
+        </w:rPr>
+        <w:t xml:space="preserve"> w</w:t>
+      </w:r>
+      <w:r>
+        <w:rPr>
+          <w:sz w:val="20"/>
+          <w:szCs w:val="20"/>
+          <w:rtl w:val="0"/>
+        </w:rPr>
+        <w:t xml:space="preserve">orn and make it soak in &lt;m&gt;water&lt;/m&gt;, and make that same person or someone else drink the &lt;m&gt;water&lt;/m&gt; that comes out from it, and you will see marvels.&lt;/ab&gt;</w:t>
       </w:r>
     </w:p>
     <w:p>
@@ -1475,110 +2326,6 @@
           <w:szCs w:val="20"/>
           <w:rtl w:val="0"/>
         </w:rPr>
-        <w:t xml:space="preserve">tremper en &lt;m&gt;eau&lt;/m&gt; et de l&lt;m&gt;eau&lt;/m&gt; q&lt;exp&gt;u&lt;/exp&gt;i en sortira la f&lt;exp&gt;air&lt;/exp&gt;e boyre au mesme&lt;lb/&gt;</w:t>
-      </w:r>
-      <w:r>
-        <w:rPr>
-          <w:rtl w:val="0"/>
-        </w:rPr>
-      </w:r>
-    </w:p>
-    <w:p>
-      <w:pPr>
-        <w:widowControl w:val="0"/>
-        <w:pBdr>
-          <w:top w:space="0" w:sz="0" w:val="nil"/>
-          <w:left w:space="0" w:sz="0" w:val="nil"/>
-          <w:bottom w:space="0" w:sz="0" w:val="nil"/>
-          <w:right w:space="0" w:sz="0" w:val="nil"/>
-          <w:between w:space="0" w:sz="0" w:val="nil"/>
-        </w:pBdr>
-        <w:shd w:fill="auto" w:val="clear"/>
-        <w:contextualSpacing w:val="0"/>
-        <w:rPr>
-          <w:sz w:val="20"/>
-          <w:szCs w:val="20"/>
-        </w:rPr>
-      </w:pPr>
-      <w:r>
-        <w:rPr>
-          <w:color w:val="000000"/>
-          <w:sz w:val="20"/>
-          <w:szCs w:val="20"/>
-          <w:rtl w:val="0"/>
-        </w:rPr>
-        <w:t xml:space="preserve">ou autr</w:t>
-      </w:r>
-      <w:r>
-        <w:rPr>
-          <w:color w:val="000000"/>
-          <w:sz w:val="20"/>
-          <w:szCs w:val="20"/>
-          <w:rtl w:val="0"/>
-        </w:rPr>
-        <w:t xml:space="preserve">e</w:t>
-      </w:r>
-      <w:r>
-        <w:rPr>
-          <w:color w:val="000000"/>
-          <w:sz w:val="20"/>
-          <w:szCs w:val="20"/>
-          <w:rtl w:val="0"/>
-        </w:rPr>
-        <w:t xml:space="preserve"> et v&lt;exp&gt;er&lt;/exp&gt;rez </w:t>
-      </w:r>
-      <w:r>
-        <w:rPr>
-          <w:color w:val="000000"/>
-          <w:sz w:val="20"/>
-          <w:szCs w:val="20"/>
-          <w:rtl w:val="0"/>
-        </w:rPr>
-        <w:t xml:space="preserve">m</w:t>
-      </w:r>
-      <w:r>
-        <w:rPr>
-          <w:color w:val="000000"/>
-          <w:sz w:val="20"/>
-          <w:szCs w:val="20"/>
-          <w:rtl w:val="0"/>
-        </w:rPr>
-        <w:t xml:space="preserve">erveilles&lt;/ab&gt;</w:t>
-      </w:r>
-      <w:r>
-        <w:rPr>
-          <w:sz w:val="20"/>
-          <w:szCs w:val="20"/>
-          <w:rtl w:val="0"/>
-        </w:rPr>
-        <w:t xml:space="preserve"> </w:t>
-      </w:r>
-    </w:p>
-    <w:p>
-      <w:pPr>
-        <w:widowControl w:val="0"/>
-        <w:pBdr>
-          <w:top w:space="0" w:sz="0" w:val="nil"/>
-          <w:left w:space="0" w:sz="0" w:val="nil"/>
-          <w:bottom w:space="0" w:sz="0" w:val="nil"/>
-          <w:right w:space="0" w:sz="0" w:val="nil"/>
-          <w:between w:space="0" w:sz="0" w:val="nil"/>
-        </w:pBdr>
-        <w:shd w:fill="auto" w:val="clear"/>
-        <w:contextualSpacing w:val="0"/>
-        <w:rPr>
-          <w:color w:val="000000"/>
-          <w:sz w:val="20"/>
-          <w:szCs w:val="20"/>
-        </w:rPr>
-      </w:pPr>
-      <w:r>
-        <w:rPr>
-          <w:color w:val="000000"/>
-          <w:sz w:val="20"/>
-          <w:szCs w:val="20"/>
-          <w:rtl w:val="0"/>
-        </w:rPr>
         <w:t xml:space="preserve">&lt;/div&gt;</w:t>
       </w:r>
       <w:r>
@@ -1594,113 +2341,6 @@
     </w:sectPr>
   </w:body>
 </w:document>
-</file>
-
-<file path=word/comments.xml><?xml version="1.0" encoding="utf-8"?>
-<w:comments xmlns:mc="http://schemas.openxmlformats.org/markup-compatibility/2006" xmlns:o="urn:schemas-microsoft-com:office:office" xmlns:r="http://schemas.openxmlformats.org/officeDocument/2006/relationships" xmlns:m="http://schemas.openxmlformats.org/officeDocument/2006/math" xmlns:v="urn:schemas-microsoft-com:vml" xmlns:wp="http://schemas.openxmlformats.org/drawingml/2006/wordprocessingDrawing" xmlns:w10="urn:schemas-microsoft-com:office:word" xmlns:w="http://schemas.openxmlformats.org/wordprocessingml/2006/main" xmlns:wne="http://schemas.microsoft.com/office/word/2006/wordml" xmlns:sl="http://schemas.openxmlformats.org/schemaLibrary/2006/main" xmlns:a="http://schemas.openxmlformats.org/drawingml/2006/main" xmlns:pic="http://schemas.openxmlformats.org/drawingml/2006/picture" xmlns:c="http://schemas.openxmlformats.org/drawingml/2006/chart" xmlns:lc="http://schemas.openxmlformats.org/drawingml/2006/lockedCanvas" xmlns:dgm="http://schemas.openxmlformats.org/drawingml/2006/diagram" xmlns:wps="http://schemas.microsoft.com/office/word/2010/wordprocessingShape" xmlns:wpg="http://schemas.microsoft.com/office/word/2010/wordprocessingGroup" xmlns:w14="http://schemas.microsoft.com/office/word/2010/wordml" xmlns:w15="http://schemas.microsoft.com/office/word/2012/wordml">
-  <w:comment w:author="Heather Wacha" w:id="1" w:date="2015-06-19T15:33:53Z">
-    <w:p>
-      <w:pPr>
-        <w:keepNext w:val="0"/>
-        <w:keepLines w:val="0"/>
-        <w:widowControl w:val="0"/>
-        <w:pBdr>
-          <w:top w:space="0" w:sz="0" w:val="nil"/>
-          <w:left w:space="0" w:sz="0" w:val="nil"/>
-          <w:bottom w:space="0" w:sz="0" w:val="nil"/>
-          <w:right w:space="0" w:sz="0" w:val="nil"/>
-          <w:between w:space="0" w:sz="0" w:val="nil"/>
-        </w:pBdr>
-        <w:shd w:fill="auto" w:val="clear"/>
-        <w:spacing w:after="0" w:before="0" w:line="240" w:lineRule="auto"/>
-        <w:ind w:left="0" w:right="0" w:firstLine="0"/>
-        <w:contextualSpacing w:val="0"/>
-        <w:jc w:val="left"/>
-        <w:rPr>
-          <w:rFonts w:ascii="Arial" w:cs="Arial" w:eastAsia="Arial" w:hAnsi="Arial"/>
-          <w:b w:val="0"/>
-          <w:i w:val="0"/>
-          <w:smallCaps w:val="0"/>
-          <w:strike w:val="0"/>
-          <w:color w:val="000000"/>
-          <w:sz w:val="22"/>
-          <w:szCs w:val="22"/>
-          <w:u w:val="none"/>
-          <w:shd w:fill="auto" w:val="clear"/>
-          <w:vertAlign w:val="baseline"/>
-        </w:rPr>
-      </w:pPr>
-      <w:r>
-        <w:rPr>
-          <w:rFonts w:ascii="Arial" w:cs="Arial" w:eastAsia="Arial" w:hAnsi="Arial"/>
-          <w:b w:val="0"/>
-          <w:i w:val="0"/>
-          <w:smallCaps w:val="0"/>
-          <w:strike w:val="0"/>
-          <w:color w:val="000000"/>
-          <w:sz w:val="22"/>
-          <w:szCs w:val="22"/>
-          <w:u w:val="none"/>
-          <w:shd w:fill="auto" w:val="clear"/>
-          <w:vertAlign w:val="baseline"/>
-          <w:rtl w:val="0"/>
-        </w:rPr>
-        <w:t xml:space="preserve">Marc is working on this.</w:t>
-      </w:r>
-    </w:p>
-  </w:comment>
-  <w:comment w:author="Heather Wacha" w:id="0" w:date="2015-06-19T19:47:24Z">
-    <w:p>
-      <w:pPr>
-        <w:keepNext w:val="0"/>
-        <w:keepLines w:val="0"/>
-        <w:widowControl w:val="0"/>
-        <w:pBdr>
-          <w:top w:space="0" w:sz="0" w:val="nil"/>
-          <w:left w:space="0" w:sz="0" w:val="nil"/>
-          <w:bottom w:space="0" w:sz="0" w:val="nil"/>
-          <w:right w:space="0" w:sz="0" w:val="nil"/>
-          <w:between w:space="0" w:sz="0" w:val="nil"/>
-        </w:pBdr>
-        <w:shd w:fill="auto" w:val="clear"/>
-        <w:spacing w:after="0" w:before="0" w:line="240" w:lineRule="auto"/>
-        <w:ind w:left="0" w:right="0" w:firstLine="0"/>
-        <w:contextualSpacing w:val="0"/>
-        <w:jc w:val="left"/>
-        <w:rPr>
-          <w:rFonts w:ascii="Arial" w:cs="Arial" w:eastAsia="Arial" w:hAnsi="Arial"/>
-          <w:b w:val="0"/>
-          <w:i w:val="0"/>
-          <w:smallCaps w:val="0"/>
-          <w:strike w:val="0"/>
-          <w:color w:val="000000"/>
-          <w:sz w:val="22"/>
-          <w:szCs w:val="22"/>
-          <w:u w:val="none"/>
-          <w:shd w:fill="auto" w:val="clear"/>
-          <w:vertAlign w:val="baseline"/>
-        </w:rPr>
-      </w:pPr>
-      <w:r>
-        <w:rPr>
-          <w:rFonts w:ascii="Arial" w:cs="Arial" w:eastAsia="Arial" w:hAnsi="Arial"/>
-          <w:b w:val="0"/>
-          <w:i w:val="0"/>
-          <w:smallCaps w:val="0"/>
-          <w:strike w:val="0"/>
-          <w:color w:val="000000"/>
-          <w:sz w:val="22"/>
-          <w:szCs w:val="22"/>
-          <w:u w:val="none"/>
-          <w:shd w:fill="auto" w:val="clear"/>
-          <w:vertAlign w:val="baseline"/>
-          <w:rtl w:val="0"/>
-        </w:rPr>
-        <w:t xml:space="preserve">See Godefroy: http://micmap.org/dicfro/previous/dictionnaire-godefroy/110/1/adouber.</w:t>
-      </w:r>
-    </w:p>
-  </w:comment>
-</w:comments>
 </file>
 
 <file path=word/numbering.xml><?xml version="1.0" encoding="utf-8"?>

--- a/TEMP/input/p157v_MHS_SD_HW_++/tl_p157v.docx
+++ b/TEMP/input/p157v_MHS_SD_HW_++/tl_p157v.docx
@@ -22,12 +22,32 @@
       </w:pPr>
       <w:r>
         <w:rPr>
-          <w:color w:val="000000"/>
-          <w:sz w:val="20"/>
-          <w:szCs w:val="20"/>
-          <w:rtl w:val="0"/>
-        </w:rPr>
-        <w:t xml:space="preserve">&lt;page&gt;157v&lt;/page&gt;</w:t>
+          <w:rFonts w:ascii="Courier New" w:cs="Courier New" w:eastAsia="Courier New" w:hAnsi="Courier New"/>
+          <w:color w:val="a9a9a9"/>
+          <w:sz w:val="18"/>
+          <w:szCs w:val="18"/>
+          <w:rtl w:val="0"/>
+        </w:rPr>
+        <w:t xml:space="preserve">&lt;page&gt;</w:t>
+      </w:r>
+      <w:r>
+        <w:rPr>
+          <w:color w:val="000000"/>
+          <w:sz w:val="20"/>
+          <w:szCs w:val="20"/>
+          <w:rtl w:val="0"/>
+        </w:rPr>
+        <w:t xml:space="preserve">157v</w:t>
+      </w:r>
+      <w:r>
+        <w:rPr>
+          <w:rFonts w:ascii="Courier New" w:cs="Courier New" w:eastAsia="Courier New" w:hAnsi="Courier New"/>
+          <w:color w:val="a9a9a9"/>
+          <w:sz w:val="18"/>
+          <w:szCs w:val="18"/>
+          <w:rtl w:val="0"/>
+        </w:rPr>
+        <w:t xml:space="preserve">&lt;/page&gt;</w:t>
       </w:r>
       <w:r>
         <w:rPr>
@@ -55,12 +75,32 @@
       </w:pPr>
       <w:r>
         <w:rPr>
-          <w:color w:val="000000"/>
-          <w:sz w:val="20"/>
-          <w:szCs w:val="20"/>
-          <w:rtl w:val="0"/>
-        </w:rPr>
-        <w:t xml:space="preserve">&lt;image&gt;http://gallica.bnf.fr/ark:/12148/btv1b10500001g/f320.image&lt;/image&gt;</w:t>
+          <w:rFonts w:ascii="Courier New" w:cs="Courier New" w:eastAsia="Courier New" w:hAnsi="Courier New"/>
+          <w:color w:val="a9a9a9"/>
+          <w:sz w:val="18"/>
+          <w:szCs w:val="18"/>
+          <w:rtl w:val="0"/>
+        </w:rPr>
+        <w:t xml:space="preserve">&lt;image&gt;</w:t>
+      </w:r>
+      <w:r>
+        <w:rPr>
+          <w:color w:val="000000"/>
+          <w:sz w:val="20"/>
+          <w:szCs w:val="20"/>
+          <w:rtl w:val="0"/>
+        </w:rPr>
+        <w:t xml:space="preserve">http://gallica.bnf.fr/ark:/12148/btv1b10500001g/f320.image</w:t>
+      </w:r>
+      <w:r>
+        <w:rPr>
+          <w:rFonts w:ascii="Courier New" w:cs="Courier New" w:eastAsia="Courier New" w:hAnsi="Courier New"/>
+          <w:color w:val="a9a9a9"/>
+          <w:sz w:val="18"/>
+          <w:szCs w:val="18"/>
+          <w:rtl w:val="0"/>
+        </w:rPr>
+        <w:t xml:space="preserve">&lt;/image&gt;</w:t>
       </w:r>
       <w:r>
         <w:rPr>
@@ -112,9 +152,10 @@
       </w:pPr>
       <w:r>
         <w:rPr>
-          <w:color w:val="000000"/>
-          <w:sz w:val="20"/>
-          <w:szCs w:val="20"/>
+          <w:rFonts w:ascii="Courier New" w:cs="Courier New" w:eastAsia="Courier New" w:hAnsi="Courier New"/>
+          <w:color w:val="7f6000"/>
+          <w:sz w:val="18"/>
+          <w:szCs w:val="18"/>
           <w:rtl w:val="0"/>
         </w:rPr>
         <w:t xml:space="preserve">&lt;div&gt;</w:t>
@@ -145,12 +186,32 @@
       </w:pPr>
       <w:r>
         <w:rPr>
-          <w:color w:val="000000"/>
-          <w:sz w:val="20"/>
-          <w:szCs w:val="20"/>
-          <w:rtl w:val="0"/>
-        </w:rPr>
-        <w:t xml:space="preserve">&lt;id&gt;p157v_1&lt;/id&gt;</w:t>
+          <w:rFonts w:ascii="Courier New" w:cs="Courier New" w:eastAsia="Courier New" w:hAnsi="Courier New"/>
+          <w:color w:val="7f6000"/>
+          <w:sz w:val="18"/>
+          <w:szCs w:val="18"/>
+          <w:rtl w:val="0"/>
+        </w:rPr>
+        <w:t xml:space="preserve">&lt;id&gt;</w:t>
+      </w:r>
+      <w:r>
+        <w:rPr>
+          <w:color w:val="000000"/>
+          <w:sz w:val="20"/>
+          <w:szCs w:val="20"/>
+          <w:rtl w:val="0"/>
+        </w:rPr>
+        <w:t xml:space="preserve">p157v_1</w:t>
+      </w:r>
+      <w:r>
+        <w:rPr>
+          <w:rFonts w:ascii="Courier New" w:cs="Courier New" w:eastAsia="Courier New" w:hAnsi="Courier New"/>
+          <w:color w:val="7f6000"/>
+          <w:sz w:val="18"/>
+          <w:szCs w:val="18"/>
+          <w:rtl w:val="0"/>
+        </w:rPr>
+        <w:t xml:space="preserve">&lt;/id&gt;</w:t>
       </w:r>
       <w:r>
         <w:rPr>
@@ -178,12 +239,32 @@
       </w:pPr>
       <w:r>
         <w:rPr>
-          <w:color w:val="000000"/>
-          <w:sz w:val="20"/>
-          <w:szCs w:val="20"/>
-          <w:rtl w:val="0"/>
-        </w:rPr>
-        <w:t xml:space="preserve">&lt;head&gt;Ash in the molds&lt;/head&gt;</w:t>
+          <w:rFonts w:ascii="Courier New" w:cs="Courier New" w:eastAsia="Courier New" w:hAnsi="Courier New"/>
+          <w:color w:val="7f6000"/>
+          <w:sz w:val="18"/>
+          <w:szCs w:val="18"/>
+          <w:rtl w:val="0"/>
+        </w:rPr>
+        <w:t xml:space="preserve">&lt;head&gt;</w:t>
+      </w:r>
+      <w:r>
+        <w:rPr>
+          <w:color w:val="000000"/>
+          <w:sz w:val="20"/>
+          <w:szCs w:val="20"/>
+          <w:rtl w:val="0"/>
+        </w:rPr>
+        <w:t xml:space="preserve">Ash in the molds</w:t>
+      </w:r>
+      <w:r>
+        <w:rPr>
+          <w:rFonts w:ascii="Courier New" w:cs="Courier New" w:eastAsia="Courier New" w:hAnsi="Courier New"/>
+          <w:color w:val="7f6000"/>
+          <w:sz w:val="18"/>
+          <w:szCs w:val="18"/>
+          <w:rtl w:val="0"/>
+        </w:rPr>
+        <w:t xml:space="preserve">&lt;/head&gt;</w:t>
       </w:r>
       <w:r>
         <w:rPr>
@@ -237,9 +318,10 @@
       </w:pPr>
       <w:r>
         <w:rPr>
-          <w:color w:val="000000"/>
-          <w:sz w:val="20"/>
-          <w:szCs w:val="20"/>
+          <w:rFonts w:ascii="Courier New" w:cs="Courier New" w:eastAsia="Courier New" w:hAnsi="Courier New"/>
+          <w:color w:val="7f6000"/>
+          <w:sz w:val="18"/>
+          <w:szCs w:val="18"/>
           <w:rtl w:val="0"/>
         </w:rPr>
         <w:t xml:space="preserve">&lt;ab&gt;</w:t>
@@ -437,7 +519,17 @@
           <w:szCs w:val="20"/>
           <w:rtl w:val="0"/>
         </w:rPr>
-        <w:t xml:space="preserve"> air &lt;fr&gt;</w:t>
+        <w:t xml:space="preserve"> air </w:t>
+      </w:r>
+      <w:r>
+        <w:rPr>
+          <w:rFonts w:ascii="Courier New" w:cs="Courier New" w:eastAsia="Courier New" w:hAnsi="Courier New"/>
+          <w:color w:val="0000ff"/>
+          <w:sz w:val="18"/>
+          <w:szCs w:val="18"/>
+          <w:rtl w:val="0"/>
+        </w:rPr>
+        <w:t xml:space="preserve">&lt;fr&gt;</w:t>
       </w:r>
       <w:r>
         <w:rPr>
@@ -454,13 +546,33 @@
           <w:szCs w:val="20"/>
           <w:rtl w:val="0"/>
         </w:rPr>
-        <w:t xml:space="preserve"> vapeur&lt;/fr&gt;.</w:t>
-      </w:r>
-      <w:r>
-        <w:rPr>
-          <w:color w:val="000000"/>
-          <w:sz w:val="20"/>
-          <w:szCs w:val="20"/>
+        <w:t xml:space="preserve"> vapeur</w:t>
+      </w:r>
+      <w:r>
+        <w:rPr>
+          <w:rFonts w:ascii="Courier New" w:cs="Courier New" w:eastAsia="Courier New" w:hAnsi="Courier New"/>
+          <w:color w:val="0000ff"/>
+          <w:sz w:val="18"/>
+          <w:szCs w:val="18"/>
+          <w:rtl w:val="0"/>
+        </w:rPr>
+        <w:t xml:space="preserve">&lt;/fr&gt;</w:t>
+      </w:r>
+      <w:r>
+        <w:rPr>
+          <w:color w:val="000000"/>
+          <w:sz w:val="20"/>
+          <w:szCs w:val="20"/>
+          <w:rtl w:val="0"/>
+        </w:rPr>
+        <w:t xml:space="preserve">.</w:t>
+      </w:r>
+      <w:r>
+        <w:rPr>
+          <w:rFonts w:ascii="Courier New" w:cs="Courier New" w:eastAsia="Courier New" w:hAnsi="Courier New"/>
+          <w:color w:val="7f6000"/>
+          <w:sz w:val="18"/>
+          <w:szCs w:val="18"/>
           <w:rtl w:val="0"/>
         </w:rPr>
         <w:t xml:space="preserve">&lt;/ab&gt;&lt;/div&gt;</w:t>
@@ -515,9 +627,10 @@
       </w:pPr>
       <w:r>
         <w:rPr>
-          <w:color w:val="000000"/>
-          <w:sz w:val="20"/>
-          <w:szCs w:val="20"/>
+          <w:rFonts w:ascii="Courier New" w:cs="Courier New" w:eastAsia="Courier New" w:hAnsi="Courier New"/>
+          <w:color w:val="7f6000"/>
+          <w:sz w:val="18"/>
+          <w:szCs w:val="18"/>
           <w:rtl w:val="0"/>
         </w:rPr>
         <w:t xml:space="preserve">&lt;div&gt;</w:t>
@@ -548,12 +661,32 @@
       </w:pPr>
       <w:r>
         <w:rPr>
-          <w:color w:val="000000"/>
-          <w:sz w:val="20"/>
-          <w:szCs w:val="20"/>
-          <w:rtl w:val="0"/>
-        </w:rPr>
-        <w:t xml:space="preserve">&lt;id&gt;p157v_2&lt;/id&gt;</w:t>
+          <w:rFonts w:ascii="Courier New" w:cs="Courier New" w:eastAsia="Courier New" w:hAnsi="Courier New"/>
+          <w:color w:val="7f6000"/>
+          <w:sz w:val="18"/>
+          <w:szCs w:val="18"/>
+          <w:rtl w:val="0"/>
+        </w:rPr>
+        <w:t xml:space="preserve">&lt;id&gt;</w:t>
+      </w:r>
+      <w:r>
+        <w:rPr>
+          <w:color w:val="000000"/>
+          <w:sz w:val="20"/>
+          <w:szCs w:val="20"/>
+          <w:rtl w:val="0"/>
+        </w:rPr>
+        <w:t xml:space="preserve">p157v_2</w:t>
+      </w:r>
+      <w:r>
+        <w:rPr>
+          <w:rFonts w:ascii="Courier New" w:cs="Courier New" w:eastAsia="Courier New" w:hAnsi="Courier New"/>
+          <w:color w:val="7f6000"/>
+          <w:sz w:val="18"/>
+          <w:szCs w:val="18"/>
+          <w:rtl w:val="0"/>
+        </w:rPr>
+        <w:t xml:space="preserve">&lt;/id&gt;</w:t>
       </w:r>
       <w:r>
         <w:rPr>
@@ -581,12 +714,61 @@
       </w:pPr>
       <w:r>
         <w:rPr>
-          <w:color w:val="000000"/>
-          <w:sz w:val="20"/>
-          <w:szCs w:val="20"/>
-          <w:rtl w:val="0"/>
-        </w:rPr>
-        <w:t xml:space="preserve">&lt;head&gt;Molding a &lt;al&gt;bird&lt;/al&gt;&lt;/head&gt;</w:t>
+          <w:rFonts w:ascii="Courier New" w:cs="Courier New" w:eastAsia="Courier New" w:hAnsi="Courier New"/>
+          <w:color w:val="7f6000"/>
+          <w:sz w:val="18"/>
+          <w:szCs w:val="18"/>
+          <w:rtl w:val="0"/>
+        </w:rPr>
+        <w:t xml:space="preserve">&lt;head&gt;</w:t>
+      </w:r>
+      <w:r>
+        <w:rPr>
+          <w:color w:val="000000"/>
+          <w:sz w:val="20"/>
+          <w:szCs w:val="20"/>
+          <w:rtl w:val="0"/>
+        </w:rPr>
+        <w:t xml:space="preserve">Molding a </w:t>
+      </w:r>
+      <w:r>
+        <w:rPr>
+          <w:rFonts w:ascii="Courier New" w:cs="Courier New" w:eastAsia="Courier New" w:hAnsi="Courier New"/>
+          <w:color w:val="0000ff"/>
+          <w:sz w:val="18"/>
+          <w:szCs w:val="18"/>
+          <w:rtl w:val="0"/>
+        </w:rPr>
+        <w:t xml:space="preserve">&lt;al&gt;</w:t>
+      </w:r>
+      <w:r>
+        <w:rPr>
+          <w:color w:val="000000"/>
+          <w:sz w:val="20"/>
+          <w:szCs w:val="20"/>
+          <w:rtl w:val="0"/>
+        </w:rPr>
+        <w:t xml:space="preserve">bird</w:t>
+      </w:r>
+      <w:r>
+        <w:rPr>
+          <w:rFonts w:ascii="Courier New" w:cs="Courier New" w:eastAsia="Courier New" w:hAnsi="Courier New"/>
+          <w:color w:val="0000ff"/>
+          <w:sz w:val="18"/>
+          <w:szCs w:val="18"/>
+          <w:rtl w:val="0"/>
+        </w:rPr>
+        <w:t xml:space="preserve">&lt;/al&gt;</w:t>
+      </w:r>
+      <w:r>
+        <w:rPr>
+          <w:rFonts w:ascii="Courier New" w:cs="Courier New" w:eastAsia="Courier New" w:hAnsi="Courier New"/>
+          <w:color w:val="7f6000"/>
+          <w:sz w:val="18"/>
+          <w:szCs w:val="18"/>
+          <w:rtl w:val="0"/>
+        </w:rPr>
+        <w:t xml:space="preserve">&lt;/head&gt;</w:t>
       </w:r>
       <w:r>
         <w:rPr>
@@ -642,9 +824,10 @@
       </w:pPr>
       <w:r>
         <w:rPr>
-          <w:color w:val="000000"/>
-          <w:sz w:val="20"/>
-          <w:szCs w:val="20"/>
+          <w:rFonts w:ascii="Courier New" w:cs="Courier New" w:eastAsia="Courier New" w:hAnsi="Courier New"/>
+          <w:color w:val="7f6000"/>
+          <w:sz w:val="18"/>
+          <w:szCs w:val="18"/>
           <w:rtl w:val="0"/>
         </w:rPr>
         <w:t xml:space="preserve">&lt;ab&gt;</w:t>
@@ -698,7 +881,45 @@
           <w:szCs w:val="20"/>
           <w:rtl w:val="0"/>
         </w:rPr>
-        <w:t xml:space="preserve">, place it on its side on a &lt;m&gt;clay&lt;/m&gt; </w:t>
+        <w:t xml:space="preserve">, place it on its side on a </w:t>
+      </w:r>
+      <w:r>
+        <w:rPr>
+          <w:rFonts w:ascii="Courier New" w:cs="Courier New" w:eastAsia="Courier New" w:hAnsi="Courier New"/>
+          <w:color w:val="0000ff"/>
+          <w:sz w:val="18"/>
+          <w:szCs w:val="18"/>
+          <w:rtl w:val="0"/>
+        </w:rPr>
+        <w:t xml:space="preserve">&lt;m&gt;</w:t>
+      </w:r>
+      <w:r>
+        <w:rPr>
+          <w:color w:val="000000"/>
+          <w:sz w:val="20"/>
+          <w:szCs w:val="20"/>
+          <w:rtl w:val="0"/>
+        </w:rPr>
+        <w:t xml:space="preserve">clay</w:t>
+      </w:r>
+      <w:r>
+        <w:rPr>
+          <w:rFonts w:ascii="Courier New" w:cs="Courier New" w:eastAsia="Courier New" w:hAnsi="Courier New"/>
+          <w:color w:val="0000ff"/>
+          <w:sz w:val="18"/>
+          <w:szCs w:val="18"/>
+          <w:rtl w:val="0"/>
+        </w:rPr>
+        <w:t xml:space="preserve">&lt;/m&gt;</w:t>
+      </w:r>
+      <w:r>
+        <w:rPr>
+          <w:color w:val="000000"/>
+          <w:sz w:val="20"/>
+          <w:szCs w:val="20"/>
+          <w:rtl w:val="0"/>
+        </w:rPr>
+        <w:t xml:space="preserve"> </w:t>
       </w:r>
       <w:r>
         <w:rPr>
@@ -765,15 +986,73 @@
           <w:szCs w:val="20"/>
           <w:rtl w:val="0"/>
         </w:rPr>
-        <w:t xml:space="preserve"> half the aforesaid &lt;al&gt;bird&lt;/al&gt;, &lt;add&gt;</w:t>
-      </w:r>
-      <w:r>
-        <w:rPr>
-          <w:sz w:val="20"/>
-          <w:szCs w:val="20"/>
-          <w:rtl w:val="0"/>
-        </w:rPr>
-        <w:t xml:space="preserve">in order&lt;/add&gt;</w:t>
+        <w:t xml:space="preserve"> half the aforesaid </w:t>
+      </w:r>
+      <w:r>
+        <w:rPr>
+          <w:rFonts w:ascii="Courier New" w:cs="Courier New" w:eastAsia="Courier New" w:hAnsi="Courier New"/>
+          <w:color w:val="0000ff"/>
+          <w:sz w:val="18"/>
+          <w:szCs w:val="18"/>
+          <w:rtl w:val="0"/>
+        </w:rPr>
+        <w:t xml:space="preserve">&lt;al&gt;</w:t>
+      </w:r>
+      <w:r>
+        <w:rPr>
+          <w:color w:val="000000"/>
+          <w:sz w:val="20"/>
+          <w:szCs w:val="20"/>
+          <w:rtl w:val="0"/>
+        </w:rPr>
+        <w:t xml:space="preserve">bird</w:t>
+      </w:r>
+      <w:r>
+        <w:rPr>
+          <w:rFonts w:ascii="Courier New" w:cs="Courier New" w:eastAsia="Courier New" w:hAnsi="Courier New"/>
+          <w:color w:val="0000ff"/>
+          <w:sz w:val="18"/>
+          <w:szCs w:val="18"/>
+          <w:rtl w:val="0"/>
+        </w:rPr>
+        <w:t xml:space="preserve">&lt;/al&gt;</w:t>
+      </w:r>
+      <w:r>
+        <w:rPr>
+          <w:color w:val="000000"/>
+          <w:sz w:val="20"/>
+          <w:szCs w:val="20"/>
+          <w:rtl w:val="0"/>
+        </w:rPr>
+        <w:t xml:space="preserve">, </w:t>
+      </w:r>
+      <w:r>
+        <w:rPr>
+          <w:rFonts w:ascii="Courier New" w:cs="Courier New" w:eastAsia="Courier New" w:hAnsi="Courier New"/>
+          <w:color w:val="7f6000"/>
+          <w:sz w:val="18"/>
+          <w:szCs w:val="18"/>
+          <w:rtl w:val="0"/>
+        </w:rPr>
+        <w:t xml:space="preserve">&lt;add&gt;</w:t>
+      </w:r>
+      <w:r>
+        <w:rPr>
+          <w:sz w:val="20"/>
+          <w:szCs w:val="20"/>
+          <w:rtl w:val="0"/>
+        </w:rPr>
+        <w:t xml:space="preserve">in order</w:t>
+      </w:r>
+      <w:r>
+        <w:rPr>
+          <w:rFonts w:ascii="Courier New" w:cs="Courier New" w:eastAsia="Courier New" w:hAnsi="Courier New"/>
+          <w:color w:val="7f6000"/>
+          <w:sz w:val="18"/>
+          <w:szCs w:val="18"/>
+          <w:rtl w:val="0"/>
+        </w:rPr>
+        <w:t xml:space="preserve">&lt;/add&gt;</w:t>
       </w:r>
       <w:r>
         <w:rPr>
@@ -841,7 +1120,45 @@
           <w:szCs w:val="20"/>
           <w:rtl w:val="0"/>
         </w:rPr>
-        <w:t xml:space="preserve"> &lt;m&gt;butter&lt;/m&gt; to make it </w:t>
+        <w:t xml:space="preserve"> </w:t>
+      </w:r>
+      <w:r>
+        <w:rPr>
+          <w:rFonts w:ascii="Courier New" w:cs="Courier New" w:eastAsia="Courier New" w:hAnsi="Courier New"/>
+          <w:color w:val="0000ff"/>
+          <w:sz w:val="18"/>
+          <w:szCs w:val="18"/>
+          <w:rtl w:val="0"/>
+        </w:rPr>
+        <w:t xml:space="preserve">&lt;m&gt;</w:t>
+      </w:r>
+      <w:r>
+        <w:rPr>
+          <w:color w:val="000000"/>
+          <w:sz w:val="20"/>
+          <w:szCs w:val="20"/>
+          <w:rtl w:val="0"/>
+        </w:rPr>
+        <w:t xml:space="preserve">butter</w:t>
+      </w:r>
+      <w:r>
+        <w:rPr>
+          <w:rFonts w:ascii="Courier New" w:cs="Courier New" w:eastAsia="Courier New" w:hAnsi="Courier New"/>
+          <w:color w:val="0000ff"/>
+          <w:sz w:val="18"/>
+          <w:szCs w:val="18"/>
+          <w:rtl w:val="0"/>
+        </w:rPr>
+        <w:t xml:space="preserve">&lt;/m&gt;</w:t>
+      </w:r>
+      <w:r>
+        <w:rPr>
+          <w:color w:val="000000"/>
+          <w:sz w:val="20"/>
+          <w:szCs w:val="20"/>
+          <w:rtl w:val="0"/>
+        </w:rPr>
+        <w:t xml:space="preserve"> to make it </w:t>
       </w:r>
       <w:r>
         <w:rPr>
@@ -922,9 +1239,10 @@
       </w:r>
       <w:r>
         <w:rPr>
-          <w:color w:val="000000"/>
-          <w:sz w:val="20"/>
-          <w:szCs w:val="20"/>
+          <w:rFonts w:ascii="Courier New" w:cs="Courier New" w:eastAsia="Courier New" w:hAnsi="Courier New"/>
+          <w:color w:val="0000ff"/>
+          <w:sz w:val="18"/>
+          <w:szCs w:val="18"/>
           <w:rtl w:val="0"/>
         </w:rPr>
         <w:t xml:space="preserve">&lt;m&gt;</w:t>
@@ -939,12 +1257,22 @@
       </w:r>
       <w:r>
         <w:rPr>
-          <w:color w:val="000000"/>
-          <w:sz w:val="20"/>
-          <w:szCs w:val="20"/>
-          <w:rtl w:val="0"/>
-        </w:rPr>
-        <w:t xml:space="preserve">&lt;/m&gt;. </w:t>
+          <w:rFonts w:ascii="Courier New" w:cs="Courier New" w:eastAsia="Courier New" w:hAnsi="Courier New"/>
+          <w:color w:val="0000ff"/>
+          <w:sz w:val="18"/>
+          <w:szCs w:val="18"/>
+          <w:rtl w:val="0"/>
+        </w:rPr>
+        <w:t xml:space="preserve">&lt;/m&gt;</w:t>
+      </w:r>
+      <w:r>
+        <w:rPr>
+          <w:color w:val="000000"/>
+          <w:sz w:val="20"/>
+          <w:szCs w:val="20"/>
+          <w:rtl w:val="0"/>
+        </w:rPr>
+        <w:t xml:space="preserve">. </w:t>
       </w:r>
       <w:r>
         <w:rPr>
@@ -1113,7 +1441,45 @@
           <w:szCs w:val="20"/>
           <w:rtl w:val="0"/>
         </w:rPr>
-        <w:t xml:space="preserve">able to be cleaned with either by &lt;m&gt;quicksilver&lt;/m&gt; </w:t>
+        <w:t xml:space="preserve">able to be cleaned with either by </w:t>
+      </w:r>
+      <w:r>
+        <w:rPr>
+          <w:rFonts w:ascii="Courier New" w:cs="Courier New" w:eastAsia="Courier New" w:hAnsi="Courier New"/>
+          <w:color w:val="0000ff"/>
+          <w:sz w:val="18"/>
+          <w:szCs w:val="18"/>
+          <w:rtl w:val="0"/>
+        </w:rPr>
+        <w:t xml:space="preserve">&lt;m&gt;</w:t>
+      </w:r>
+      <w:r>
+        <w:rPr>
+          <w:color w:val="000000"/>
+          <w:sz w:val="20"/>
+          <w:szCs w:val="20"/>
+          <w:rtl w:val="0"/>
+        </w:rPr>
+        <w:t xml:space="preserve">quicksilver</w:t>
+      </w:r>
+      <w:r>
+        <w:rPr>
+          <w:rFonts w:ascii="Courier New" w:cs="Courier New" w:eastAsia="Courier New" w:hAnsi="Courier New"/>
+          <w:color w:val="0000ff"/>
+          <w:sz w:val="18"/>
+          <w:szCs w:val="18"/>
+          <w:rtl w:val="0"/>
+        </w:rPr>
+        <w:t xml:space="preserve">&lt;/m&gt;</w:t>
+      </w:r>
+      <w:r>
+        <w:rPr>
+          <w:color w:val="000000"/>
+          <w:sz w:val="20"/>
+          <w:szCs w:val="20"/>
+          <w:rtl w:val="0"/>
+        </w:rPr>
+        <w:t xml:space="preserve"> </w:t>
       </w:r>
       <w:r>
         <w:rPr>
@@ -1396,12 +1762,41 @@
       </w:r>
       <w:r>
         <w:rPr>
-          <w:color w:val="000000"/>
-          <w:sz w:val="20"/>
-          <w:szCs w:val="20"/>
-          <w:rtl w:val="0"/>
-        </w:rPr>
-        <w:t xml:space="preserve">&lt;al&gt;bird&lt;/al&gt;.  </w:t>
+          <w:rFonts w:ascii="Courier New" w:cs="Courier New" w:eastAsia="Courier New" w:hAnsi="Courier New"/>
+          <w:color w:val="0000ff"/>
+          <w:sz w:val="18"/>
+          <w:szCs w:val="18"/>
+          <w:rtl w:val="0"/>
+        </w:rPr>
+        <w:t xml:space="preserve">&lt;al&gt;</w:t>
+      </w:r>
+      <w:r>
+        <w:rPr>
+          <w:color w:val="000000"/>
+          <w:sz w:val="20"/>
+          <w:szCs w:val="20"/>
+          <w:rtl w:val="0"/>
+        </w:rPr>
+        <w:t xml:space="preserve">bird</w:t>
+      </w:r>
+      <w:r>
+        <w:rPr>
+          <w:rFonts w:ascii="Courier New" w:cs="Courier New" w:eastAsia="Courier New" w:hAnsi="Courier New"/>
+          <w:color w:val="0000ff"/>
+          <w:sz w:val="18"/>
+          <w:szCs w:val="18"/>
+          <w:rtl w:val="0"/>
+        </w:rPr>
+        <w:t xml:space="preserve">&lt;/al&gt;</w:t>
+      </w:r>
+      <w:r>
+        <w:rPr>
+          <w:color w:val="000000"/>
+          <w:sz w:val="20"/>
+          <w:szCs w:val="20"/>
+          <w:rtl w:val="0"/>
+        </w:rPr>
+        <w:t xml:space="preserve">.  </w:t>
       </w:r>
       <w:r>
         <w:rPr>
@@ -1435,7 +1830,45 @@
           <w:szCs w:val="20"/>
           <w:rtl w:val="0"/>
         </w:rPr>
-        <w:t xml:space="preserve"> an &lt;m&gt;iron&lt;/m&gt; thread in</w:t>
+        <w:t xml:space="preserve"> an </w:t>
+      </w:r>
+      <w:r>
+        <w:rPr>
+          <w:rFonts w:ascii="Courier New" w:cs="Courier New" w:eastAsia="Courier New" w:hAnsi="Courier New"/>
+          <w:color w:val="0000ff"/>
+          <w:sz w:val="18"/>
+          <w:szCs w:val="18"/>
+          <w:rtl w:val="0"/>
+        </w:rPr>
+        <w:t xml:space="preserve">&lt;m&gt;</w:t>
+      </w:r>
+      <w:r>
+        <w:rPr>
+          <w:color w:val="000000"/>
+          <w:sz w:val="20"/>
+          <w:szCs w:val="20"/>
+          <w:rtl w:val="0"/>
+        </w:rPr>
+        <w:t xml:space="preserve">iron</w:t>
+      </w:r>
+      <w:r>
+        <w:rPr>
+          <w:rFonts w:ascii="Courier New" w:cs="Courier New" w:eastAsia="Courier New" w:hAnsi="Courier New"/>
+          <w:color w:val="0000ff"/>
+          <w:sz w:val="18"/>
+          <w:szCs w:val="18"/>
+          <w:rtl w:val="0"/>
+        </w:rPr>
+        <w:t xml:space="preserve">&lt;/m&gt;</w:t>
+      </w:r>
+      <w:r>
+        <w:rPr>
+          <w:color w:val="000000"/>
+          <w:sz w:val="20"/>
+          <w:szCs w:val="20"/>
+          <w:rtl w:val="0"/>
+        </w:rPr>
+        <w:t xml:space="preserve"> thread in</w:t>
       </w:r>
       <w:r>
         <w:rPr>
@@ -1562,7 +1995,45 @@
           <w:szCs w:val="20"/>
           <w:rtl w:val="0"/>
         </w:rPr>
-        <w:t xml:space="preserve">the said wings separately &lt;fr&gt;en noyau&lt;/fr&gt;, then </w:t>
+        <w:t xml:space="preserve">the said wings separately </w:t>
+      </w:r>
+      <w:r>
+        <w:rPr>
+          <w:rFonts w:ascii="Courier New" w:cs="Courier New" w:eastAsia="Courier New" w:hAnsi="Courier New"/>
+          <w:color w:val="0000ff"/>
+          <w:sz w:val="18"/>
+          <w:szCs w:val="18"/>
+          <w:rtl w:val="0"/>
+        </w:rPr>
+        <w:t xml:space="preserve">&lt;fr&gt;</w:t>
+      </w:r>
+      <w:r>
+        <w:rPr>
+          <w:color w:val="000000"/>
+          <w:sz w:val="20"/>
+          <w:szCs w:val="20"/>
+          <w:rtl w:val="0"/>
+        </w:rPr>
+        <w:t xml:space="preserve">en noyau</w:t>
+      </w:r>
+      <w:r>
+        <w:rPr>
+          <w:rFonts w:ascii="Courier New" w:cs="Courier New" w:eastAsia="Courier New" w:hAnsi="Courier New"/>
+          <w:color w:val="0000ff"/>
+          <w:sz w:val="18"/>
+          <w:szCs w:val="18"/>
+          <w:rtl w:val="0"/>
+        </w:rPr>
+        <w:t xml:space="preserve">&lt;/fr&gt;</w:t>
+      </w:r>
+      <w:r>
+        <w:rPr>
+          <w:color w:val="000000"/>
+          <w:sz w:val="20"/>
+          <w:szCs w:val="20"/>
+          <w:rtl w:val="0"/>
+        </w:rPr>
+        <w:t xml:space="preserve">, then </w:t>
       </w:r>
       <w:r>
         <w:rPr>
@@ -1688,7 +2159,17 @@
           <w:szCs w:val="20"/>
           <w:rtl w:val="0"/>
         </w:rPr>
-        <w:t xml:space="preserve"> sand.&lt;/ab&gt;</w:t>
+        <w:t xml:space="preserve"> sand.</w:t>
+      </w:r>
+      <w:r>
+        <w:rPr>
+          <w:rFonts w:ascii="Courier New" w:cs="Courier New" w:eastAsia="Courier New" w:hAnsi="Courier New"/>
+          <w:color w:val="7f6000"/>
+          <w:sz w:val="18"/>
+          <w:szCs w:val="18"/>
+          <w:rtl w:val="0"/>
+        </w:rPr>
+        <w:t xml:space="preserve">&lt;/ab&gt;</w:t>
       </w:r>
       <w:r>
         <w:rPr>
@@ -1751,12 +2232,41 @@
       </w:pPr>
       <w:r>
         <w:rPr>
-          <w:color w:val="000000"/>
-          <w:sz w:val="20"/>
-          <w:szCs w:val="20"/>
-          <w:rtl w:val="0"/>
-        </w:rPr>
-        <w:t xml:space="preserve">&lt;ab&gt;&lt;margin&gt;left-middle&lt;/margin&gt;They are skinned </w:t>
+          <w:rFonts w:ascii="Courier New" w:cs="Courier New" w:eastAsia="Courier New" w:hAnsi="Courier New"/>
+          <w:color w:val="7f6000"/>
+          <w:sz w:val="18"/>
+          <w:szCs w:val="18"/>
+          <w:rtl w:val="0"/>
+        </w:rPr>
+        <w:t xml:space="preserve">&lt;ab&gt;&lt;margin&gt;</w:t>
+      </w:r>
+      <w:r>
+        <w:rPr>
+          <w:color w:val="000000"/>
+          <w:sz w:val="20"/>
+          <w:szCs w:val="20"/>
+          <w:rtl w:val="0"/>
+        </w:rPr>
+        <w:t xml:space="preserve">left-middle</w:t>
+      </w:r>
+      <w:r>
+        <w:rPr>
+          <w:rFonts w:ascii="Courier New" w:cs="Courier New" w:eastAsia="Courier New" w:hAnsi="Courier New"/>
+          <w:color w:val="7f6000"/>
+          <w:sz w:val="18"/>
+          <w:szCs w:val="18"/>
+          <w:rtl w:val="0"/>
+        </w:rPr>
+        <w:t xml:space="preserve">&lt;/margin&gt;</w:t>
+      </w:r>
+      <w:r>
+        <w:rPr>
+          <w:color w:val="000000"/>
+          <w:sz w:val="20"/>
+          <w:szCs w:val="20"/>
+          <w:rtl w:val="0"/>
+        </w:rPr>
+        <w:t xml:space="preserve">They are skinned </w:t>
       </w:r>
       <w:r>
         <w:rPr>
@@ -1793,12 +2303,41 @@
       </w:r>
       <w:r>
         <w:rPr>
-          <w:color w:val="000000"/>
-          <w:sz w:val="20"/>
-          <w:szCs w:val="20"/>
-          <w:rtl w:val="0"/>
-        </w:rPr>
-        <w:t xml:space="preserve">&lt;m&gt;cotton cloth&lt;/m&gt;. </w:t>
+          <w:rFonts w:ascii="Courier New" w:cs="Courier New" w:eastAsia="Courier New" w:hAnsi="Courier New"/>
+          <w:color w:val="0000ff"/>
+          <w:sz w:val="18"/>
+          <w:szCs w:val="18"/>
+          <w:rtl w:val="0"/>
+        </w:rPr>
+        <w:t xml:space="preserve">&lt;m&gt;</w:t>
+      </w:r>
+      <w:r>
+        <w:rPr>
+          <w:color w:val="000000"/>
+          <w:sz w:val="20"/>
+          <w:szCs w:val="20"/>
+          <w:rtl w:val="0"/>
+        </w:rPr>
+        <w:t xml:space="preserve">cotton cloth</w:t>
+      </w:r>
+      <w:r>
+        <w:rPr>
+          <w:rFonts w:ascii="Courier New" w:cs="Courier New" w:eastAsia="Courier New" w:hAnsi="Courier New"/>
+          <w:color w:val="0000ff"/>
+          <w:sz w:val="18"/>
+          <w:szCs w:val="18"/>
+          <w:rtl w:val="0"/>
+        </w:rPr>
+        <w:t xml:space="preserve">&lt;/m&gt;</w:t>
+      </w:r>
+      <w:r>
+        <w:rPr>
+          <w:color w:val="000000"/>
+          <w:sz w:val="20"/>
+          <w:szCs w:val="20"/>
+          <w:rtl w:val="0"/>
+        </w:rPr>
+        <w:t xml:space="preserve">. </w:t>
       </w:r>
       <w:r>
         <w:rPr>
@@ -1857,7 +2396,17 @@
           <w:szCs w:val="20"/>
           <w:rtl w:val="0"/>
         </w:rPr>
-        <w:t xml:space="preserve"> in the way that &lt;pro&gt;</w:t>
+        <w:t xml:space="preserve"> in the way that </w:t>
+      </w:r>
+      <w:r>
+        <w:rPr>
+          <w:rFonts w:ascii="Courier New" w:cs="Courier New" w:eastAsia="Courier New" w:hAnsi="Courier New"/>
+          <w:color w:val="0000ff"/>
+          <w:sz w:val="18"/>
+          <w:szCs w:val="18"/>
+          <w:rtl w:val="0"/>
+        </w:rPr>
+        <w:t xml:space="preserve">&lt;pro&gt;</w:t>
       </w:r>
       <w:r>
         <w:rPr>
@@ -1869,12 +2418,22 @@
       </w:r>
       <w:r>
         <w:rPr>
-          <w:color w:val="000000"/>
-          <w:sz w:val="20"/>
-          <w:szCs w:val="20"/>
-          <w:rtl w:val="0"/>
-        </w:rPr>
-        <w:t xml:space="preserve">&lt;/pro&gt; do, </w:t>
+          <w:rFonts w:ascii="Courier New" w:cs="Courier New" w:eastAsia="Courier New" w:hAnsi="Courier New"/>
+          <w:color w:val="0000ff"/>
+          <w:sz w:val="18"/>
+          <w:szCs w:val="18"/>
+          <w:rtl w:val="0"/>
+        </w:rPr>
+        <w:t xml:space="preserve">&lt;/pro&gt;</w:t>
+      </w:r>
+      <w:r>
+        <w:rPr>
+          <w:color w:val="000000"/>
+          <w:sz w:val="20"/>
+          <w:szCs w:val="20"/>
+          <w:rtl w:val="0"/>
+        </w:rPr>
+        <w:t xml:space="preserve"> do, </w:t>
       </w:r>
       <w:r>
         <w:rPr>
@@ -1959,7 +2518,45 @@
           <w:szCs w:val="20"/>
           <w:rtl w:val="0"/>
         </w:rPr>
-        <w:t xml:space="preserve"> is &lt;m&gt;alum&lt;/m&gt; </w:t>
+        <w:t xml:space="preserve"> is </w:t>
+      </w:r>
+      <w:r>
+        <w:rPr>
+          <w:rFonts w:ascii="Courier New" w:cs="Courier New" w:eastAsia="Courier New" w:hAnsi="Courier New"/>
+          <w:color w:val="0000ff"/>
+          <w:sz w:val="18"/>
+          <w:szCs w:val="18"/>
+          <w:rtl w:val="0"/>
+        </w:rPr>
+        <w:t xml:space="preserve">&lt;m&gt;</w:t>
+      </w:r>
+      <w:r>
+        <w:rPr>
+          <w:color w:val="000000"/>
+          <w:sz w:val="20"/>
+          <w:szCs w:val="20"/>
+          <w:rtl w:val="0"/>
+        </w:rPr>
+        <w:t xml:space="preserve">alum</w:t>
+      </w:r>
+      <w:r>
+        <w:rPr>
+          <w:rFonts w:ascii="Courier New" w:cs="Courier New" w:eastAsia="Courier New" w:hAnsi="Courier New"/>
+          <w:color w:val="0000ff"/>
+          <w:sz w:val="18"/>
+          <w:szCs w:val="18"/>
+          <w:rtl w:val="0"/>
+        </w:rPr>
+        <w:t xml:space="preserve">&lt;/m&gt;</w:t>
+      </w:r>
+      <w:r>
+        <w:rPr>
+          <w:color w:val="000000"/>
+          <w:sz w:val="20"/>
+          <w:szCs w:val="20"/>
+          <w:rtl w:val="0"/>
+        </w:rPr>
+        <w:t xml:space="preserve"> </w:t>
       </w:r>
       <w:r>
         <w:rPr>
@@ -1984,7 +2581,55 @@
           <w:szCs w:val="20"/>
           <w:rtl w:val="0"/>
         </w:rPr>
-        <w:t xml:space="preserve"> paste of &lt;m&gt;flour&lt;/m&gt;.&lt;/ab&gt;</w:t>
+        <w:t xml:space="preserve"> paste of </w:t>
+      </w:r>
+      <w:r>
+        <w:rPr>
+          <w:rFonts w:ascii="Courier New" w:cs="Courier New" w:eastAsia="Courier New" w:hAnsi="Courier New"/>
+          <w:color w:val="0000ff"/>
+          <w:sz w:val="18"/>
+          <w:szCs w:val="18"/>
+          <w:rtl w:val="0"/>
+        </w:rPr>
+        <w:t xml:space="preserve">&lt;m&gt;</w:t>
+      </w:r>
+      <w:r>
+        <w:rPr>
+          <w:color w:val="000000"/>
+          <w:sz w:val="20"/>
+          <w:szCs w:val="20"/>
+          <w:rtl w:val="0"/>
+        </w:rPr>
+        <w:t xml:space="preserve">flour</w:t>
+      </w:r>
+      <w:r>
+        <w:rPr>
+          <w:rFonts w:ascii="Courier New" w:cs="Courier New" w:eastAsia="Courier New" w:hAnsi="Courier New"/>
+          <w:color w:val="0000ff"/>
+          <w:sz w:val="18"/>
+          <w:szCs w:val="18"/>
+          <w:rtl w:val="0"/>
+        </w:rPr>
+        <w:t xml:space="preserve">&lt;/m&gt;</w:t>
+      </w:r>
+      <w:r>
+        <w:rPr>
+          <w:color w:val="000000"/>
+          <w:sz w:val="20"/>
+          <w:szCs w:val="20"/>
+          <w:rtl w:val="0"/>
+        </w:rPr>
+        <w:t xml:space="preserve">.</w:t>
+      </w:r>
+      <w:r>
+        <w:rPr>
+          <w:rFonts w:ascii="Courier New" w:cs="Courier New" w:eastAsia="Courier New" w:hAnsi="Courier New"/>
+          <w:color w:val="7f6000"/>
+          <w:sz w:val="18"/>
+          <w:szCs w:val="18"/>
+          <w:rtl w:val="0"/>
+        </w:rPr>
+        <w:t xml:space="preserve">&lt;/ab&gt;</w:t>
       </w:r>
       <w:r>
         <w:rPr>
@@ -2012,9 +2657,10 @@
       </w:pPr>
       <w:r>
         <w:rPr>
-          <w:color w:val="000000"/>
-          <w:sz w:val="20"/>
-          <w:szCs w:val="20"/>
+          <w:rFonts w:ascii="Courier New" w:cs="Courier New" w:eastAsia="Courier New" w:hAnsi="Courier New"/>
+          <w:color w:val="7f6000"/>
+          <w:sz w:val="18"/>
+          <w:szCs w:val="18"/>
           <w:rtl w:val="0"/>
         </w:rPr>
         <w:t xml:space="preserve">&lt;/div&gt;</w:t>
@@ -2069,9 +2715,10 @@
       </w:pPr>
       <w:r>
         <w:rPr>
-          <w:color w:val="000000"/>
-          <w:sz w:val="20"/>
-          <w:szCs w:val="20"/>
+          <w:rFonts w:ascii="Courier New" w:cs="Courier New" w:eastAsia="Courier New" w:hAnsi="Courier New"/>
+          <w:color w:val="7f6000"/>
+          <w:sz w:val="18"/>
+          <w:szCs w:val="18"/>
           <w:rtl w:val="0"/>
         </w:rPr>
         <w:t xml:space="preserve">&lt;div&gt;</w:t>
@@ -2102,12 +2749,32 @@
       </w:pPr>
       <w:r>
         <w:rPr>
-          <w:color w:val="000000"/>
-          <w:sz w:val="20"/>
-          <w:szCs w:val="20"/>
-          <w:rtl w:val="0"/>
-        </w:rPr>
-        <w:t xml:space="preserve">&lt;id&gt;p157v_3&lt;/id&gt;</w:t>
+          <w:rFonts w:ascii="Courier New" w:cs="Courier New" w:eastAsia="Courier New" w:hAnsi="Courier New"/>
+          <w:color w:val="7f6000"/>
+          <w:sz w:val="18"/>
+          <w:szCs w:val="18"/>
+          <w:rtl w:val="0"/>
+        </w:rPr>
+        <w:t xml:space="preserve">&lt;id&gt;</w:t>
+      </w:r>
+      <w:r>
+        <w:rPr>
+          <w:color w:val="000000"/>
+          <w:sz w:val="20"/>
+          <w:szCs w:val="20"/>
+          <w:rtl w:val="0"/>
+        </w:rPr>
+        <w:t xml:space="preserve">p157v_3</w:t>
+      </w:r>
+      <w:r>
+        <w:rPr>
+          <w:rFonts w:ascii="Courier New" w:cs="Courier New" w:eastAsia="Courier New" w:hAnsi="Courier New"/>
+          <w:color w:val="7f6000"/>
+          <w:sz w:val="18"/>
+          <w:szCs w:val="18"/>
+          <w:rtl w:val="0"/>
+        </w:rPr>
+        <w:t xml:space="preserve">&lt;/id&gt;</w:t>
       </w:r>
       <w:r>
         <w:rPr>
@@ -2135,9 +2802,10 @@
       </w:pPr>
       <w:r>
         <w:rPr>
-          <w:color w:val="000000"/>
-          <w:sz w:val="20"/>
-          <w:szCs w:val="20"/>
+          <w:rFonts w:ascii="Courier New" w:cs="Courier New" w:eastAsia="Courier New" w:hAnsi="Courier New"/>
+          <w:color w:val="7f6000"/>
+          <w:sz w:val="18"/>
+          <w:szCs w:val="18"/>
           <w:rtl w:val="0"/>
         </w:rPr>
         <w:t xml:space="preserve">&lt;head&gt;</w:t>
@@ -2166,7 +2834,45 @@
           <w:szCs w:val="20"/>
           <w:rtl w:val="0"/>
         </w:rPr>
-        <w:t xml:space="preserve">h&lt;exp&gt;…&lt;/exp&gt; </w:t>
+        <w:t xml:space="preserve">h</w:t>
+      </w:r>
+      <w:r>
+        <w:rPr>
+          <w:rFonts w:ascii="Courier New" w:cs="Courier New" w:eastAsia="Courier New" w:hAnsi="Courier New"/>
+          <w:color w:val="a9a9a9"/>
+          <w:sz w:val="14"/>
+          <w:szCs w:val="14"/>
+          <w:rtl w:val="0"/>
+        </w:rPr>
+        <w:t xml:space="preserve">&lt;exp&gt;</w:t>
+      </w:r>
+      <w:r>
+        <w:rPr>
+          <w:color w:val="000000"/>
+          <w:sz w:val="20"/>
+          <w:szCs w:val="20"/>
+          <w:rtl w:val="0"/>
+        </w:rPr>
+        <w:t xml:space="preserve">…</w:t>
+      </w:r>
+      <w:r>
+        <w:rPr>
+          <w:rFonts w:ascii="Courier New" w:cs="Courier New" w:eastAsia="Courier New" w:hAnsi="Courier New"/>
+          <w:color w:val="a9a9a9"/>
+          <w:sz w:val="14"/>
+          <w:szCs w:val="14"/>
+          <w:rtl w:val="0"/>
+        </w:rPr>
+        <w:t xml:space="preserve">&lt;/exp&gt;</w:t>
+      </w:r>
+      <w:r>
+        <w:rPr>
+          <w:color w:val="000000"/>
+          <w:sz w:val="20"/>
+          <w:szCs w:val="20"/>
+          <w:rtl w:val="0"/>
+        </w:rPr>
+        <w:t xml:space="preserve"> </w:t>
       </w:r>
       <w:r>
         <w:rPr>
@@ -2183,22 +2889,52 @@
           <w:szCs w:val="20"/>
           <w:rtl w:val="0"/>
         </w:rPr>
-        <w:t xml:space="preserve">f&lt;exp&gt;…&lt;/exp&gt;rs</w:t>
-      </w:r>
-      <w:r>
-        <w:rPr>
-          <w:color w:val="000000"/>
-          <w:sz w:val="20"/>
-          <w:szCs w:val="20"/>
-          <w:rtl w:val="0"/>
-        </w:rPr>
-        <w:t xml:space="preserve"> &lt;x&gt;?&lt;/x&gt;</w:t>
-      </w:r>
-      <w:r>
-        <w:rPr>
-          <w:color w:val="000000"/>
-          <w:sz w:val="20"/>
-          <w:szCs w:val="20"/>
+        <w:t xml:space="preserve">f</w:t>
+      </w:r>
+      <w:r>
+        <w:rPr>
+          <w:rFonts w:ascii="Courier New" w:cs="Courier New" w:eastAsia="Courier New" w:hAnsi="Courier New"/>
+          <w:color w:val="a9a9a9"/>
+          <w:sz w:val="14"/>
+          <w:szCs w:val="14"/>
+          <w:rtl w:val="0"/>
+        </w:rPr>
+        <w:t xml:space="preserve">&lt;exp&gt;</w:t>
+      </w:r>
+      <w:r>
+        <w:rPr>
+          <w:color w:val="000000"/>
+          <w:sz w:val="20"/>
+          <w:szCs w:val="20"/>
+          <w:rtl w:val="0"/>
+        </w:rPr>
+        <w:t xml:space="preserve">…</w:t>
+      </w:r>
+      <w:r>
+        <w:rPr>
+          <w:rFonts w:ascii="Courier New" w:cs="Courier New" w:eastAsia="Courier New" w:hAnsi="Courier New"/>
+          <w:color w:val="a9a9a9"/>
+          <w:sz w:val="14"/>
+          <w:szCs w:val="14"/>
+          <w:rtl w:val="0"/>
+        </w:rPr>
+        <w:t xml:space="preserve">&lt;/exp&gt;</w:t>
+      </w:r>
+      <w:r>
+        <w:rPr>
+          <w:color w:val="000000"/>
+          <w:sz w:val="20"/>
+          <w:szCs w:val="20"/>
+          <w:rtl w:val="0"/>
+        </w:rPr>
+        <w:t xml:space="preserve">rs</w:t>
+      </w:r>
+      <w:r>
+        <w:rPr>
+          <w:rFonts w:ascii="Courier New" w:cs="Courier New" w:eastAsia="Courier New" w:hAnsi="Courier New"/>
+          <w:color w:val="7f6000"/>
+          <w:sz w:val="18"/>
+          <w:szCs w:val="18"/>
           <w:rtl w:val="0"/>
         </w:rPr>
         <w:t xml:space="preserve">&lt;/head&gt;</w:t>
@@ -2252,36 +2988,98 @@
       </w:pPr>
       <w:r>
         <w:rPr>
-          <w:color w:val="000000"/>
-          <w:sz w:val="20"/>
-          <w:szCs w:val="20"/>
+          <w:rFonts w:ascii="Courier New" w:cs="Courier New" w:eastAsia="Courier New" w:hAnsi="Courier New"/>
+          <w:color w:val="7f6000"/>
+          <w:sz w:val="18"/>
+          <w:szCs w:val="18"/>
           <w:rtl w:val="0"/>
         </w:rPr>
         <w:t xml:space="preserve">&lt;ab&gt;</w:t>
       </w:r>
-      <w:r>
-        <w:rPr>
-          <w:sz w:val="20"/>
-          <w:szCs w:val="20"/>
-          <w:rtl w:val="0"/>
-        </w:rPr>
-        <w:t xml:space="preserve">Take a sock from the right &lt;del&gt;d&lt;/del&gt;</w:t>
-      </w:r>
-      <w:r>
-        <w:rPr>
-          <w:sz w:val="20"/>
-          <w:szCs w:val="20"/>
-          <w:rtl w:val="0"/>
-        </w:rPr>
-        <w:t xml:space="preserve">&lt;add&gt;t</w:t>
-      </w:r>
-      <w:r>
-        <w:rPr>
-          <w:sz w:val="20"/>
-          <w:szCs w:val="20"/>
-          <w:rtl w:val="0"/>
-        </w:rPr>
-        <w:t xml:space="preserve">&lt;/add&gt; foot that has been</w:t>
+      <w:commentRangeStart w:id="0"/>
+      <w:r>
+        <w:rPr>
+          <w:sz w:val="20"/>
+          <w:szCs w:val="20"/>
+          <w:rtl w:val="0"/>
+        </w:rPr>
+        <w:t xml:space="preserve">T</w:t>
+      </w:r>
+      <w:commentRangeEnd w:id="0"/>
+      <w:r>
+        <w:commentReference w:id="0"/>
+      </w:r>
+      <w:r>
+        <w:rPr>
+          <w:sz w:val="20"/>
+          <w:szCs w:val="20"/>
+          <w:rtl w:val="0"/>
+        </w:rPr>
+        <w:t xml:space="preserve">ake a sock from the right </w:t>
+      </w:r>
+      <w:r>
+        <w:rPr>
+          <w:rFonts w:ascii="Courier New" w:cs="Courier New" w:eastAsia="Courier New" w:hAnsi="Courier New"/>
+          <w:color w:val="a91111"/>
+          <w:sz w:val="18"/>
+          <w:szCs w:val="18"/>
+          <w:rtl w:val="0"/>
+        </w:rPr>
+        <w:t xml:space="preserve">&lt;del&gt;</w:t>
+      </w:r>
+      <w:r>
+        <w:rPr>
+          <w:sz w:val="20"/>
+          <w:szCs w:val="20"/>
+          <w:rtl w:val="0"/>
+        </w:rPr>
+        <w:t xml:space="preserve">d</w:t>
+      </w:r>
+      <w:r>
+        <w:rPr>
+          <w:rFonts w:ascii="Courier New" w:cs="Courier New" w:eastAsia="Courier New" w:hAnsi="Courier New"/>
+          <w:color w:val="a91111"/>
+          <w:sz w:val="18"/>
+          <w:szCs w:val="18"/>
+          <w:rtl w:val="0"/>
+        </w:rPr>
+        <w:t xml:space="preserve">&lt;/del&gt;</w:t>
+      </w:r>
+      <w:r>
+        <w:rPr>
+          <w:rFonts w:ascii="Courier New" w:cs="Courier New" w:eastAsia="Courier New" w:hAnsi="Courier New"/>
+          <w:color w:val="7f6000"/>
+          <w:sz w:val="18"/>
+          <w:szCs w:val="18"/>
+          <w:rtl w:val="0"/>
+        </w:rPr>
+        <w:t xml:space="preserve">&lt;add&gt;</w:t>
+      </w:r>
+      <w:r>
+        <w:rPr>
+          <w:sz w:val="20"/>
+          <w:szCs w:val="20"/>
+          <w:rtl w:val="0"/>
+        </w:rPr>
+        <w:t xml:space="preserve">t</w:t>
+      </w:r>
+      <w:r>
+        <w:rPr>
+          <w:rFonts w:ascii="Courier New" w:cs="Courier New" w:eastAsia="Courier New" w:hAnsi="Courier New"/>
+          <w:color w:val="7f6000"/>
+          <w:sz w:val="18"/>
+          <w:szCs w:val="18"/>
+          <w:rtl w:val="0"/>
+        </w:rPr>
+        <w:t xml:space="preserve">&lt;/add&gt;</w:t>
+      </w:r>
+      <w:r>
+        <w:rPr>
+          <w:sz w:val="20"/>
+          <w:szCs w:val="20"/>
+          <w:rtl w:val="0"/>
+        </w:rPr>
+        <w:t xml:space="preserve"> foot that has been</w:t>
       </w:r>
       <w:r>
         <w:rPr>
@@ -2298,7 +3096,94 @@
           <w:szCs w:val="20"/>
           <w:rtl w:val="0"/>
         </w:rPr>
-        <w:t xml:space="preserve">orn and make it soak in &lt;m&gt;water&lt;/m&gt;, and make that same person or someone else drink the &lt;m&gt;water&lt;/m&gt; that comes out from it, and you will see marvels.&lt;/ab&gt;</w:t>
+        <w:t xml:space="preserve">orn and make it soak in </w:t>
+      </w:r>
+      <w:r>
+        <w:rPr>
+          <w:rFonts w:ascii="Courier New" w:cs="Courier New" w:eastAsia="Courier New" w:hAnsi="Courier New"/>
+          <w:color w:val="0000ff"/>
+          <w:sz w:val="18"/>
+          <w:szCs w:val="18"/>
+          <w:rtl w:val="0"/>
+        </w:rPr>
+        <w:t xml:space="preserve">&lt;m&gt;</w:t>
+      </w:r>
+      <w:r>
+        <w:rPr>
+          <w:sz w:val="20"/>
+          <w:szCs w:val="20"/>
+          <w:rtl w:val="0"/>
+        </w:rPr>
+        <w:t xml:space="preserve">water</w:t>
+      </w:r>
+      <w:r>
+        <w:rPr>
+          <w:rFonts w:ascii="Courier New" w:cs="Courier New" w:eastAsia="Courier New" w:hAnsi="Courier New"/>
+          <w:color w:val="0000ff"/>
+          <w:sz w:val="18"/>
+          <w:szCs w:val="18"/>
+          <w:rtl w:val="0"/>
+        </w:rPr>
+        <w:t xml:space="preserve">&lt;/m&gt;</w:t>
+      </w:r>
+      <w:r>
+        <w:rPr>
+          <w:sz w:val="20"/>
+          <w:szCs w:val="20"/>
+          <w:rtl w:val="0"/>
+        </w:rPr>
+        <w:t xml:space="preserve">, and make that same person or someone else drink the </w:t>
+      </w:r>
+      <w:r>
+        <w:rPr>
+          <w:rFonts w:ascii="Courier New" w:cs="Courier New" w:eastAsia="Courier New" w:hAnsi="Courier New"/>
+          <w:color w:val="0000ff"/>
+          <w:sz w:val="18"/>
+          <w:szCs w:val="18"/>
+          <w:rtl w:val="0"/>
+        </w:rPr>
+        <w:t xml:space="preserve">&lt;m&gt;</w:t>
+      </w:r>
+      <w:r>
+        <w:rPr>
+          <w:sz w:val="20"/>
+          <w:szCs w:val="20"/>
+          <w:rtl w:val="0"/>
+        </w:rPr>
+        <w:t xml:space="preserve">water</w:t>
+      </w:r>
+      <w:r>
+        <w:rPr>
+          <w:rFonts w:ascii="Courier New" w:cs="Courier New" w:eastAsia="Courier New" w:hAnsi="Courier New"/>
+          <w:color w:val="0000ff"/>
+          <w:sz w:val="18"/>
+          <w:szCs w:val="18"/>
+          <w:rtl w:val="0"/>
+        </w:rPr>
+        <w:t xml:space="preserve">&lt;/m&gt;</w:t>
+      </w:r>
+      <w:r>
+        <w:rPr>
+          <w:sz w:val="20"/>
+          <w:szCs w:val="20"/>
+          <w:rtl w:val="0"/>
+        </w:rPr>
+        <w:t xml:space="preserve"> that comes out from it, and you will see marvels.</w:t>
+      </w:r>
+      <w:r>
+        <w:rPr>
+          <w:rFonts w:ascii="Courier New" w:cs="Courier New" w:eastAsia="Courier New" w:hAnsi="Courier New"/>
+          <w:color w:val="7f6000"/>
+          <w:sz w:val="18"/>
+          <w:szCs w:val="18"/>
+          <w:rtl w:val="0"/>
+        </w:rPr>
+        <w:t xml:space="preserve">&lt;/ab&gt;</w:t>
+      </w:r>
+      <w:r>
+        <w:rPr>
+          <w:rtl w:val="0"/>
+        </w:rPr>
       </w:r>
     </w:p>
     <w:p>
@@ -2321,9 +3206,10 @@
       </w:pPr>
       <w:r>
         <w:rPr>
-          <w:color w:val="000000"/>
-          <w:sz w:val="20"/>
-          <w:szCs w:val="20"/>
+          <w:rFonts w:ascii="Courier New" w:cs="Courier New" w:eastAsia="Courier New" w:hAnsi="Courier New"/>
+          <w:color w:val="7f6000"/>
+          <w:sz w:val="18"/>
+          <w:szCs w:val="18"/>
           <w:rtl w:val="0"/>
         </w:rPr>
         <w:t xml:space="preserve">&lt;/div&gt;</w:t>
@@ -2341,6 +3227,62 @@
     </w:sectPr>
   </w:body>
 </w:document>
+</file>
+
+<file path=word/comments.xml><?xml version="1.0" encoding="utf-8"?>
+<w:comments xmlns:mc="http://schemas.openxmlformats.org/markup-compatibility/2006" xmlns:o="urn:schemas-microsoft-com:office:office" xmlns:r="http://schemas.openxmlformats.org/officeDocument/2006/relationships" xmlns:m="http://schemas.openxmlformats.org/officeDocument/2006/math" xmlns:v="urn:schemas-microsoft-com:vml" xmlns:wp="http://schemas.openxmlformats.org/drawingml/2006/wordprocessingDrawing" xmlns:w10="urn:schemas-microsoft-com:office:word" xmlns:w="http://schemas.openxmlformats.org/wordprocessingml/2006/main" xmlns:wne="http://schemas.microsoft.com/office/word/2006/wordml" xmlns:sl="http://schemas.openxmlformats.org/schemaLibrary/2006/main" xmlns:a="http://schemas.openxmlformats.org/drawingml/2006/main" xmlns:pic="http://schemas.openxmlformats.org/drawingml/2006/picture" xmlns:c="http://schemas.openxmlformats.org/drawingml/2006/chart" xmlns:lc="http://schemas.openxmlformats.org/drawingml/2006/lockedCanvas" xmlns:dgm="http://schemas.openxmlformats.org/drawingml/2006/diagram" xmlns:wps="http://schemas.microsoft.com/office/word/2010/wordprocessingShape" xmlns:wpg="http://schemas.microsoft.com/office/word/2010/wordprocessingGroup" xmlns:w14="http://schemas.microsoft.com/office/word/2010/wordml" xmlns:w15="http://schemas.microsoft.com/office/word/2012/wordml">
+  <w:comment w:author="Margot Lyautey" w:id="0" w:date="2018-07-14T07:17:40Z">
+    <w:p>
+      <w:pPr>
+        <w:keepNext w:val="0"/>
+        <w:keepLines w:val="0"/>
+        <w:widowControl w:val="0"/>
+        <w:pBdr>
+          <w:top w:space="0" w:sz="0" w:val="nil"/>
+          <w:left w:space="0" w:sz="0" w:val="nil"/>
+          <w:bottom w:space="0" w:sz="0" w:val="nil"/>
+          <w:right w:space="0" w:sz="0" w:val="nil"/>
+          <w:between w:space="0" w:sz="0" w:val="nil"/>
+        </w:pBdr>
+        <w:shd w:fill="auto" w:val="clear"/>
+        <w:spacing w:after="0" w:before="0" w:line="240" w:lineRule="auto"/>
+        <w:ind w:left="0" w:right="0" w:firstLine="0"/>
+        <w:contextualSpacing w:val="0"/>
+        <w:jc w:val="left"/>
+        <w:rPr>
+          <w:rFonts w:ascii="Arial" w:cs="Arial" w:eastAsia="Arial" w:hAnsi="Arial"/>
+          <w:b w:val="0"/>
+          <w:i w:val="0"/>
+          <w:smallCaps w:val="0"/>
+          <w:strike w:val="0"/>
+          <w:color w:val="000000"/>
+          <w:sz w:val="22"/>
+          <w:szCs w:val="22"/>
+          <w:u w:val="none"/>
+          <w:shd w:fill="auto" w:val="clear"/>
+          <w:vertAlign w:val="baseline"/>
+        </w:rPr>
+      </w:pPr>
+      <w:r>
+        <w:rPr>
+          <w:rFonts w:ascii="Arial" w:cs="Arial" w:eastAsia="Arial" w:hAnsi="Arial"/>
+          <w:b w:val="0"/>
+          <w:i w:val="0"/>
+          <w:smallCaps w:val="0"/>
+          <w:strike w:val="0"/>
+          <w:color w:val="000000"/>
+          <w:sz w:val="22"/>
+          <w:szCs w:val="22"/>
+          <w:u w:val="none"/>
+          <w:shd w:fill="auto" w:val="clear"/>
+          <w:vertAlign w:val="baseline"/>
+          <w:rtl w:val="0"/>
+        </w:rPr>
+        <w:t xml:space="preserve">Entry written in different hand ?</w:t>
+      </w:r>
+    </w:p>
+  </w:comment>
+</w:comments>
 </file>
 
 <file path=word/numbering.xml><?xml version="1.0" encoding="utf-8"?>

--- a/TEMP/input/p157v_MHS_SD_HW_++/tl_p157v.docx
+++ b/TEMP/input/p157v_MHS_SD_HW_++/tl_p157v.docx
@@ -3222,7 +3222,7 @@
     </w:p>
     <w:sectPr>
       <w:pgSz w:h="15840" w:w="12240"/>
-      <w:pgMar w:bottom="1440" w:top="1440" w:left="1440" w:right="1440" w:header="0"/>
+      <w:pgMar w:bottom="1440" w:top="1440" w:left="1440" w:right="1440" w:header="0" w:footer="720"/>
       <w:pgNumType w:start="1"/>
     </w:sectPr>
   </w:body>

--- a/TEMP/input/p157v_MHS_SD_HW_++/tl_p157v.docx
+++ b/TEMP/input/p157v_MHS_SD_HW_++/tl_p157v.docx
@@ -249,12 +249,70 @@
       </w:r>
       <w:r>
         <w:rPr>
-          <w:color w:val="000000"/>
-          <w:sz w:val="20"/>
-          <w:szCs w:val="20"/>
-          <w:rtl w:val="0"/>
-        </w:rPr>
-        <w:t xml:space="preserve">Ash in the molds</w:t>
+          <w:rFonts w:ascii="Courier New" w:cs="Courier New" w:eastAsia="Courier New" w:hAnsi="Courier New"/>
+          <w:color w:val="0000ff"/>
+          <w:sz w:val="18"/>
+          <w:szCs w:val="18"/>
+          <w:rtl w:val="0"/>
+        </w:rPr>
+        <w:t xml:space="preserve">&lt;m&gt;</w:t>
+      </w:r>
+      <w:r>
+        <w:rPr>
+          <w:color w:val="000000"/>
+          <w:sz w:val="20"/>
+          <w:szCs w:val="20"/>
+          <w:rtl w:val="0"/>
+        </w:rPr>
+        <w:t xml:space="preserve">Ash</w:t>
+      </w:r>
+      <w:r>
+        <w:rPr>
+          <w:rFonts w:ascii="Courier New" w:cs="Courier New" w:eastAsia="Courier New" w:hAnsi="Courier New"/>
+          <w:color w:val="0000ff"/>
+          <w:sz w:val="18"/>
+          <w:szCs w:val="18"/>
+          <w:rtl w:val="0"/>
+        </w:rPr>
+        <w:t xml:space="preserve">&lt;/m&gt;</w:t>
+      </w:r>
+      <w:r>
+        <w:rPr>
+          <w:color w:val="000000"/>
+          <w:sz w:val="20"/>
+          <w:szCs w:val="20"/>
+          <w:rtl w:val="0"/>
+        </w:rPr>
+        <w:t xml:space="preserve"> in the </w:t>
+      </w:r>
+      <w:r>
+        <w:rPr>
+          <w:rFonts w:ascii="Courier New" w:cs="Courier New" w:eastAsia="Courier New" w:hAnsi="Courier New"/>
+          <w:color w:val="0000ff"/>
+          <w:sz w:val="18"/>
+          <w:szCs w:val="18"/>
+          <w:rtl w:val="0"/>
+        </w:rPr>
+        <w:t xml:space="preserve">&lt;tl&gt;</w:t>
+      </w:r>
+      <w:r>
+        <w:rPr>
+          <w:color w:val="000000"/>
+          <w:sz w:val="20"/>
+          <w:szCs w:val="20"/>
+          <w:rtl w:val="0"/>
+        </w:rPr>
+        <w:t xml:space="preserve">molds</w:t>
+      </w:r>
+      <w:r>
+        <w:rPr>
+          <w:rFonts w:ascii="Courier New" w:cs="Courier New" w:eastAsia="Courier New" w:hAnsi="Courier New"/>
+          <w:color w:val="0000ff"/>
+          <w:sz w:val="18"/>
+          <w:szCs w:val="18"/>
+          <w:rtl w:val="0"/>
+        </w:rPr>
+        <w:t xml:space="preserve">&lt;/tl&gt;</w:t>
       </w:r>
       <w:r>
         <w:rPr>
@@ -341,7 +399,45 @@
           <w:szCs w:val="20"/>
           <w:rtl w:val="0"/>
         </w:rPr>
-        <w:t xml:space="preserve"> let the mold cool </w:t>
+        <w:t xml:space="preserve"> let the </w:t>
+      </w:r>
+      <w:r>
+        <w:rPr>
+          <w:rFonts w:ascii="Courier New" w:cs="Courier New" w:eastAsia="Courier New" w:hAnsi="Courier New"/>
+          <w:color w:val="0000ff"/>
+          <w:sz w:val="18"/>
+          <w:szCs w:val="18"/>
+          <w:rtl w:val="0"/>
+        </w:rPr>
+        <w:t xml:space="preserve">&lt;tl&gt;</w:t>
+      </w:r>
+      <w:r>
+        <w:rPr>
+          <w:color w:val="000000"/>
+          <w:sz w:val="20"/>
+          <w:szCs w:val="20"/>
+          <w:rtl w:val="0"/>
+        </w:rPr>
+        <w:t xml:space="preserve">mold</w:t>
+      </w:r>
+      <w:r>
+        <w:rPr>
+          <w:rFonts w:ascii="Courier New" w:cs="Courier New" w:eastAsia="Courier New" w:hAnsi="Courier New"/>
+          <w:color w:val="0000ff"/>
+          <w:sz w:val="18"/>
+          <w:szCs w:val="18"/>
+          <w:rtl w:val="0"/>
+        </w:rPr>
+        <w:t xml:space="preserve">&lt;/tl&gt;</w:t>
+      </w:r>
+      <w:r>
+        <w:rPr>
+          <w:color w:val="000000"/>
+          <w:sz w:val="20"/>
+          <w:szCs w:val="20"/>
+          <w:rtl w:val="0"/>
+        </w:rPr>
+        <w:t xml:space="preserve"> cool </w:t>
       </w:r>
       <w:r>
         <w:rPr>
@@ -366,7 +462,43 @@
           <w:szCs w:val="20"/>
           <w:rtl w:val="0"/>
         </w:rPr>
-        <w:t xml:space="preserve">make the ashes go out</w:t>
+        <w:t xml:space="preserve">make the </w:t>
+      </w:r>
+      <w:r>
+        <w:rPr>
+          <w:rFonts w:ascii="Courier New" w:cs="Courier New" w:eastAsia="Courier New" w:hAnsi="Courier New"/>
+          <w:color w:val="0000ff"/>
+          <w:sz w:val="18"/>
+          <w:szCs w:val="18"/>
+          <w:rtl w:val="0"/>
+        </w:rPr>
+        <w:t xml:space="preserve">&lt;m&gt;</w:t>
+      </w:r>
+      <w:r>
+        <w:rPr>
+          <w:sz w:val="20"/>
+          <w:szCs w:val="20"/>
+          <w:rtl w:val="0"/>
+        </w:rPr>
+        <w:t xml:space="preserve">ashes</w:t>
+      </w:r>
+      <w:r>
+        <w:rPr>
+          <w:rFonts w:ascii="Courier New" w:cs="Courier New" w:eastAsia="Courier New" w:hAnsi="Courier New"/>
+          <w:color w:val="0000ff"/>
+          <w:sz w:val="18"/>
+          <w:szCs w:val="18"/>
+          <w:rtl w:val="0"/>
+        </w:rPr>
+        <w:t xml:space="preserve">&lt;/m&gt;</w:t>
+      </w:r>
+      <w:r>
+        <w:rPr>
+          <w:sz w:val="20"/>
+          <w:szCs w:val="20"/>
+          <w:rtl w:val="0"/>
+        </w:rPr>
+        <w:t xml:space="preserve"> go out</w:t>
       </w:r>
       <w:r>
         <w:rPr>
@@ -392,7 +524,45 @@
           <w:szCs w:val="20"/>
           <w:rtl w:val="0"/>
         </w:rPr>
-        <w:t xml:space="preserve"> when the mold is hot, the</w:t>
+        <w:t xml:space="preserve"> when the </w:t>
+      </w:r>
+      <w:r>
+        <w:rPr>
+          <w:rFonts w:ascii="Courier New" w:cs="Courier New" w:eastAsia="Courier New" w:hAnsi="Courier New"/>
+          <w:color w:val="0000ff"/>
+          <w:sz w:val="18"/>
+          <w:szCs w:val="18"/>
+          <w:rtl w:val="0"/>
+        </w:rPr>
+        <w:t xml:space="preserve">&lt;tl&gt;</w:t>
+      </w:r>
+      <w:r>
+        <w:rPr>
+          <w:color w:val="000000"/>
+          <w:sz w:val="20"/>
+          <w:szCs w:val="20"/>
+          <w:rtl w:val="0"/>
+        </w:rPr>
+        <w:t xml:space="preserve">mold</w:t>
+      </w:r>
+      <w:r>
+        <w:rPr>
+          <w:rFonts w:ascii="Courier New" w:cs="Courier New" w:eastAsia="Courier New" w:hAnsi="Courier New"/>
+          <w:color w:val="0000ff"/>
+          <w:sz w:val="18"/>
+          <w:szCs w:val="18"/>
+          <w:rtl w:val="0"/>
+        </w:rPr>
+        <w:t xml:space="preserve">&lt;/tl&gt;</w:t>
+      </w:r>
+      <w:r>
+        <w:rPr>
+          <w:color w:val="000000"/>
+          <w:sz w:val="20"/>
+          <w:szCs w:val="20"/>
+          <w:rtl w:val="0"/>
+        </w:rPr>
+        <w:t xml:space="preserve"> is hot, the</w:t>
       </w:r>
       <w:r>
         <w:rPr>
@@ -891,6 +1061,263 @@
           <w:szCs w:val="18"/>
           <w:rtl w:val="0"/>
         </w:rPr>
+        <w:t xml:space="preserve">&lt;tl&gt;&lt;m&gt;</w:t>
+      </w:r>
+      <w:r>
+        <w:rPr>
+          <w:color w:val="000000"/>
+          <w:sz w:val="20"/>
+          <w:szCs w:val="20"/>
+          <w:rtl w:val="0"/>
+        </w:rPr>
+        <w:t xml:space="preserve">clay</w:t>
+      </w:r>
+      <w:r>
+        <w:rPr>
+          <w:rFonts w:ascii="Courier New" w:cs="Courier New" w:eastAsia="Courier New" w:hAnsi="Courier New"/>
+          <w:color w:val="0000ff"/>
+          <w:sz w:val="18"/>
+          <w:szCs w:val="18"/>
+          <w:rtl w:val="0"/>
+        </w:rPr>
+        <w:t xml:space="preserve">&lt;/m&gt;</w:t>
+      </w:r>
+      <w:r>
+        <w:rPr>
+          <w:color w:val="000000"/>
+          <w:sz w:val="20"/>
+          <w:szCs w:val="20"/>
+          <w:rtl w:val="0"/>
+        </w:rPr>
+        <w:t xml:space="preserve"> </w:t>
+      </w:r>
+      <w:r>
+        <w:rPr>
+          <w:sz w:val="20"/>
+          <w:szCs w:val="20"/>
+          <w:rtl w:val="0"/>
+        </w:rPr>
+        <w:t xml:space="preserve">slab</w:t>
+      </w:r>
+      <w:r>
+        <w:rPr>
+          <w:rFonts w:ascii="Courier New" w:cs="Courier New" w:eastAsia="Courier New" w:hAnsi="Courier New"/>
+          <w:color w:val="0000ff"/>
+          <w:sz w:val="18"/>
+          <w:szCs w:val="18"/>
+          <w:rtl w:val="0"/>
+        </w:rPr>
+        <w:t xml:space="preserve">&lt;/tl&gt;</w:t>
+      </w:r>
+      <w:r>
+        <w:rPr>
+          <w:sz w:val="20"/>
+          <w:szCs w:val="20"/>
+          <w:rtl w:val="0"/>
+        </w:rPr>
+        <w:t xml:space="preserve">,</w:t>
+      </w:r>
+      <w:r>
+        <w:rPr>
+          <w:color w:val="000000"/>
+          <w:sz w:val="20"/>
+          <w:szCs w:val="20"/>
+          <w:rtl w:val="0"/>
+        </w:rPr>
+        <w:t xml:space="preserve"> and hide</w:t>
+      </w:r>
+      <w:r>
+        <w:rPr>
+          <w:sz w:val="20"/>
+          <w:szCs w:val="20"/>
+          <w:rtl w:val="0"/>
+        </w:rPr>
+        <w:t xml:space="preserve"> </w:t>
+      </w:r>
+      <w:r>
+        <w:rPr>
+          <w:rtl w:val="0"/>
+        </w:rPr>
+        <w:t xml:space="preserve">&amp;</w:t>
+      </w:r>
+      <w:r>
+        <w:rPr>
+          <w:rFonts w:ascii="Courier New" w:cs="Courier New" w:eastAsia="Courier New" w:hAnsi="Courier New"/>
+          <w:color w:val="a9a9a9"/>
+          <w:sz w:val="18"/>
+          <w:szCs w:val="18"/>
+          <w:rtl w:val="0"/>
+        </w:rPr>
+        <w:t xml:space="preserve">amp;</w:t>
+      </w:r>
+      <w:r>
+        <w:rPr>
+          <w:color w:val="000000"/>
+          <w:sz w:val="20"/>
+          <w:szCs w:val="20"/>
+          <w:rtl w:val="0"/>
+        </w:rPr>
+        <w:t xml:space="preserve"> sink </w:t>
+      </w:r>
+      <w:r>
+        <w:rPr>
+          <w:sz w:val="20"/>
+          <w:szCs w:val="20"/>
+          <w:rtl w:val="0"/>
+        </w:rPr>
+        <w:t xml:space="preserve">within it</w:t>
+      </w:r>
+      <w:r>
+        <w:rPr>
+          <w:color w:val="000000"/>
+          <w:sz w:val="20"/>
+          <w:szCs w:val="20"/>
+          <w:rtl w:val="0"/>
+        </w:rPr>
+        <w:t xml:space="preserve"> half the aforesaid </w:t>
+      </w:r>
+      <w:r>
+        <w:rPr>
+          <w:rFonts w:ascii="Courier New" w:cs="Courier New" w:eastAsia="Courier New" w:hAnsi="Courier New"/>
+          <w:color w:val="0000ff"/>
+          <w:sz w:val="18"/>
+          <w:szCs w:val="18"/>
+          <w:rtl w:val="0"/>
+        </w:rPr>
+        <w:t xml:space="preserve">&lt;al&gt;</w:t>
+      </w:r>
+      <w:r>
+        <w:rPr>
+          <w:color w:val="000000"/>
+          <w:sz w:val="20"/>
+          <w:szCs w:val="20"/>
+          <w:rtl w:val="0"/>
+        </w:rPr>
+        <w:t xml:space="preserve">bird</w:t>
+      </w:r>
+      <w:r>
+        <w:rPr>
+          <w:rFonts w:ascii="Courier New" w:cs="Courier New" w:eastAsia="Courier New" w:hAnsi="Courier New"/>
+          <w:color w:val="0000ff"/>
+          <w:sz w:val="18"/>
+          <w:szCs w:val="18"/>
+          <w:rtl w:val="0"/>
+        </w:rPr>
+        <w:t xml:space="preserve">&lt;/al&gt;</w:t>
+      </w:r>
+      <w:r>
+        <w:rPr>
+          <w:color w:val="000000"/>
+          <w:sz w:val="20"/>
+          <w:szCs w:val="20"/>
+          <w:rtl w:val="0"/>
+        </w:rPr>
+        <w:t xml:space="preserve">, </w:t>
+      </w:r>
+      <w:r>
+        <w:rPr>
+          <w:rFonts w:ascii="Courier New" w:cs="Courier New" w:eastAsia="Courier New" w:hAnsi="Courier New"/>
+          <w:color w:val="7f6000"/>
+          <w:sz w:val="18"/>
+          <w:szCs w:val="18"/>
+          <w:rtl w:val="0"/>
+        </w:rPr>
+        <w:t xml:space="preserve">&lt;add&gt;</w:t>
+      </w:r>
+      <w:r>
+        <w:rPr>
+          <w:sz w:val="20"/>
+          <w:szCs w:val="20"/>
+          <w:rtl w:val="0"/>
+        </w:rPr>
+        <w:t xml:space="preserve">in order</w:t>
+      </w:r>
+      <w:r>
+        <w:rPr>
+          <w:rFonts w:ascii="Courier New" w:cs="Courier New" w:eastAsia="Courier New" w:hAnsi="Courier New"/>
+          <w:color w:val="7f6000"/>
+          <w:sz w:val="18"/>
+          <w:szCs w:val="18"/>
+          <w:rtl w:val="0"/>
+        </w:rPr>
+        <w:t xml:space="preserve">&lt;/add&gt;</w:t>
+      </w:r>
+      <w:r>
+        <w:rPr>
+          <w:color w:val="000000"/>
+          <w:sz w:val="20"/>
+          <w:szCs w:val="20"/>
+          <w:rtl w:val="0"/>
+        </w:rPr>
+        <w:t xml:space="preserve"> that it only show</w:t>
+      </w:r>
+      <w:r>
+        <w:rPr>
+          <w:sz w:val="20"/>
+          <w:szCs w:val="20"/>
+          <w:rtl w:val="0"/>
+        </w:rPr>
+        <w:t xml:space="preserve">s</w:t>
+      </w:r>
+      <w:r>
+        <w:rPr>
+          <w:color w:val="000000"/>
+          <w:sz w:val="20"/>
+          <w:szCs w:val="20"/>
+          <w:rtl w:val="0"/>
+        </w:rPr>
+        <w:t xml:space="preserve"> one leg </w:t>
+      </w:r>
+      <w:r>
+        <w:rPr>
+          <w:rtl w:val="0"/>
+        </w:rPr>
+        <w:t xml:space="preserve">&amp;</w:t>
+      </w:r>
+      <w:r>
+        <w:rPr>
+          <w:rFonts w:ascii="Courier New" w:cs="Courier New" w:eastAsia="Courier New" w:hAnsi="Courier New"/>
+          <w:color w:val="a9a9a9"/>
+          <w:sz w:val="18"/>
+          <w:szCs w:val="18"/>
+          <w:rtl w:val="0"/>
+        </w:rPr>
+        <w:t xml:space="preserve">amp;</w:t>
+      </w:r>
+      <w:r>
+        <w:rPr>
+          <w:color w:val="000000"/>
+          <w:sz w:val="20"/>
+          <w:szCs w:val="20"/>
+          <w:rtl w:val="0"/>
+        </w:rPr>
+        <w:t xml:space="preserve"> one foot, then you will </w:t>
+      </w:r>
+      <w:r>
+        <w:rPr>
+          <w:sz w:val="20"/>
+          <w:szCs w:val="20"/>
+          <w:rtl w:val="0"/>
+        </w:rPr>
+        <w:t xml:space="preserve">grease it with</w:t>
+      </w:r>
+      <w:r>
+        <w:rPr>
+          <w:color w:val="000000"/>
+          <w:sz w:val="20"/>
+          <w:szCs w:val="20"/>
+          <w:rtl w:val="0"/>
+        </w:rPr>
+        <w:t xml:space="preserve"> </w:t>
+      </w:r>
+      <w:r>
+        <w:rPr>
+          <w:rFonts w:ascii="Courier New" w:cs="Courier New" w:eastAsia="Courier New" w:hAnsi="Courier New"/>
+          <w:color w:val="0000ff"/>
+          <w:sz w:val="18"/>
+          <w:szCs w:val="18"/>
+          <w:rtl w:val="0"/>
+        </w:rPr>
         <w:t xml:space="preserve">&lt;m&gt;</w:t>
       </w:r>
       <w:r>
@@ -900,7 +1327,7 @@
           <w:szCs w:val="20"/>
           <w:rtl w:val="0"/>
         </w:rPr>
-        <w:t xml:space="preserve">clay</w:t>
+        <w:t xml:space="preserve">butter</w:t>
       </w:r>
       <w:r>
         <w:rPr>
@@ -919,6 +1346,251 @@
           <w:szCs w:val="20"/>
           <w:rtl w:val="0"/>
         </w:rPr>
+        <w:t xml:space="preserve"> to make it </w:t>
+      </w:r>
+      <w:r>
+        <w:rPr>
+          <w:sz w:val="20"/>
+          <w:szCs w:val="20"/>
+          <w:rtl w:val="0"/>
+        </w:rPr>
+        <w:t xml:space="preserve">hold </w:t>
+      </w:r>
+      <w:r>
+        <w:rPr>
+          <w:color w:val="000000"/>
+          <w:sz w:val="20"/>
+          <w:szCs w:val="20"/>
+          <w:rtl w:val="0"/>
+        </w:rPr>
+        <w:t xml:space="preserve">the feathers down, </w:t>
+      </w:r>
+      <w:r>
+        <w:rPr>
+          <w:sz w:val="20"/>
+          <w:szCs w:val="20"/>
+          <w:rtl w:val="0"/>
+        </w:rPr>
+        <w:t xml:space="preserve">finally </w:t>
+      </w:r>
+      <w:r>
+        <w:rPr>
+          <w:rFonts w:ascii="Courier New" w:cs="Courier New" w:eastAsia="Courier New" w:hAnsi="Courier New"/>
+          <w:color w:val="a91111"/>
+          <w:sz w:val="18"/>
+          <w:szCs w:val="18"/>
+          <w:rtl w:val="0"/>
+        </w:rPr>
+        <w:t xml:space="preserve">&lt;del&gt;</w:t>
+      </w:r>
+      <w:r>
+        <w:rPr>
+          <w:rtl w:val="0"/>
+        </w:rPr>
+        <w:t xml:space="preserve">of</w:t>
+      </w:r>
+      <w:r>
+        <w:rPr>
+          <w:rFonts w:ascii="Courier New" w:cs="Courier New" w:eastAsia="Courier New" w:hAnsi="Courier New"/>
+          <w:color w:val="0000ff"/>
+          <w:sz w:val="18"/>
+          <w:szCs w:val="18"/>
+          <w:rtl w:val="0"/>
+        </w:rPr>
+        <w:t xml:space="preserve">&lt;m&gt;</w:t>
+      </w:r>
+      <w:r>
+        <w:rPr>
+          <w:rtl w:val="0"/>
+        </w:rPr>
+        <w:t xml:space="preserve">oil</w:t>
+      </w:r>
+      <w:r>
+        <w:rPr>
+          <w:rFonts w:ascii="Courier New" w:cs="Courier New" w:eastAsia="Courier New" w:hAnsi="Courier New"/>
+          <w:color w:val="0000ff"/>
+          <w:sz w:val="18"/>
+          <w:szCs w:val="18"/>
+          <w:rtl w:val="0"/>
+        </w:rPr>
+        <w:t xml:space="preserve">&lt;/m&gt;</w:t>
+      </w:r>
+      <w:r>
+        <w:rPr>
+          <w:rFonts w:ascii="Courier New" w:cs="Courier New" w:eastAsia="Courier New" w:hAnsi="Courier New"/>
+          <w:color w:val="a91111"/>
+          <w:sz w:val="18"/>
+          <w:szCs w:val="18"/>
+          <w:rtl w:val="0"/>
+        </w:rPr>
+        <w:t xml:space="preserve">&lt;/del&gt; </w:t>
+      </w:r>
+      <w:r>
+        <w:rPr>
+          <w:rFonts w:ascii="Courier New" w:cs="Courier New" w:eastAsia="Courier New" w:hAnsi="Courier New"/>
+          <w:color w:val="0000ff"/>
+          <w:sz w:val="18"/>
+          <w:szCs w:val="18"/>
+          <w:rtl w:val="0"/>
+        </w:rPr>
+        <w:t xml:space="preserve">&lt;m&gt;</w:t>
+      </w:r>
+      <w:r>
+        <w:rPr>
+          <w:sz w:val="20"/>
+          <w:szCs w:val="20"/>
+          <w:rtl w:val="0"/>
+        </w:rPr>
+        <w:t xml:space="preserve">eau-de-vie</w:t>
+      </w:r>
+      <w:r>
+        <w:rPr>
+          <w:rFonts w:ascii="Courier New" w:cs="Courier New" w:eastAsia="Courier New" w:hAnsi="Courier New"/>
+          <w:color w:val="0000ff"/>
+          <w:sz w:val="18"/>
+          <w:szCs w:val="18"/>
+          <w:rtl w:val="0"/>
+        </w:rPr>
+        <w:t xml:space="preserve">&lt;/m&gt;</w:t>
+      </w:r>
+      <w:r>
+        <w:rPr>
+          <w:color w:val="000000"/>
+          <w:sz w:val="20"/>
+          <w:szCs w:val="20"/>
+          <w:rtl w:val="0"/>
+        </w:rPr>
+        <w:t xml:space="preserve">. </w:t>
+      </w:r>
+      <w:r>
+        <w:rPr>
+          <w:sz w:val="20"/>
+          <w:szCs w:val="20"/>
+          <w:rtl w:val="0"/>
+        </w:rPr>
+        <w:t xml:space="preserve">And then </w:t>
+      </w:r>
+      <w:r>
+        <w:rPr>
+          <w:color w:val="000000"/>
+          <w:sz w:val="20"/>
+          <w:szCs w:val="20"/>
+          <w:rtl w:val="0"/>
+        </w:rPr>
+        <w:t xml:space="preserve">cast. And having </w:t>
+      </w:r>
+      <w:r>
+        <w:rPr>
+          <w:sz w:val="20"/>
+          <w:szCs w:val="20"/>
+          <w:rtl w:val="0"/>
+        </w:rPr>
+        <w:t xml:space="preserve">made this take</w:t>
+      </w:r>
+      <w:r>
+        <w:rPr>
+          <w:color w:val="000000"/>
+          <w:sz w:val="20"/>
+          <w:szCs w:val="20"/>
+          <w:rtl w:val="0"/>
+        </w:rPr>
+        <w:t xml:space="preserve">, clean </w:t>
+      </w:r>
+      <w:r>
+        <w:rPr>
+          <w:rtl w:val="0"/>
+        </w:rPr>
+        <w:t xml:space="preserve">&amp;</w:t>
+      </w:r>
+      <w:r>
+        <w:rPr>
+          <w:rFonts w:ascii="Courier New" w:cs="Courier New" w:eastAsia="Courier New" w:hAnsi="Courier New"/>
+          <w:color w:val="a9a9a9"/>
+          <w:sz w:val="18"/>
+          <w:szCs w:val="18"/>
+          <w:rtl w:val="0"/>
+        </w:rPr>
+        <w:t xml:space="preserve">amp;</w:t>
+      </w:r>
+      <w:r>
+        <w:rPr>
+          <w:color w:val="000000"/>
+          <w:sz w:val="20"/>
+          <w:szCs w:val="20"/>
+          <w:rtl w:val="0"/>
+        </w:rPr>
+        <w:t xml:space="preserve"> uncover </w:t>
+      </w:r>
+      <w:r>
+        <w:rPr>
+          <w:sz w:val="20"/>
+          <w:szCs w:val="20"/>
+          <w:rtl w:val="0"/>
+        </w:rPr>
+        <w:t xml:space="preserve">whatever needs it</w:t>
+      </w:r>
+      <w:r>
+        <w:rPr>
+          <w:color w:val="000000"/>
+          <w:sz w:val="20"/>
+          <w:szCs w:val="20"/>
+          <w:rtl w:val="0"/>
+        </w:rPr>
+        <w:t xml:space="preserve">. </w:t>
+      </w:r>
+      <w:r>
+        <w:rPr>
+          <w:sz w:val="20"/>
+          <w:szCs w:val="20"/>
+          <w:rtl w:val="0"/>
+        </w:rPr>
+        <w:t xml:space="preserve">Next mold the other side in the same way. But because the feet, being </w:t>
+      </w:r>
+      <w:r>
+        <w:rPr>
+          <w:color w:val="000000"/>
+          <w:sz w:val="20"/>
+          <w:szCs w:val="20"/>
+          <w:rtl w:val="0"/>
+        </w:rPr>
+        <w:t xml:space="preserve">of </w:t>
+      </w:r>
+      <w:r>
+        <w:rPr>
+          <w:rFonts w:ascii="Courier New" w:cs="Courier New" w:eastAsia="Courier New" w:hAnsi="Courier New"/>
+          <w:color w:val="0000ff"/>
+          <w:sz w:val="18"/>
+          <w:szCs w:val="18"/>
+          <w:rtl w:val="0"/>
+        </w:rPr>
+        <w:t xml:space="preserve">&lt;m&gt;</w:t>
+      </w:r>
+      <w:r>
+        <w:rPr>
+          <w:color w:val="000000"/>
+          <w:sz w:val="20"/>
+          <w:szCs w:val="20"/>
+          <w:rtl w:val="0"/>
+        </w:rPr>
+        <w:t xml:space="preserve">bone</w:t>
+      </w:r>
+      <w:r>
+        <w:rPr>
+          <w:rFonts w:ascii="Courier New" w:cs="Courier New" w:eastAsia="Courier New" w:hAnsi="Courier New"/>
+          <w:color w:val="0000ff"/>
+          <w:sz w:val="18"/>
+          <w:szCs w:val="18"/>
+          <w:rtl w:val="0"/>
+        </w:rPr>
+        <w:t xml:space="preserve">&lt;/m&gt;</w:t>
+      </w:r>
+      <w:r>
+        <w:rPr>
+          <w:color w:val="000000"/>
+          <w:sz w:val="20"/>
+          <w:szCs w:val="20"/>
+          <w:rtl w:val="0"/>
+        </w:rPr>
         <w:t xml:space="preserve"> </w:t>
       </w:r>
       <w:r>
@@ -927,19 +1599,36 @@
           <w:szCs w:val="20"/>
           <w:rtl w:val="0"/>
         </w:rPr>
-        <w:t xml:space="preserve">slab,</w:t>
-      </w:r>
-      <w:r>
-        <w:rPr>
-          <w:color w:val="000000"/>
-          <w:sz w:val="20"/>
-          <w:szCs w:val="20"/>
-          <w:rtl w:val="0"/>
-        </w:rPr>
-        <w:t xml:space="preserve"> and hide</w:t>
-      </w:r>
-      <w:r>
-        <w:rPr>
+        <w:t xml:space="preserve">that is difficult</w:t>
+      </w:r>
+      <w:r>
+        <w:rPr>
+          <w:color w:val="000000"/>
+          <w:sz w:val="20"/>
+          <w:szCs w:val="20"/>
+          <w:rtl w:val="0"/>
+        </w:rPr>
+        <w:t xml:space="preserve"> to burn, </w:t>
+      </w:r>
+      <w:r>
+        <w:rPr>
+          <w:rtl w:val="0"/>
+        </w:rPr>
+        <w:t xml:space="preserve">&amp;</w:t>
+      </w:r>
+      <w:r>
+        <w:rPr>
+          <w:rFonts w:ascii="Courier New" w:cs="Courier New" w:eastAsia="Courier New" w:hAnsi="Courier New"/>
+          <w:color w:val="a9a9a9"/>
+          <w:sz w:val="18"/>
+          <w:szCs w:val="18"/>
+          <w:rtl w:val="0"/>
+        </w:rPr>
+        <w:t xml:space="preserve">amp;</w:t>
+      </w:r>
+      <w:r>
+        <w:rPr>
+          <w:color w:val="000000"/>
           <w:sz w:val="20"/>
           <w:szCs w:val="20"/>
           <w:rtl w:val="0"/>
@@ -948,6 +1637,185 @@
       </w:r>
       <w:r>
         <w:rPr>
+          <w:sz w:val="20"/>
+          <w:szCs w:val="20"/>
+          <w:rtl w:val="0"/>
+        </w:rPr>
+        <w:t xml:space="preserve">are</w:t>
+      </w:r>
+      <w:r>
+        <w:rPr>
+          <w:color w:val="000000"/>
+          <w:sz w:val="20"/>
+          <w:szCs w:val="20"/>
+          <w:rtl w:val="0"/>
+        </w:rPr>
+        <w:t xml:space="preserve"> not</w:t>
+      </w:r>
+      <w:r>
+        <w:rPr>
+          <w:sz w:val="20"/>
+          <w:szCs w:val="20"/>
+          <w:rtl w:val="0"/>
+        </w:rPr>
+        <w:t xml:space="preserve"> </w:t>
+      </w:r>
+      <w:r>
+        <w:rPr>
+          <w:color w:val="000000"/>
+          <w:sz w:val="20"/>
+          <w:szCs w:val="20"/>
+          <w:rtl w:val="0"/>
+        </w:rPr>
+        <w:t xml:space="preserve">able to be cleaned with either by </w:t>
+      </w:r>
+      <w:r>
+        <w:rPr>
+          <w:rFonts w:ascii="Courier New" w:cs="Courier New" w:eastAsia="Courier New" w:hAnsi="Courier New"/>
+          <w:color w:val="0000ff"/>
+          <w:sz w:val="18"/>
+          <w:szCs w:val="18"/>
+          <w:rtl w:val="0"/>
+        </w:rPr>
+        <w:t xml:space="preserve">&lt;m&gt;</w:t>
+      </w:r>
+      <w:r>
+        <w:rPr>
+          <w:color w:val="000000"/>
+          <w:sz w:val="20"/>
+          <w:szCs w:val="20"/>
+          <w:rtl w:val="0"/>
+        </w:rPr>
+        <w:t xml:space="preserve">quicksilver</w:t>
+      </w:r>
+      <w:r>
+        <w:rPr>
+          <w:rFonts w:ascii="Courier New" w:cs="Courier New" w:eastAsia="Courier New" w:hAnsi="Courier New"/>
+          <w:color w:val="0000ff"/>
+          <w:sz w:val="18"/>
+          <w:szCs w:val="18"/>
+          <w:rtl w:val="0"/>
+        </w:rPr>
+        <w:t xml:space="preserve">&lt;/m&gt;</w:t>
+      </w:r>
+      <w:r>
+        <w:rPr>
+          <w:color w:val="000000"/>
+          <w:sz w:val="20"/>
+          <w:szCs w:val="20"/>
+          <w:rtl w:val="0"/>
+        </w:rPr>
+        <w:t xml:space="preserve"> </w:t>
+      </w:r>
+      <w:r>
+        <w:rPr>
+          <w:rFonts w:ascii="Courier New" w:cs="Courier New" w:eastAsia="Courier New" w:hAnsi="Courier New"/>
+          <w:color w:val="a91111"/>
+          <w:sz w:val="18"/>
+          <w:szCs w:val="18"/>
+          <w:rtl w:val="0"/>
+        </w:rPr>
+        <w:t xml:space="preserve">&lt;del&gt;</w:t>
+      </w:r>
+      <w:r>
+        <w:rPr>
+          <w:rtl w:val="0"/>
+        </w:rPr>
+        <w:t xml:space="preserve">If</w:t>
+      </w:r>
+      <w:r>
+        <w:rPr>
+          <w:rFonts w:ascii="Courier New" w:cs="Courier New" w:eastAsia="Courier New" w:hAnsi="Courier New"/>
+          <w:color w:val="a91111"/>
+          <w:sz w:val="18"/>
+          <w:szCs w:val="18"/>
+          <w:rtl w:val="0"/>
+        </w:rPr>
+        <w:t xml:space="preserve">&lt;/del&gt;</w:t>
+      </w:r>
+      <w:r>
+        <w:rPr>
+          <w:color w:val="000000"/>
+          <w:sz w:val="20"/>
+          <w:szCs w:val="20"/>
+          <w:rtl w:val="0"/>
+        </w:rPr>
+        <w:t xml:space="preserve"> or by any other means, if the </w:t>
+      </w:r>
+      <w:r>
+        <w:rPr>
+          <w:rFonts w:ascii="Courier New" w:cs="Courier New" w:eastAsia="Courier New" w:hAnsi="Courier New"/>
+          <w:color w:val="0000ff"/>
+          <w:sz w:val="18"/>
+          <w:szCs w:val="18"/>
+          <w:rtl w:val="0"/>
+        </w:rPr>
+        <w:t xml:space="preserve">&lt;tl&gt;</w:t>
+      </w:r>
+      <w:r>
+        <w:rPr>
+          <w:color w:val="000000"/>
+          <w:sz w:val="20"/>
+          <w:szCs w:val="20"/>
+          <w:rtl w:val="0"/>
+        </w:rPr>
+        <w:t xml:space="preserve">mold</w:t>
+      </w:r>
+      <w:r>
+        <w:rPr>
+          <w:rFonts w:ascii="Courier New" w:cs="Courier New" w:eastAsia="Courier New" w:hAnsi="Courier New"/>
+          <w:color w:val="0000ff"/>
+          <w:sz w:val="18"/>
+          <w:szCs w:val="18"/>
+          <w:rtl w:val="0"/>
+        </w:rPr>
+        <w:t xml:space="preserve">&lt;/tl&gt;</w:t>
+      </w:r>
+      <w:r>
+        <w:rPr>
+          <w:color w:val="000000"/>
+          <w:sz w:val="20"/>
+          <w:szCs w:val="20"/>
+          <w:rtl w:val="0"/>
+        </w:rPr>
+        <w:t xml:space="preserve"> </w:t>
+      </w:r>
+      <w:r>
+        <w:rPr>
+          <w:sz w:val="20"/>
+          <w:szCs w:val="20"/>
+          <w:rtl w:val="0"/>
+        </w:rPr>
+        <w:t xml:space="preserve">would</w:t>
+      </w:r>
+      <w:r>
+        <w:rPr>
+          <w:color w:val="000000"/>
+          <w:sz w:val="20"/>
+          <w:szCs w:val="20"/>
+          <w:rtl w:val="0"/>
+        </w:rPr>
+        <w:t xml:space="preserve"> not open, uncover the bottom of the f</w:t>
+      </w:r>
+      <w:r>
+        <w:rPr>
+          <w:sz w:val="20"/>
+          <w:szCs w:val="20"/>
+          <w:rtl w:val="0"/>
+        </w:rPr>
+        <w:t xml:space="preserve">eet</w:t>
+      </w:r>
+      <w:r>
+        <w:rPr>
+          <w:color w:val="000000"/>
+          <w:sz w:val="20"/>
+          <w:szCs w:val="20"/>
+          <w:rtl w:val="0"/>
+        </w:rPr>
+        <w:t xml:space="preserve"> </w:t>
+      </w:r>
+      <w:r>
+        <w:rPr>
           <w:rtl w:val="0"/>
         </w:rPr>
         <w:t xml:space="preserve">&amp;</w:t>
@@ -969,24 +1837,268 @@
           <w:szCs w:val="20"/>
           <w:rtl w:val="0"/>
         </w:rPr>
-        <w:t xml:space="preserve"> sink </w:t>
-      </w:r>
-      <w:r>
-        <w:rPr>
-          <w:sz w:val="20"/>
-          <w:szCs w:val="20"/>
-          <w:rtl w:val="0"/>
-        </w:rPr>
-        <w:t xml:space="preserve">within it</w:t>
-      </w:r>
-      <w:r>
-        <w:rPr>
-          <w:color w:val="000000"/>
-          <w:sz w:val="20"/>
-          <w:szCs w:val="20"/>
-          <w:rtl w:val="0"/>
-        </w:rPr>
-        <w:t xml:space="preserve"> half the aforesaid </w:t>
+        <w:t xml:space="preserve"> the toe</w:t>
+      </w:r>
+      <w:r>
+        <w:rPr>
+          <w:sz w:val="20"/>
+          <w:szCs w:val="20"/>
+          <w:rtl w:val="0"/>
+        </w:rPr>
+        <w:t xml:space="preserve"> </w:t>
+      </w:r>
+      <w:r>
+        <w:rPr>
+          <w:color w:val="000000"/>
+          <w:sz w:val="20"/>
+          <w:szCs w:val="20"/>
+          <w:rtl w:val="0"/>
+        </w:rPr>
+        <w:t xml:space="preserve">or</w:t>
+      </w:r>
+      <w:r>
+        <w:rPr>
+          <w:sz w:val="20"/>
+          <w:szCs w:val="20"/>
+          <w:rtl w:val="0"/>
+        </w:rPr>
+        <w:t xml:space="preserve"> the little finger</w:t>
+      </w:r>
+      <w:r>
+        <w:rPr>
+          <w:color w:val="000000"/>
+          <w:sz w:val="20"/>
+          <w:szCs w:val="20"/>
+          <w:rtl w:val="0"/>
+        </w:rPr>
+        <w:t xml:space="preserve"> of the claw, </w:t>
+      </w:r>
+      <w:r>
+        <w:rPr>
+          <w:rtl w:val="0"/>
+        </w:rPr>
+        <w:t xml:space="preserve">&amp;</w:t>
+      </w:r>
+      <w:r>
+        <w:rPr>
+          <w:rFonts w:ascii="Courier New" w:cs="Courier New" w:eastAsia="Courier New" w:hAnsi="Courier New"/>
+          <w:color w:val="a9a9a9"/>
+          <w:sz w:val="18"/>
+          <w:szCs w:val="18"/>
+          <w:rtl w:val="0"/>
+        </w:rPr>
+        <w:t xml:space="preserve">amp;</w:t>
+      </w:r>
+      <w:r>
+        <w:rPr>
+          <w:color w:val="000000"/>
+          <w:sz w:val="20"/>
+          <w:szCs w:val="20"/>
+          <w:rtl w:val="0"/>
+        </w:rPr>
+        <w:t xml:space="preserve"> mold </w:t>
+      </w:r>
+      <w:r>
+        <w:rPr>
+          <w:sz w:val="20"/>
+          <w:szCs w:val="20"/>
+          <w:rtl w:val="0"/>
+        </w:rPr>
+        <w:t xml:space="preserve">as </w:t>
+      </w:r>
+      <w:r>
+        <w:rPr>
+          <w:color w:val="000000"/>
+          <w:sz w:val="20"/>
+          <w:szCs w:val="20"/>
+          <w:rtl w:val="0"/>
+        </w:rPr>
+        <w:t xml:space="preserve">a separate piece. </w:t>
+      </w:r>
+      <w:r>
+        <w:rPr>
+          <w:sz w:val="20"/>
+          <w:szCs w:val="20"/>
+          <w:rtl w:val="0"/>
+        </w:rPr>
+        <w:t xml:space="preserve">Reheat</w:t>
+      </w:r>
+      <w:r>
+        <w:rPr>
+          <w:color w:val="000000"/>
+          <w:sz w:val="20"/>
+          <w:szCs w:val="20"/>
+          <w:rtl w:val="0"/>
+        </w:rPr>
+        <w:t xml:space="preserve"> </w:t>
+      </w:r>
+      <w:r>
+        <w:rPr>
+          <w:rtl w:val="0"/>
+        </w:rPr>
+        <w:t xml:space="preserve">&amp;</w:t>
+      </w:r>
+      <w:r>
+        <w:rPr>
+          <w:rFonts w:ascii="Courier New" w:cs="Courier New" w:eastAsia="Courier New" w:hAnsi="Courier New"/>
+          <w:color w:val="a9a9a9"/>
+          <w:sz w:val="18"/>
+          <w:szCs w:val="18"/>
+          <w:rtl w:val="0"/>
+        </w:rPr>
+        <w:t xml:space="preserve">amp;</w:t>
+      </w:r>
+      <w:r>
+        <w:rPr>
+          <w:color w:val="000000"/>
+          <w:sz w:val="20"/>
+          <w:szCs w:val="20"/>
+          <w:rtl w:val="0"/>
+        </w:rPr>
+        <w:t xml:space="preserve"> open your </w:t>
+      </w:r>
+      <w:r>
+        <w:rPr>
+          <w:rFonts w:ascii="Courier New" w:cs="Courier New" w:eastAsia="Courier New" w:hAnsi="Courier New"/>
+          <w:color w:val="0000ff"/>
+          <w:sz w:val="18"/>
+          <w:szCs w:val="18"/>
+          <w:rtl w:val="0"/>
+        </w:rPr>
+        <w:t xml:space="preserve">&lt;tl&gt;</w:t>
+      </w:r>
+      <w:r>
+        <w:rPr>
+          <w:color w:val="000000"/>
+          <w:sz w:val="20"/>
+          <w:szCs w:val="20"/>
+          <w:rtl w:val="0"/>
+        </w:rPr>
+        <w:t xml:space="preserve">mold</w:t>
+      </w:r>
+      <w:r>
+        <w:rPr>
+          <w:rFonts w:ascii="Courier New" w:cs="Courier New" w:eastAsia="Courier New" w:hAnsi="Courier New"/>
+          <w:color w:val="0000ff"/>
+          <w:sz w:val="18"/>
+          <w:szCs w:val="18"/>
+          <w:rtl w:val="0"/>
+        </w:rPr>
+        <w:t xml:space="preserve">&lt;/tl&gt;</w:t>
+      </w:r>
+      <w:r>
+        <w:rPr>
+          <w:color w:val="000000"/>
+          <w:sz w:val="20"/>
+          <w:szCs w:val="20"/>
+          <w:rtl w:val="0"/>
+        </w:rPr>
+        <w:t xml:space="preserve"> </w:t>
+      </w:r>
+      <w:r>
+        <w:rPr>
+          <w:rtl w:val="0"/>
+        </w:rPr>
+        <w:t xml:space="preserve">&amp;</w:t>
+      </w:r>
+      <w:r>
+        <w:rPr>
+          <w:rFonts w:ascii="Courier New" w:cs="Courier New" w:eastAsia="Courier New" w:hAnsi="Courier New"/>
+          <w:color w:val="a9a9a9"/>
+          <w:sz w:val="18"/>
+          <w:szCs w:val="18"/>
+          <w:rtl w:val="0"/>
+        </w:rPr>
+        <w:t xml:space="preserve">amp;</w:t>
+      </w:r>
+      <w:r>
+        <w:rPr>
+          <w:color w:val="000000"/>
+          <w:sz w:val="20"/>
+          <w:szCs w:val="20"/>
+          <w:rtl w:val="0"/>
+        </w:rPr>
+        <w:t xml:space="preserve"> clean the </w:t>
+      </w:r>
+      <w:r>
+        <w:rPr>
+          <w:rFonts w:ascii="Courier New" w:cs="Courier New" w:eastAsia="Courier New" w:hAnsi="Courier New"/>
+          <w:color w:val="0000ff"/>
+          <w:sz w:val="18"/>
+          <w:szCs w:val="18"/>
+          <w:rtl w:val="0"/>
+        </w:rPr>
+        <w:t xml:space="preserve">&lt;m&gt;</w:t>
+      </w:r>
+      <w:r>
+        <w:rPr>
+          <w:color w:val="000000"/>
+          <w:sz w:val="20"/>
+          <w:szCs w:val="20"/>
+          <w:rtl w:val="0"/>
+        </w:rPr>
+        <w:t xml:space="preserve">bones</w:t>
+      </w:r>
+      <w:r>
+        <w:rPr>
+          <w:rFonts w:ascii="Courier New" w:cs="Courier New" w:eastAsia="Courier New" w:hAnsi="Courier New"/>
+          <w:color w:val="0000ff"/>
+          <w:sz w:val="18"/>
+          <w:szCs w:val="18"/>
+          <w:rtl w:val="0"/>
+        </w:rPr>
+        <w:t xml:space="preserve">&lt;/m&gt;</w:t>
+      </w:r>
+      <w:r>
+        <w:rPr>
+          <w:color w:val="000000"/>
+          <w:sz w:val="20"/>
+          <w:szCs w:val="20"/>
+          <w:rtl w:val="0"/>
+        </w:rPr>
+        <w:t xml:space="preserve">. </w:t>
+      </w:r>
+      <w:r>
+        <w:rPr>
+          <w:sz w:val="20"/>
+          <w:szCs w:val="20"/>
+          <w:rtl w:val="0"/>
+        </w:rPr>
+        <w:t xml:space="preserve">The f</w:t>
+      </w:r>
+      <w:r>
+        <w:rPr>
+          <w:color w:val="000000"/>
+          <w:sz w:val="20"/>
+          <w:szCs w:val="20"/>
+          <w:rtl w:val="0"/>
+        </w:rPr>
+        <w:t xml:space="preserve">eet </w:t>
+      </w:r>
+      <w:r>
+        <w:rPr>
+          <w:sz w:val="20"/>
+          <w:szCs w:val="20"/>
+          <w:rtl w:val="0"/>
+        </w:rPr>
+        <w:t xml:space="preserve">usually</w:t>
+      </w:r>
+      <w:r>
+        <w:rPr>
+          <w:color w:val="000000"/>
+          <w:sz w:val="20"/>
+          <w:szCs w:val="20"/>
+          <w:rtl w:val="0"/>
+        </w:rPr>
+        <w:t xml:space="preserve"> remain too weak to support the </w:t>
+      </w:r>
+      <w:r>
+        <w:rPr>
+          <w:sz w:val="20"/>
+          <w:szCs w:val="20"/>
+          <w:rtl w:val="0"/>
+        </w:rPr>
+        <w:t xml:space="preserve">mass of a </w:t>
       </w:r>
       <w:r>
         <w:rPr>
@@ -1000,6 +2112,14 @@
       </w:r>
       <w:r>
         <w:rPr>
+          <w:sz w:val="20"/>
+          <w:szCs w:val="20"/>
+          <w:rtl w:val="0"/>
+        </w:rPr>
+        <w:t xml:space="preserve">solid </w:t>
+      </w:r>
+      <w:r>
+        <w:rPr>
           <w:color w:val="000000"/>
           <w:sz w:val="20"/>
           <w:szCs w:val="20"/>
@@ -1024,94 +2144,87 @@
           <w:szCs w:val="20"/>
           <w:rtl w:val="0"/>
         </w:rPr>
-        <w:t xml:space="preserve">, </w:t>
-      </w:r>
-      <w:r>
-        <w:rPr>
-          <w:rFonts w:ascii="Courier New" w:cs="Courier New" w:eastAsia="Courier New" w:hAnsi="Courier New"/>
-          <w:color w:val="7f6000"/>
-          <w:sz w:val="18"/>
-          <w:szCs w:val="18"/>
-          <w:rtl w:val="0"/>
-        </w:rPr>
-        <w:t xml:space="preserve">&lt;add&gt;</w:t>
-      </w:r>
-      <w:r>
-        <w:rPr>
-          <w:sz w:val="20"/>
-          <w:szCs w:val="20"/>
-          <w:rtl w:val="0"/>
-        </w:rPr>
-        <w:t xml:space="preserve">in order</w:t>
-      </w:r>
-      <w:r>
-        <w:rPr>
-          <w:rFonts w:ascii="Courier New" w:cs="Courier New" w:eastAsia="Courier New" w:hAnsi="Courier New"/>
-          <w:color w:val="7f6000"/>
-          <w:sz w:val="18"/>
-          <w:szCs w:val="18"/>
-          <w:rtl w:val="0"/>
-        </w:rPr>
-        <w:t xml:space="preserve">&lt;/add&gt;</w:t>
-      </w:r>
-      <w:r>
-        <w:rPr>
-          <w:color w:val="000000"/>
-          <w:sz w:val="20"/>
-          <w:szCs w:val="20"/>
-          <w:rtl w:val="0"/>
-        </w:rPr>
-        <w:t xml:space="preserve"> that it only show</w:t>
-      </w:r>
-      <w:r>
-        <w:rPr>
-          <w:sz w:val="20"/>
-          <w:szCs w:val="20"/>
-          <w:rtl w:val="0"/>
-        </w:rPr>
-        <w:t xml:space="preserve">s</w:t>
-      </w:r>
-      <w:r>
-        <w:rPr>
-          <w:color w:val="000000"/>
-          <w:sz w:val="20"/>
-          <w:szCs w:val="20"/>
-          <w:rtl w:val="0"/>
-        </w:rPr>
-        <w:t xml:space="preserve"> one leg </w:t>
-      </w:r>
-      <w:r>
-        <w:rPr>
-          <w:rtl w:val="0"/>
-        </w:rPr>
-        <w:t xml:space="preserve">&amp;</w:t>
-      </w:r>
-      <w:r>
-        <w:rPr>
-          <w:rFonts w:ascii="Courier New" w:cs="Courier New" w:eastAsia="Courier New" w:hAnsi="Courier New"/>
-          <w:color w:val="a9a9a9"/>
-          <w:sz w:val="18"/>
-          <w:szCs w:val="18"/>
-          <w:rtl w:val="0"/>
-        </w:rPr>
-        <w:t xml:space="preserve">amp;</w:t>
-      </w:r>
-      <w:r>
-        <w:rPr>
-          <w:color w:val="000000"/>
-          <w:sz w:val="20"/>
-          <w:szCs w:val="20"/>
-          <w:rtl w:val="0"/>
-        </w:rPr>
-        <w:t xml:space="preserve"> one foot, then you will </w:t>
-      </w:r>
-      <w:r>
-        <w:rPr>
-          <w:sz w:val="20"/>
-          <w:szCs w:val="20"/>
-          <w:rtl w:val="0"/>
-        </w:rPr>
-        <w:t xml:space="preserve">grease it with</w:t>
+        <w:t xml:space="preserve">.  </w:t>
+      </w:r>
+      <w:r>
+        <w:rPr>
+          <w:sz w:val="20"/>
+          <w:szCs w:val="20"/>
+          <w:rtl w:val="0"/>
+        </w:rPr>
+        <w:t xml:space="preserve">And for this reason </w:t>
+      </w:r>
+      <w:r>
+        <w:rPr>
+          <w:color w:val="000000"/>
+          <w:sz w:val="20"/>
+          <w:szCs w:val="20"/>
+          <w:rtl w:val="0"/>
+        </w:rPr>
+        <w:t xml:space="preserve">one </w:t>
+      </w:r>
+      <w:r>
+        <w:rPr>
+          <w:sz w:val="20"/>
+          <w:szCs w:val="20"/>
+          <w:rtl w:val="0"/>
+        </w:rPr>
+        <w:t xml:space="preserve">applies</w:t>
+      </w:r>
+      <w:r>
+        <w:rPr>
+          <w:color w:val="000000"/>
+          <w:sz w:val="20"/>
+          <w:szCs w:val="20"/>
+          <w:rtl w:val="0"/>
+        </w:rPr>
+        <w:t xml:space="preserve"> an </w:t>
+      </w:r>
+      <w:r>
+        <w:rPr>
+          <w:rFonts w:ascii="Courier New" w:cs="Courier New" w:eastAsia="Courier New" w:hAnsi="Courier New"/>
+          <w:color w:val="0000ff"/>
+          <w:sz w:val="18"/>
+          <w:szCs w:val="18"/>
+          <w:rtl w:val="0"/>
+        </w:rPr>
+        <w:t xml:space="preserve">&lt;tl&gt;&lt;m&gt;</w:t>
+      </w:r>
+      <w:r>
+        <w:rPr>
+          <w:color w:val="000000"/>
+          <w:sz w:val="20"/>
+          <w:szCs w:val="20"/>
+          <w:rtl w:val="0"/>
+        </w:rPr>
+        <w:t xml:space="preserve">iron thread</w:t>
+      </w:r>
+      <w:r>
+        <w:rPr>
+          <w:rFonts w:ascii="Courier New" w:cs="Courier New" w:eastAsia="Courier New" w:hAnsi="Courier New"/>
+          <w:color w:val="0000ff"/>
+          <w:sz w:val="18"/>
+          <w:szCs w:val="18"/>
+          <w:rtl w:val="0"/>
+        </w:rPr>
+        <w:t xml:space="preserve">&lt;/m&gt;&lt;/tl&gt;</w:t>
+      </w:r>
+      <w:r>
+        <w:rPr>
+          <w:color w:val="000000"/>
+          <w:sz w:val="20"/>
+          <w:szCs w:val="20"/>
+          <w:rtl w:val="0"/>
+        </w:rPr>
+        <w:t xml:space="preserve"> in</w:t>
+      </w:r>
+      <w:r>
+        <w:rPr>
+          <w:sz w:val="20"/>
+          <w:szCs w:val="20"/>
+          <w:rtl w:val="0"/>
+        </w:rPr>
+        <w:t xml:space="preserve"> the</w:t>
       </w:r>
       <w:r>
         <w:rPr>
@@ -1130,140 +2243,132 @@
           <w:szCs w:val="18"/>
           <w:rtl w:val="0"/>
         </w:rPr>
-        <w:t xml:space="preserve">&lt;m&gt;</w:t>
-      </w:r>
-      <w:r>
-        <w:rPr>
-          <w:color w:val="000000"/>
-          <w:sz w:val="20"/>
-          <w:szCs w:val="20"/>
-          <w:rtl w:val="0"/>
-        </w:rPr>
-        <w:t xml:space="preserve">butter</w:t>
-      </w:r>
-      <w:r>
-        <w:rPr>
-          <w:rFonts w:ascii="Courier New" w:cs="Courier New" w:eastAsia="Courier New" w:hAnsi="Courier New"/>
-          <w:color w:val="0000ff"/>
-          <w:sz w:val="18"/>
-          <w:szCs w:val="18"/>
-          <w:rtl w:val="0"/>
-        </w:rPr>
-        <w:t xml:space="preserve">&lt;/m&gt;</w:t>
-      </w:r>
-      <w:r>
-        <w:rPr>
-          <w:color w:val="000000"/>
-          <w:sz w:val="20"/>
-          <w:szCs w:val="20"/>
-          <w:rtl w:val="0"/>
-        </w:rPr>
-        <w:t xml:space="preserve"> to make it </w:t>
-      </w:r>
-      <w:r>
-        <w:rPr>
-          <w:sz w:val="20"/>
-          <w:szCs w:val="20"/>
-          <w:rtl w:val="0"/>
-        </w:rPr>
-        <w:t xml:space="preserve">hold </w:t>
-      </w:r>
-      <w:r>
-        <w:rPr>
-          <w:color w:val="000000"/>
-          <w:sz w:val="20"/>
-          <w:szCs w:val="20"/>
-          <w:rtl w:val="0"/>
-        </w:rPr>
-        <w:t xml:space="preserve">the feathers down, </w:t>
-      </w:r>
-      <w:r>
-        <w:rPr>
-          <w:sz w:val="20"/>
-          <w:szCs w:val="20"/>
-          <w:rtl w:val="0"/>
-        </w:rPr>
-        <w:t xml:space="preserve">finally </w:t>
-      </w:r>
-      <w:r>
-        <w:rPr>
-          <w:rFonts w:ascii="Courier New" w:cs="Courier New" w:eastAsia="Courier New" w:hAnsi="Courier New"/>
-          <w:color w:val="a91111"/>
-          <w:sz w:val="18"/>
-          <w:szCs w:val="18"/>
-          <w:rtl w:val="0"/>
-        </w:rPr>
-        <w:t xml:space="preserve">&lt;del&gt;</w:t>
-      </w:r>
-      <w:r>
-        <w:rPr>
-          <w:rtl w:val="0"/>
-        </w:rPr>
-        <w:t xml:space="preserve">of</w:t>
-      </w:r>
-      <w:r>
-        <w:rPr>
-          <w:rFonts w:ascii="Courier New" w:cs="Courier New" w:eastAsia="Courier New" w:hAnsi="Courier New"/>
-          <w:color w:val="0000ff"/>
-          <w:sz w:val="18"/>
-          <w:szCs w:val="18"/>
-          <w:rtl w:val="0"/>
-        </w:rPr>
-        <w:t xml:space="preserve">&lt;m&gt;</w:t>
-      </w:r>
-      <w:r>
-        <w:rPr>
-          <w:rtl w:val="0"/>
-        </w:rPr>
-        <w:t xml:space="preserve">oil</w:t>
-      </w:r>
-      <w:r>
-        <w:rPr>
-          <w:rFonts w:ascii="Courier New" w:cs="Courier New" w:eastAsia="Courier New" w:hAnsi="Courier New"/>
-          <w:color w:val="0000ff"/>
-          <w:sz w:val="18"/>
-          <w:szCs w:val="18"/>
-          <w:rtl w:val="0"/>
-        </w:rPr>
-        <w:t xml:space="preserve">&lt;/m&gt;</w:t>
-      </w:r>
-      <w:r>
-        <w:rPr>
-          <w:rFonts w:ascii="Courier New" w:cs="Courier New" w:eastAsia="Courier New" w:hAnsi="Courier New"/>
-          <w:color w:val="a91111"/>
-          <w:sz w:val="18"/>
-          <w:szCs w:val="18"/>
-          <w:rtl w:val="0"/>
-        </w:rPr>
-        <w:t xml:space="preserve">&lt;/del&gt; </w:t>
-      </w:r>
-      <w:r>
-        <w:rPr>
-          <w:rFonts w:ascii="Courier New" w:cs="Courier New" w:eastAsia="Courier New" w:hAnsi="Courier New"/>
-          <w:color w:val="0000ff"/>
-          <w:sz w:val="18"/>
-          <w:szCs w:val="18"/>
-          <w:rtl w:val="0"/>
-        </w:rPr>
-        <w:t xml:space="preserve">&lt;m&gt;</w:t>
-      </w:r>
-      <w:r>
-        <w:rPr>
-          <w:sz w:val="20"/>
-          <w:szCs w:val="20"/>
-          <w:rtl w:val="0"/>
-        </w:rPr>
-        <w:t xml:space="preserve">eau-de-vie</w:t>
-      </w:r>
-      <w:r>
-        <w:rPr>
-          <w:rFonts w:ascii="Courier New" w:cs="Courier New" w:eastAsia="Courier New" w:hAnsi="Courier New"/>
-          <w:color w:val="0000ff"/>
-          <w:sz w:val="18"/>
-          <w:szCs w:val="18"/>
-          <w:rtl w:val="0"/>
-        </w:rPr>
-        <w:t xml:space="preserve">&lt;/m&gt;</w:t>
+        <w:t xml:space="preserve">&lt;tl&gt;</w:t>
+      </w:r>
+      <w:r>
+        <w:rPr>
+          <w:color w:val="000000"/>
+          <w:sz w:val="20"/>
+          <w:szCs w:val="20"/>
+          <w:rtl w:val="0"/>
+        </w:rPr>
+        <w:t xml:space="preserve">mold</w:t>
+      </w:r>
+      <w:r>
+        <w:rPr>
+          <w:rFonts w:ascii="Courier New" w:cs="Courier New" w:eastAsia="Courier New" w:hAnsi="Courier New"/>
+          <w:color w:val="0000ff"/>
+          <w:sz w:val="18"/>
+          <w:szCs w:val="18"/>
+          <w:rtl w:val="0"/>
+        </w:rPr>
+        <w:t xml:space="preserve">&lt;/tl&gt;</w:t>
+      </w:r>
+      <w:r>
+        <w:rPr>
+          <w:color w:val="000000"/>
+          <w:sz w:val="20"/>
+          <w:szCs w:val="20"/>
+          <w:rtl w:val="0"/>
+        </w:rPr>
+        <w:t xml:space="preserve"> of the </w:t>
+      </w:r>
+      <w:r>
+        <w:rPr>
+          <w:sz w:val="20"/>
+          <w:szCs w:val="20"/>
+          <w:rtl w:val="0"/>
+        </w:rPr>
+        <w:t xml:space="preserve">feet, </w:t>
+      </w:r>
+      <w:r>
+        <w:rPr>
+          <w:color w:val="000000"/>
+          <w:sz w:val="20"/>
+          <w:szCs w:val="20"/>
+          <w:rtl w:val="0"/>
+        </w:rPr>
+        <w:t xml:space="preserve">which </w:t>
+      </w:r>
+      <w:r>
+        <w:rPr>
+          <w:sz w:val="20"/>
+          <w:szCs w:val="20"/>
+          <w:rtl w:val="0"/>
+        </w:rPr>
+        <w:t xml:space="preserve">passes into</w:t>
+      </w:r>
+      <w:r>
+        <w:rPr>
+          <w:color w:val="000000"/>
+          <w:sz w:val="20"/>
+          <w:szCs w:val="20"/>
+          <w:rtl w:val="0"/>
+        </w:rPr>
+        <w:t xml:space="preserve"> the body before casting</w:t>
+      </w:r>
+      <w:r>
+        <w:rPr>
+          <w:sz w:val="20"/>
+          <w:szCs w:val="20"/>
+          <w:rtl w:val="0"/>
+        </w:rPr>
+        <w:t xml:space="preserve">,</w:t>
+      </w:r>
+      <w:r>
+        <w:rPr>
+          <w:color w:val="000000"/>
+          <w:sz w:val="20"/>
+          <w:szCs w:val="20"/>
+          <w:rtl w:val="0"/>
+        </w:rPr>
+        <w:t xml:space="preserve"> </w:t>
+      </w:r>
+      <w:r>
+        <w:rPr>
+          <w:sz w:val="20"/>
+          <w:szCs w:val="20"/>
+          <w:rtl w:val="0"/>
+        </w:rPr>
+        <w:t xml:space="preserve">thus</w:t>
+      </w:r>
+      <w:r>
+        <w:rPr>
+          <w:color w:val="000000"/>
+          <w:sz w:val="20"/>
+          <w:szCs w:val="20"/>
+          <w:rtl w:val="0"/>
+        </w:rPr>
+        <w:t xml:space="preserve"> they are reinforced. Some mold the wings in a </w:t>
+      </w:r>
+      <w:r>
+        <w:rPr>
+          <w:rFonts w:ascii="Courier New" w:cs="Courier New" w:eastAsia="Courier New" w:hAnsi="Courier New"/>
+          <w:color w:val="0000ff"/>
+          <w:sz w:val="18"/>
+          <w:szCs w:val="18"/>
+          <w:rtl w:val="0"/>
+        </w:rPr>
+        <w:t xml:space="preserve">&lt;tl&gt;</w:t>
+      </w:r>
+      <w:r>
+        <w:rPr>
+          <w:color w:val="000000"/>
+          <w:sz w:val="20"/>
+          <w:szCs w:val="20"/>
+          <w:rtl w:val="0"/>
+        </w:rPr>
+        <w:t xml:space="preserve">frame</w:t>
+      </w:r>
+      <w:r>
+        <w:rPr>
+          <w:rFonts w:ascii="Courier New" w:cs="Courier New" w:eastAsia="Courier New" w:hAnsi="Courier New"/>
+          <w:color w:val="0000ff"/>
+          <w:sz w:val="18"/>
+          <w:szCs w:val="18"/>
+          <w:rtl w:val="0"/>
+        </w:rPr>
+        <w:t xml:space="preserve">&lt;/tl&gt;</w:t>
       </w:r>
       <w:r>
         <w:rPr>
@@ -1273,687 +2378,6 @@
           <w:rtl w:val="0"/>
         </w:rPr>
         <w:t xml:space="preserve">. </w:t>
-      </w:r>
-      <w:r>
-        <w:rPr>
-          <w:sz w:val="20"/>
-          <w:szCs w:val="20"/>
-          <w:rtl w:val="0"/>
-        </w:rPr>
-        <w:t xml:space="preserve">And then </w:t>
-      </w:r>
-      <w:r>
-        <w:rPr>
-          <w:color w:val="000000"/>
-          <w:sz w:val="20"/>
-          <w:szCs w:val="20"/>
-          <w:rtl w:val="0"/>
-        </w:rPr>
-        <w:t xml:space="preserve">cast. And having </w:t>
-      </w:r>
-      <w:r>
-        <w:rPr>
-          <w:sz w:val="20"/>
-          <w:szCs w:val="20"/>
-          <w:rtl w:val="0"/>
-        </w:rPr>
-        <w:t xml:space="preserve">made this take</w:t>
-      </w:r>
-      <w:r>
-        <w:rPr>
-          <w:color w:val="000000"/>
-          <w:sz w:val="20"/>
-          <w:szCs w:val="20"/>
-          <w:rtl w:val="0"/>
-        </w:rPr>
-        <w:t xml:space="preserve">, clean </w:t>
-      </w:r>
-      <w:r>
-        <w:rPr>
-          <w:rtl w:val="0"/>
-        </w:rPr>
-        <w:t xml:space="preserve">&amp;</w:t>
-      </w:r>
-      <w:r>
-        <w:rPr>
-          <w:rFonts w:ascii="Courier New" w:cs="Courier New" w:eastAsia="Courier New" w:hAnsi="Courier New"/>
-          <w:color w:val="a9a9a9"/>
-          <w:sz w:val="18"/>
-          <w:szCs w:val="18"/>
-          <w:rtl w:val="0"/>
-        </w:rPr>
-        <w:t xml:space="preserve">amp;</w:t>
-      </w:r>
-      <w:r>
-        <w:rPr>
-          <w:color w:val="000000"/>
-          <w:sz w:val="20"/>
-          <w:szCs w:val="20"/>
-          <w:rtl w:val="0"/>
-        </w:rPr>
-        <w:t xml:space="preserve"> uncover </w:t>
-      </w:r>
-      <w:r>
-        <w:rPr>
-          <w:sz w:val="20"/>
-          <w:szCs w:val="20"/>
-          <w:rtl w:val="0"/>
-        </w:rPr>
-        <w:t xml:space="preserve">whatever needs it</w:t>
-      </w:r>
-      <w:r>
-        <w:rPr>
-          <w:color w:val="000000"/>
-          <w:sz w:val="20"/>
-          <w:szCs w:val="20"/>
-          <w:rtl w:val="0"/>
-        </w:rPr>
-        <w:t xml:space="preserve">. </w:t>
-      </w:r>
-      <w:r>
-        <w:rPr>
-          <w:sz w:val="20"/>
-          <w:szCs w:val="20"/>
-          <w:rtl w:val="0"/>
-        </w:rPr>
-        <w:t xml:space="preserve">Next mold the other side in the same way. But because the feet, being </w:t>
-      </w:r>
-      <w:r>
-        <w:rPr>
-          <w:color w:val="000000"/>
-          <w:sz w:val="20"/>
-          <w:szCs w:val="20"/>
-          <w:rtl w:val="0"/>
-        </w:rPr>
-        <w:t xml:space="preserve">of bone </w:t>
-      </w:r>
-      <w:r>
-        <w:rPr>
-          <w:sz w:val="20"/>
-          <w:szCs w:val="20"/>
-          <w:rtl w:val="0"/>
-        </w:rPr>
-        <w:t xml:space="preserve">that is difficult</w:t>
-      </w:r>
-      <w:r>
-        <w:rPr>
-          <w:color w:val="000000"/>
-          <w:sz w:val="20"/>
-          <w:szCs w:val="20"/>
-          <w:rtl w:val="0"/>
-        </w:rPr>
-        <w:t xml:space="preserve"> to burn, </w:t>
-      </w:r>
-      <w:r>
-        <w:rPr>
-          <w:rtl w:val="0"/>
-        </w:rPr>
-        <w:t xml:space="preserve">&amp;</w:t>
-      </w:r>
-      <w:r>
-        <w:rPr>
-          <w:rFonts w:ascii="Courier New" w:cs="Courier New" w:eastAsia="Courier New" w:hAnsi="Courier New"/>
-          <w:color w:val="a9a9a9"/>
-          <w:sz w:val="18"/>
-          <w:szCs w:val="18"/>
-          <w:rtl w:val="0"/>
-        </w:rPr>
-        <w:t xml:space="preserve">amp;</w:t>
-      </w:r>
-      <w:r>
-        <w:rPr>
-          <w:color w:val="000000"/>
-          <w:sz w:val="20"/>
-          <w:szCs w:val="20"/>
-          <w:rtl w:val="0"/>
-        </w:rPr>
-        <w:t xml:space="preserve"> </w:t>
-      </w:r>
-      <w:r>
-        <w:rPr>
-          <w:sz w:val="20"/>
-          <w:szCs w:val="20"/>
-          <w:rtl w:val="0"/>
-        </w:rPr>
-        <w:t xml:space="preserve">are</w:t>
-      </w:r>
-      <w:r>
-        <w:rPr>
-          <w:color w:val="000000"/>
-          <w:sz w:val="20"/>
-          <w:szCs w:val="20"/>
-          <w:rtl w:val="0"/>
-        </w:rPr>
-        <w:t xml:space="preserve"> not</w:t>
-      </w:r>
-      <w:r>
-        <w:rPr>
-          <w:sz w:val="20"/>
-          <w:szCs w:val="20"/>
-          <w:rtl w:val="0"/>
-        </w:rPr>
-        <w:t xml:space="preserve"> </w:t>
-      </w:r>
-      <w:r>
-        <w:rPr>
-          <w:color w:val="000000"/>
-          <w:sz w:val="20"/>
-          <w:szCs w:val="20"/>
-          <w:rtl w:val="0"/>
-        </w:rPr>
-        <w:t xml:space="preserve">able to be cleaned with either by </w:t>
-      </w:r>
-      <w:r>
-        <w:rPr>
-          <w:rFonts w:ascii="Courier New" w:cs="Courier New" w:eastAsia="Courier New" w:hAnsi="Courier New"/>
-          <w:color w:val="0000ff"/>
-          <w:sz w:val="18"/>
-          <w:szCs w:val="18"/>
-          <w:rtl w:val="0"/>
-        </w:rPr>
-        <w:t xml:space="preserve">&lt;m&gt;</w:t>
-      </w:r>
-      <w:r>
-        <w:rPr>
-          <w:color w:val="000000"/>
-          <w:sz w:val="20"/>
-          <w:szCs w:val="20"/>
-          <w:rtl w:val="0"/>
-        </w:rPr>
-        <w:t xml:space="preserve">quicksilver</w:t>
-      </w:r>
-      <w:r>
-        <w:rPr>
-          <w:rFonts w:ascii="Courier New" w:cs="Courier New" w:eastAsia="Courier New" w:hAnsi="Courier New"/>
-          <w:color w:val="0000ff"/>
-          <w:sz w:val="18"/>
-          <w:szCs w:val="18"/>
-          <w:rtl w:val="0"/>
-        </w:rPr>
-        <w:t xml:space="preserve">&lt;/m&gt;</w:t>
-      </w:r>
-      <w:r>
-        <w:rPr>
-          <w:color w:val="000000"/>
-          <w:sz w:val="20"/>
-          <w:szCs w:val="20"/>
-          <w:rtl w:val="0"/>
-        </w:rPr>
-        <w:t xml:space="preserve"> </w:t>
-      </w:r>
-      <w:r>
-        <w:rPr>
-          <w:rFonts w:ascii="Courier New" w:cs="Courier New" w:eastAsia="Courier New" w:hAnsi="Courier New"/>
-          <w:color w:val="a91111"/>
-          <w:sz w:val="18"/>
-          <w:szCs w:val="18"/>
-          <w:rtl w:val="0"/>
-        </w:rPr>
-        <w:t xml:space="preserve">&lt;del&gt;</w:t>
-      </w:r>
-      <w:r>
-        <w:rPr>
-          <w:rtl w:val="0"/>
-        </w:rPr>
-        <w:t xml:space="preserve">If</w:t>
-      </w:r>
-      <w:r>
-        <w:rPr>
-          <w:rFonts w:ascii="Courier New" w:cs="Courier New" w:eastAsia="Courier New" w:hAnsi="Courier New"/>
-          <w:color w:val="a91111"/>
-          <w:sz w:val="18"/>
-          <w:szCs w:val="18"/>
-          <w:rtl w:val="0"/>
-        </w:rPr>
-        <w:t xml:space="preserve">&lt;/del&gt;</w:t>
-      </w:r>
-      <w:r>
-        <w:rPr>
-          <w:color w:val="000000"/>
-          <w:sz w:val="20"/>
-          <w:szCs w:val="20"/>
-          <w:rtl w:val="0"/>
-        </w:rPr>
-        <w:t xml:space="preserve"> or by any other means, if the mold </w:t>
-      </w:r>
-      <w:r>
-        <w:rPr>
-          <w:sz w:val="20"/>
-          <w:szCs w:val="20"/>
-          <w:rtl w:val="0"/>
-        </w:rPr>
-        <w:t xml:space="preserve">would</w:t>
-      </w:r>
-      <w:r>
-        <w:rPr>
-          <w:color w:val="000000"/>
-          <w:sz w:val="20"/>
-          <w:szCs w:val="20"/>
-          <w:rtl w:val="0"/>
-        </w:rPr>
-        <w:t xml:space="preserve"> not open, uncover the bottom of the f</w:t>
-      </w:r>
-      <w:r>
-        <w:rPr>
-          <w:sz w:val="20"/>
-          <w:szCs w:val="20"/>
-          <w:rtl w:val="0"/>
-        </w:rPr>
-        <w:t xml:space="preserve">eet</w:t>
-      </w:r>
-      <w:r>
-        <w:rPr>
-          <w:color w:val="000000"/>
-          <w:sz w:val="20"/>
-          <w:szCs w:val="20"/>
-          <w:rtl w:val="0"/>
-        </w:rPr>
-        <w:t xml:space="preserve"> </w:t>
-      </w:r>
-      <w:r>
-        <w:rPr>
-          <w:rtl w:val="0"/>
-        </w:rPr>
-        <w:t xml:space="preserve">&amp;</w:t>
-      </w:r>
-      <w:r>
-        <w:rPr>
-          <w:rFonts w:ascii="Courier New" w:cs="Courier New" w:eastAsia="Courier New" w:hAnsi="Courier New"/>
-          <w:color w:val="a9a9a9"/>
-          <w:sz w:val="18"/>
-          <w:szCs w:val="18"/>
-          <w:rtl w:val="0"/>
-        </w:rPr>
-        <w:t xml:space="preserve">amp;</w:t>
-      </w:r>
-      <w:r>
-        <w:rPr>
-          <w:color w:val="000000"/>
-          <w:sz w:val="20"/>
-          <w:szCs w:val="20"/>
-          <w:rtl w:val="0"/>
-        </w:rPr>
-        <w:t xml:space="preserve"> the toe</w:t>
-      </w:r>
-      <w:r>
-        <w:rPr>
-          <w:sz w:val="20"/>
-          <w:szCs w:val="20"/>
-          <w:rtl w:val="0"/>
-        </w:rPr>
-        <w:t xml:space="preserve"> </w:t>
-      </w:r>
-      <w:r>
-        <w:rPr>
-          <w:color w:val="000000"/>
-          <w:sz w:val="20"/>
-          <w:szCs w:val="20"/>
-          <w:rtl w:val="0"/>
-        </w:rPr>
-        <w:t xml:space="preserve">or</w:t>
-      </w:r>
-      <w:r>
-        <w:rPr>
-          <w:sz w:val="20"/>
-          <w:szCs w:val="20"/>
-          <w:rtl w:val="0"/>
-        </w:rPr>
-        <w:t xml:space="preserve"> the little finger</w:t>
-      </w:r>
-      <w:r>
-        <w:rPr>
-          <w:color w:val="000000"/>
-          <w:sz w:val="20"/>
-          <w:szCs w:val="20"/>
-          <w:rtl w:val="0"/>
-        </w:rPr>
-        <w:t xml:space="preserve"> of the claw, </w:t>
-      </w:r>
-      <w:r>
-        <w:rPr>
-          <w:rtl w:val="0"/>
-        </w:rPr>
-        <w:t xml:space="preserve">&amp;</w:t>
-      </w:r>
-      <w:r>
-        <w:rPr>
-          <w:rFonts w:ascii="Courier New" w:cs="Courier New" w:eastAsia="Courier New" w:hAnsi="Courier New"/>
-          <w:color w:val="a9a9a9"/>
-          <w:sz w:val="18"/>
-          <w:szCs w:val="18"/>
-          <w:rtl w:val="0"/>
-        </w:rPr>
-        <w:t xml:space="preserve">amp;</w:t>
-      </w:r>
-      <w:r>
-        <w:rPr>
-          <w:color w:val="000000"/>
-          <w:sz w:val="20"/>
-          <w:szCs w:val="20"/>
-          <w:rtl w:val="0"/>
-        </w:rPr>
-        <w:t xml:space="preserve"> mold </w:t>
-      </w:r>
-      <w:r>
-        <w:rPr>
-          <w:sz w:val="20"/>
-          <w:szCs w:val="20"/>
-          <w:rtl w:val="0"/>
-        </w:rPr>
-        <w:t xml:space="preserve">as </w:t>
-      </w:r>
-      <w:r>
-        <w:rPr>
-          <w:color w:val="000000"/>
-          <w:sz w:val="20"/>
-          <w:szCs w:val="20"/>
-          <w:rtl w:val="0"/>
-        </w:rPr>
-        <w:t xml:space="preserve">a separate piece. </w:t>
-      </w:r>
-      <w:r>
-        <w:rPr>
-          <w:sz w:val="20"/>
-          <w:szCs w:val="20"/>
-          <w:rtl w:val="0"/>
-        </w:rPr>
-        <w:t xml:space="preserve">Reheat</w:t>
-      </w:r>
-      <w:r>
-        <w:rPr>
-          <w:color w:val="000000"/>
-          <w:sz w:val="20"/>
-          <w:szCs w:val="20"/>
-          <w:rtl w:val="0"/>
-        </w:rPr>
-        <w:t xml:space="preserve"> </w:t>
-      </w:r>
-      <w:r>
-        <w:rPr>
-          <w:rtl w:val="0"/>
-        </w:rPr>
-        <w:t xml:space="preserve">&amp;</w:t>
-      </w:r>
-      <w:r>
-        <w:rPr>
-          <w:rFonts w:ascii="Courier New" w:cs="Courier New" w:eastAsia="Courier New" w:hAnsi="Courier New"/>
-          <w:color w:val="a9a9a9"/>
-          <w:sz w:val="18"/>
-          <w:szCs w:val="18"/>
-          <w:rtl w:val="0"/>
-        </w:rPr>
-        <w:t xml:space="preserve">amp;</w:t>
-      </w:r>
-      <w:r>
-        <w:rPr>
-          <w:color w:val="000000"/>
-          <w:sz w:val="20"/>
-          <w:szCs w:val="20"/>
-          <w:rtl w:val="0"/>
-        </w:rPr>
-        <w:t xml:space="preserve"> open your mold </w:t>
-      </w:r>
-      <w:r>
-        <w:rPr>
-          <w:rtl w:val="0"/>
-        </w:rPr>
-        <w:t xml:space="preserve">&amp;</w:t>
-      </w:r>
-      <w:r>
-        <w:rPr>
-          <w:rFonts w:ascii="Courier New" w:cs="Courier New" w:eastAsia="Courier New" w:hAnsi="Courier New"/>
-          <w:color w:val="a9a9a9"/>
-          <w:sz w:val="18"/>
-          <w:szCs w:val="18"/>
-          <w:rtl w:val="0"/>
-        </w:rPr>
-        <w:t xml:space="preserve">amp;</w:t>
-      </w:r>
-      <w:r>
-        <w:rPr>
-          <w:color w:val="000000"/>
-          <w:sz w:val="20"/>
-          <w:szCs w:val="20"/>
-          <w:rtl w:val="0"/>
-        </w:rPr>
-        <w:t xml:space="preserve"> clean the bones. </w:t>
-      </w:r>
-      <w:r>
-        <w:rPr>
-          <w:sz w:val="20"/>
-          <w:szCs w:val="20"/>
-          <w:rtl w:val="0"/>
-        </w:rPr>
-        <w:t xml:space="preserve">The f</w:t>
-      </w:r>
-      <w:r>
-        <w:rPr>
-          <w:color w:val="000000"/>
-          <w:sz w:val="20"/>
-          <w:szCs w:val="20"/>
-          <w:rtl w:val="0"/>
-        </w:rPr>
-        <w:t xml:space="preserve">eet </w:t>
-      </w:r>
-      <w:r>
-        <w:rPr>
-          <w:sz w:val="20"/>
-          <w:szCs w:val="20"/>
-          <w:rtl w:val="0"/>
-        </w:rPr>
-        <w:t xml:space="preserve">usually</w:t>
-      </w:r>
-      <w:r>
-        <w:rPr>
-          <w:color w:val="000000"/>
-          <w:sz w:val="20"/>
-          <w:szCs w:val="20"/>
-          <w:rtl w:val="0"/>
-        </w:rPr>
-        <w:t xml:space="preserve"> remain too weak to support the </w:t>
-      </w:r>
-      <w:r>
-        <w:rPr>
-          <w:sz w:val="20"/>
-          <w:szCs w:val="20"/>
-          <w:rtl w:val="0"/>
-        </w:rPr>
-        <w:t xml:space="preserve">mass of a solid </w:t>
-      </w:r>
-      <w:r>
-        <w:rPr>
-          <w:rFonts w:ascii="Courier New" w:cs="Courier New" w:eastAsia="Courier New" w:hAnsi="Courier New"/>
-          <w:color w:val="0000ff"/>
-          <w:sz w:val="18"/>
-          <w:szCs w:val="18"/>
-          <w:rtl w:val="0"/>
-        </w:rPr>
-        <w:t xml:space="preserve">&lt;al&gt;</w:t>
-      </w:r>
-      <w:r>
-        <w:rPr>
-          <w:color w:val="000000"/>
-          <w:sz w:val="20"/>
-          <w:szCs w:val="20"/>
-          <w:rtl w:val="0"/>
-        </w:rPr>
-        <w:t xml:space="preserve">bird</w:t>
-      </w:r>
-      <w:r>
-        <w:rPr>
-          <w:rFonts w:ascii="Courier New" w:cs="Courier New" w:eastAsia="Courier New" w:hAnsi="Courier New"/>
-          <w:color w:val="0000ff"/>
-          <w:sz w:val="18"/>
-          <w:szCs w:val="18"/>
-          <w:rtl w:val="0"/>
-        </w:rPr>
-        <w:t xml:space="preserve">&lt;/al&gt;</w:t>
-      </w:r>
-      <w:r>
-        <w:rPr>
-          <w:color w:val="000000"/>
-          <w:sz w:val="20"/>
-          <w:szCs w:val="20"/>
-          <w:rtl w:val="0"/>
-        </w:rPr>
-        <w:t xml:space="preserve">.  </w:t>
-      </w:r>
-      <w:r>
-        <w:rPr>
-          <w:sz w:val="20"/>
-          <w:szCs w:val="20"/>
-          <w:rtl w:val="0"/>
-        </w:rPr>
-        <w:t xml:space="preserve">And for this reason </w:t>
-      </w:r>
-      <w:r>
-        <w:rPr>
-          <w:color w:val="000000"/>
-          <w:sz w:val="20"/>
-          <w:szCs w:val="20"/>
-          <w:rtl w:val="0"/>
-        </w:rPr>
-        <w:t xml:space="preserve">one </w:t>
-      </w:r>
-      <w:r>
-        <w:rPr>
-          <w:sz w:val="20"/>
-          <w:szCs w:val="20"/>
-          <w:rtl w:val="0"/>
-        </w:rPr>
-        <w:t xml:space="preserve">applies</w:t>
-      </w:r>
-      <w:r>
-        <w:rPr>
-          <w:color w:val="000000"/>
-          <w:sz w:val="20"/>
-          <w:szCs w:val="20"/>
-          <w:rtl w:val="0"/>
-        </w:rPr>
-        <w:t xml:space="preserve"> an </w:t>
-      </w:r>
-      <w:r>
-        <w:rPr>
-          <w:rFonts w:ascii="Courier New" w:cs="Courier New" w:eastAsia="Courier New" w:hAnsi="Courier New"/>
-          <w:color w:val="0000ff"/>
-          <w:sz w:val="18"/>
-          <w:szCs w:val="18"/>
-          <w:rtl w:val="0"/>
-        </w:rPr>
-        <w:t xml:space="preserve">&lt;m&gt;</w:t>
-      </w:r>
-      <w:r>
-        <w:rPr>
-          <w:color w:val="000000"/>
-          <w:sz w:val="20"/>
-          <w:szCs w:val="20"/>
-          <w:rtl w:val="0"/>
-        </w:rPr>
-        <w:t xml:space="preserve">iron</w:t>
-      </w:r>
-      <w:r>
-        <w:rPr>
-          <w:rFonts w:ascii="Courier New" w:cs="Courier New" w:eastAsia="Courier New" w:hAnsi="Courier New"/>
-          <w:color w:val="0000ff"/>
-          <w:sz w:val="18"/>
-          <w:szCs w:val="18"/>
-          <w:rtl w:val="0"/>
-        </w:rPr>
-        <w:t xml:space="preserve">&lt;/m&gt;</w:t>
-      </w:r>
-      <w:r>
-        <w:rPr>
-          <w:color w:val="000000"/>
-          <w:sz w:val="20"/>
-          <w:szCs w:val="20"/>
-          <w:rtl w:val="0"/>
-        </w:rPr>
-        <w:t xml:space="preserve"> thread in</w:t>
-      </w:r>
-      <w:r>
-        <w:rPr>
-          <w:sz w:val="20"/>
-          <w:szCs w:val="20"/>
-          <w:rtl w:val="0"/>
-        </w:rPr>
-        <w:t xml:space="preserve"> the</w:t>
-      </w:r>
-      <w:r>
-        <w:rPr>
-          <w:color w:val="000000"/>
-          <w:sz w:val="20"/>
-          <w:szCs w:val="20"/>
-          <w:rtl w:val="0"/>
-        </w:rPr>
-        <w:t xml:space="preserve"> mold of the </w:t>
-      </w:r>
-      <w:r>
-        <w:rPr>
-          <w:sz w:val="20"/>
-          <w:szCs w:val="20"/>
-          <w:rtl w:val="0"/>
-        </w:rPr>
-        <w:t xml:space="preserve">feet, </w:t>
-      </w:r>
-      <w:r>
-        <w:rPr>
-          <w:color w:val="000000"/>
-          <w:sz w:val="20"/>
-          <w:szCs w:val="20"/>
-          <w:rtl w:val="0"/>
-        </w:rPr>
-        <w:t xml:space="preserve">which </w:t>
-      </w:r>
-      <w:r>
-        <w:rPr>
-          <w:sz w:val="20"/>
-          <w:szCs w:val="20"/>
-          <w:rtl w:val="0"/>
-        </w:rPr>
-        <w:t xml:space="preserve">passes into</w:t>
-      </w:r>
-      <w:r>
-        <w:rPr>
-          <w:color w:val="000000"/>
-          <w:sz w:val="20"/>
-          <w:szCs w:val="20"/>
-          <w:rtl w:val="0"/>
-        </w:rPr>
-        <w:t xml:space="preserve"> the body before casting</w:t>
-      </w:r>
-      <w:r>
-        <w:rPr>
-          <w:sz w:val="20"/>
-          <w:szCs w:val="20"/>
-          <w:rtl w:val="0"/>
-        </w:rPr>
-        <w:t xml:space="preserve">,</w:t>
-      </w:r>
-      <w:r>
-        <w:rPr>
-          <w:color w:val="000000"/>
-          <w:sz w:val="20"/>
-          <w:szCs w:val="20"/>
-          <w:rtl w:val="0"/>
-        </w:rPr>
-        <w:t xml:space="preserve"> </w:t>
-      </w:r>
-      <w:r>
-        <w:rPr>
-          <w:sz w:val="20"/>
-          <w:szCs w:val="20"/>
-          <w:rtl w:val="0"/>
-        </w:rPr>
-        <w:t xml:space="preserve">thus</w:t>
-      </w:r>
-      <w:r>
-        <w:rPr>
-          <w:color w:val="000000"/>
-          <w:sz w:val="20"/>
-          <w:szCs w:val="20"/>
-          <w:rtl w:val="0"/>
-        </w:rPr>
-        <w:t xml:space="preserve"> they are reinforced. Some mold the wings in a frame. </w:t>
       </w:r>
       <w:r>
         <w:rPr>
@@ -2225,9 +2649,10 @@
         <w:shd w:fill="auto" w:val="clear"/>
         <w:contextualSpacing w:val="0"/>
         <w:rPr>
-          <w:color w:val="000000"/>
-          <w:sz w:val="20"/>
-          <w:szCs w:val="20"/>
+          <w:rFonts w:ascii="Courier New" w:cs="Courier New" w:eastAsia="Courier New" w:hAnsi="Courier New"/>
+          <w:color w:val="7f6000"/>
+          <w:sz w:val="18"/>
+          <w:szCs w:val="18"/>
         </w:rPr>
       </w:pPr>
       <w:r>
@@ -2258,383 +2683,6 @@
           <w:rtl w:val="0"/>
         </w:rPr>
         <w:t xml:space="preserve">&lt;/margin&gt;</w:t>
-      </w:r>
-      <w:r>
-        <w:rPr>
-          <w:color w:val="000000"/>
-          <w:sz w:val="20"/>
-          <w:szCs w:val="20"/>
-          <w:rtl w:val="0"/>
-        </w:rPr>
-        <w:t xml:space="preserve">They are skinned </w:t>
-      </w:r>
-      <w:r>
-        <w:rPr>
-          <w:rtl w:val="0"/>
-        </w:rPr>
-        <w:t xml:space="preserve">&amp;</w:t>
-      </w:r>
-      <w:r>
-        <w:rPr>
-          <w:rFonts w:ascii="Courier New" w:cs="Courier New" w:eastAsia="Courier New" w:hAnsi="Courier New"/>
-          <w:color w:val="a9a9a9"/>
-          <w:sz w:val="18"/>
-          <w:szCs w:val="18"/>
-          <w:rtl w:val="0"/>
-        </w:rPr>
-        <w:t xml:space="preserve">amp;</w:t>
-      </w:r>
-      <w:r>
-        <w:rPr>
-          <w:color w:val="000000"/>
-          <w:sz w:val="20"/>
-          <w:szCs w:val="20"/>
-          <w:rtl w:val="0"/>
-        </w:rPr>
-        <w:t xml:space="preserve"> </w:t>
-      </w:r>
-      <w:r>
-        <w:rPr>
-          <w:sz w:val="20"/>
-          <w:szCs w:val="20"/>
-          <w:rtl w:val="0"/>
-        </w:rPr>
-        <w:t xml:space="preserve">fill up </w:t>
-      </w:r>
-      <w:r>
-        <w:rPr>
-          <w:rFonts w:ascii="Courier New" w:cs="Courier New" w:eastAsia="Courier New" w:hAnsi="Courier New"/>
-          <w:color w:val="0000ff"/>
-          <w:sz w:val="18"/>
-          <w:szCs w:val="18"/>
-          <w:rtl w:val="0"/>
-        </w:rPr>
-        <w:t xml:space="preserve">&lt;m&gt;</w:t>
-      </w:r>
-      <w:r>
-        <w:rPr>
-          <w:color w:val="000000"/>
-          <w:sz w:val="20"/>
-          <w:szCs w:val="20"/>
-          <w:rtl w:val="0"/>
-        </w:rPr>
-        <w:t xml:space="preserve">cotton cloth</w:t>
-      </w:r>
-      <w:r>
-        <w:rPr>
-          <w:rFonts w:ascii="Courier New" w:cs="Courier New" w:eastAsia="Courier New" w:hAnsi="Courier New"/>
-          <w:color w:val="0000ff"/>
-          <w:sz w:val="18"/>
-          <w:szCs w:val="18"/>
-          <w:rtl w:val="0"/>
-        </w:rPr>
-        <w:t xml:space="preserve">&lt;/m&gt;</w:t>
-      </w:r>
-      <w:r>
-        <w:rPr>
-          <w:color w:val="000000"/>
-          <w:sz w:val="20"/>
-          <w:szCs w:val="20"/>
-          <w:rtl w:val="0"/>
-        </w:rPr>
-        <w:t xml:space="preserve">. </w:t>
-      </w:r>
-      <w:r>
-        <w:rPr>
-          <w:rtl w:val="0"/>
-        </w:rPr>
-        <w:t xml:space="preserve">&amp;</w:t>
-      </w:r>
-      <w:r>
-        <w:rPr>
-          <w:rFonts w:ascii="Courier New" w:cs="Courier New" w:eastAsia="Courier New" w:hAnsi="Courier New"/>
-          <w:color w:val="a9a9a9"/>
-          <w:sz w:val="18"/>
-          <w:szCs w:val="18"/>
-          <w:rtl w:val="0"/>
-        </w:rPr>
-        <w:t xml:space="preserve">amp;</w:t>
-      </w:r>
-      <w:r>
-        <w:rPr>
-          <w:color w:val="000000"/>
-          <w:sz w:val="20"/>
-          <w:szCs w:val="20"/>
-          <w:rtl w:val="0"/>
-        </w:rPr>
-        <w:t xml:space="preserve"> </w:t>
-      </w:r>
-      <w:r>
-        <w:rPr>
-          <w:sz w:val="20"/>
-          <w:szCs w:val="20"/>
-          <w:rtl w:val="0"/>
-        </w:rPr>
-        <w:t xml:space="preserve">even better</w:t>
-      </w:r>
-      <w:r>
-        <w:rPr>
-          <w:color w:val="000000"/>
-          <w:sz w:val="20"/>
-          <w:szCs w:val="20"/>
-          <w:rtl w:val="0"/>
-        </w:rPr>
-        <w:t xml:space="preserve">, </w:t>
-      </w:r>
-      <w:r>
-        <w:rPr>
-          <w:sz w:val="20"/>
-          <w:szCs w:val="20"/>
-          <w:rtl w:val="0"/>
-        </w:rPr>
-        <w:t xml:space="preserve">one needs to dress them</w:t>
-      </w:r>
-      <w:r>
-        <w:rPr>
-          <w:color w:val="000000"/>
-          <w:sz w:val="20"/>
-          <w:szCs w:val="20"/>
-          <w:rtl w:val="0"/>
-        </w:rPr>
-        <w:t xml:space="preserve"> in the way that </w:t>
-      </w:r>
-      <w:r>
-        <w:rPr>
-          <w:rFonts w:ascii="Courier New" w:cs="Courier New" w:eastAsia="Courier New" w:hAnsi="Courier New"/>
-          <w:color w:val="0000ff"/>
-          <w:sz w:val="18"/>
-          <w:szCs w:val="18"/>
-          <w:rtl w:val="0"/>
-        </w:rPr>
-        <w:t xml:space="preserve">&lt;pro&gt;</w:t>
-      </w:r>
-      <w:r>
-        <w:rPr>
-          <w:sz w:val="20"/>
-          <w:szCs w:val="20"/>
-          <w:rtl w:val="0"/>
-        </w:rPr>
-        <w:t xml:space="preserve">curriers</w:t>
-      </w:r>
-      <w:r>
-        <w:rPr>
-          <w:rFonts w:ascii="Courier New" w:cs="Courier New" w:eastAsia="Courier New" w:hAnsi="Courier New"/>
-          <w:color w:val="0000ff"/>
-          <w:sz w:val="18"/>
-          <w:szCs w:val="18"/>
-          <w:rtl w:val="0"/>
-        </w:rPr>
-        <w:t xml:space="preserve">&lt;/pro&gt;</w:t>
-      </w:r>
-      <w:r>
-        <w:rPr>
-          <w:color w:val="000000"/>
-          <w:sz w:val="20"/>
-          <w:szCs w:val="20"/>
-          <w:rtl w:val="0"/>
-        </w:rPr>
-        <w:t xml:space="preserve"> do, </w:t>
-      </w:r>
-      <w:r>
-        <w:rPr>
-          <w:sz w:val="20"/>
-          <w:szCs w:val="20"/>
-          <w:rtl w:val="0"/>
-        </w:rPr>
-        <w:t xml:space="preserve">in order</w:t>
-      </w:r>
-      <w:r>
-        <w:rPr>
-          <w:color w:val="000000"/>
-          <w:sz w:val="20"/>
-          <w:szCs w:val="20"/>
-          <w:rtl w:val="0"/>
-        </w:rPr>
-        <w:t xml:space="preserve"> that they do not lose </w:t>
-      </w:r>
-      <w:r>
-        <w:rPr>
-          <w:sz w:val="20"/>
-          <w:szCs w:val="20"/>
-          <w:rtl w:val="0"/>
-        </w:rPr>
-        <w:t xml:space="preserve">a</w:t>
-      </w:r>
-      <w:r>
-        <w:rPr>
-          <w:color w:val="000000"/>
-          <w:sz w:val="20"/>
-          <w:szCs w:val="20"/>
-          <w:rtl w:val="0"/>
-        </w:rPr>
-        <w:t xml:space="preserve"> feather</w:t>
-      </w:r>
-      <w:r>
-        <w:rPr>
-          <w:sz w:val="20"/>
-          <w:szCs w:val="20"/>
-          <w:rtl w:val="0"/>
-        </w:rPr>
-        <w:t xml:space="preserve">, weight it</w:t>
-      </w:r>
-      <w:r>
-        <w:rPr>
-          <w:color w:val="000000"/>
-          <w:sz w:val="20"/>
-          <w:szCs w:val="20"/>
-          <w:rtl w:val="0"/>
-        </w:rPr>
-        <w:t xml:space="preserve">.</w:t>
-      </w:r>
-      <w:r>
-        <w:rPr>
-          <w:sz w:val="20"/>
-          <w:szCs w:val="20"/>
-          <w:rtl w:val="0"/>
-        </w:rPr>
-        <w:t xml:space="preserve"> </w:t>
-      </w:r>
-      <w:r>
-        <w:rPr>
-          <w:color w:val="000000"/>
-          <w:sz w:val="20"/>
-          <w:szCs w:val="20"/>
-          <w:rtl w:val="0"/>
-        </w:rPr>
-        <w:t xml:space="preserve">The </w:t>
-      </w:r>
-      <w:r>
-        <w:rPr>
-          <w:sz w:val="20"/>
-          <w:szCs w:val="20"/>
-          <w:rtl w:val="0"/>
-        </w:rPr>
-        <w:t xml:space="preserve">dressing</w:t>
-      </w:r>
-      <w:r>
-        <w:rPr>
-          <w:color w:val="000000"/>
-          <w:sz w:val="20"/>
-          <w:szCs w:val="20"/>
-          <w:rtl w:val="0"/>
-        </w:rPr>
-        <w:t xml:space="preserve"> is </w:t>
-      </w:r>
-      <w:r>
-        <w:rPr>
-          <w:rFonts w:ascii="Courier New" w:cs="Courier New" w:eastAsia="Courier New" w:hAnsi="Courier New"/>
-          <w:color w:val="0000ff"/>
-          <w:sz w:val="18"/>
-          <w:szCs w:val="18"/>
-          <w:rtl w:val="0"/>
-        </w:rPr>
-        <w:t xml:space="preserve">&lt;m&gt;</w:t>
-      </w:r>
-      <w:r>
-        <w:rPr>
-          <w:color w:val="000000"/>
-          <w:sz w:val="20"/>
-          <w:szCs w:val="20"/>
-          <w:rtl w:val="0"/>
-        </w:rPr>
-        <w:t xml:space="preserve">alum</w:t>
-      </w:r>
-      <w:r>
-        <w:rPr>
-          <w:rFonts w:ascii="Courier New" w:cs="Courier New" w:eastAsia="Courier New" w:hAnsi="Courier New"/>
-          <w:color w:val="0000ff"/>
-          <w:sz w:val="18"/>
-          <w:szCs w:val="18"/>
-          <w:rtl w:val="0"/>
-        </w:rPr>
-        <w:t xml:space="preserve">&lt;/m&gt;</w:t>
-      </w:r>
-      <w:r>
-        <w:rPr>
-          <w:color w:val="000000"/>
-          <w:sz w:val="20"/>
-          <w:szCs w:val="20"/>
-          <w:rtl w:val="0"/>
-        </w:rPr>
-        <w:t xml:space="preserve"> </w:t>
-      </w:r>
-      <w:r>
-        <w:rPr>
-          <w:rtl w:val="0"/>
-        </w:rPr>
-        <w:t xml:space="preserve">&amp;</w:t>
-      </w:r>
-      <w:r>
-        <w:rPr>
-          <w:rFonts w:ascii="Courier New" w:cs="Courier New" w:eastAsia="Courier New" w:hAnsi="Courier New"/>
-          <w:color w:val="a9a9a9"/>
-          <w:sz w:val="18"/>
-          <w:szCs w:val="18"/>
-          <w:rtl w:val="0"/>
-        </w:rPr>
-        <w:t xml:space="preserve">amp;</w:t>
-      </w:r>
-      <w:r>
-        <w:rPr>
-          <w:color w:val="000000"/>
-          <w:sz w:val="20"/>
-          <w:szCs w:val="20"/>
-          <w:rtl w:val="0"/>
-        </w:rPr>
-        <w:t xml:space="preserve"> paste of </w:t>
-      </w:r>
-      <w:r>
-        <w:rPr>
-          <w:rFonts w:ascii="Courier New" w:cs="Courier New" w:eastAsia="Courier New" w:hAnsi="Courier New"/>
-          <w:color w:val="0000ff"/>
-          <w:sz w:val="18"/>
-          <w:szCs w:val="18"/>
-          <w:rtl w:val="0"/>
-        </w:rPr>
-        <w:t xml:space="preserve">&lt;m&gt;</w:t>
-      </w:r>
-      <w:r>
-        <w:rPr>
-          <w:color w:val="000000"/>
-          <w:sz w:val="20"/>
-          <w:szCs w:val="20"/>
-          <w:rtl w:val="0"/>
-        </w:rPr>
-        <w:t xml:space="preserve">flour</w:t>
-      </w:r>
-      <w:r>
-        <w:rPr>
-          <w:rFonts w:ascii="Courier New" w:cs="Courier New" w:eastAsia="Courier New" w:hAnsi="Courier New"/>
-          <w:color w:val="0000ff"/>
-          <w:sz w:val="18"/>
-          <w:szCs w:val="18"/>
-          <w:rtl w:val="0"/>
-        </w:rPr>
-        <w:t xml:space="preserve">&lt;/m&gt;</w:t>
-      </w:r>
-      <w:r>
-        <w:rPr>
-          <w:color w:val="000000"/>
-          <w:sz w:val="20"/>
-          <w:szCs w:val="20"/>
-          <w:rtl w:val="0"/>
-        </w:rPr>
-        <w:t xml:space="preserve">.</w:t>
-      </w:r>
-      <w:r>
-        <w:rPr>
-          <w:rFonts w:ascii="Courier New" w:cs="Courier New" w:eastAsia="Courier New" w:hAnsi="Courier New"/>
-          <w:color w:val="7f6000"/>
-          <w:sz w:val="18"/>
-          <w:szCs w:val="18"/>
-          <w:rtl w:val="0"/>
-        </w:rPr>
-        <w:t xml:space="preserve">&lt;/ab&gt;</w:t>
-      </w:r>
-      <w:r>
-        <w:rPr>
-          <w:rtl w:val="0"/>
-        </w:rPr>
       </w:r>
     </w:p>
     <w:p>
@@ -2657,13 +2705,404 @@
       </w:pPr>
       <w:r>
         <w:rPr>
+          <w:color w:val="000000"/>
+          <w:sz w:val="20"/>
+          <w:szCs w:val="20"/>
+          <w:rtl w:val="0"/>
+        </w:rPr>
+        <w:t xml:space="preserve">They are skinned </w:t>
+      </w:r>
+      <w:r>
+        <w:rPr>
+          <w:rtl w:val="0"/>
+        </w:rPr>
+        <w:t xml:space="preserve">&amp;</w:t>
+      </w:r>
+      <w:r>
+        <w:rPr>
+          <w:rFonts w:ascii="Courier New" w:cs="Courier New" w:eastAsia="Courier New" w:hAnsi="Courier New"/>
+          <w:color w:val="a9a9a9"/>
+          <w:sz w:val="18"/>
+          <w:szCs w:val="18"/>
+          <w:rtl w:val="0"/>
+        </w:rPr>
+        <w:t xml:space="preserve">amp;</w:t>
+      </w:r>
+      <w:r>
+        <w:rPr>
+          <w:color w:val="000000"/>
+          <w:sz w:val="20"/>
+          <w:szCs w:val="20"/>
+          <w:rtl w:val="0"/>
+        </w:rPr>
+        <w:t xml:space="preserve"> </w:t>
+      </w:r>
+      <w:r>
+        <w:rPr>
+          <w:sz w:val="20"/>
+          <w:szCs w:val="20"/>
+          <w:rtl w:val="0"/>
+        </w:rPr>
+        <w:t xml:space="preserve">filled with </w:t>
+      </w:r>
+      <w:r>
+        <w:rPr>
+          <w:rFonts w:ascii="Courier New" w:cs="Courier New" w:eastAsia="Courier New" w:hAnsi="Courier New"/>
+          <w:color w:val="0000ff"/>
+          <w:sz w:val="18"/>
+          <w:szCs w:val="18"/>
+          <w:rtl w:val="0"/>
+        </w:rPr>
+        <w:t xml:space="preserve">&lt;tl&gt;&lt;m&gt;</w:t>
+      </w:r>
+      <w:r>
+        <w:rPr>
+          <w:color w:val="000000"/>
+          <w:sz w:val="20"/>
+          <w:szCs w:val="20"/>
+          <w:rtl w:val="0"/>
+        </w:rPr>
+        <w:t xml:space="preserve">cotton cloth</w:t>
+      </w:r>
+      <w:r>
+        <w:rPr>
+          <w:rFonts w:ascii="Courier New" w:cs="Courier New" w:eastAsia="Courier New" w:hAnsi="Courier New"/>
+          <w:color w:val="0000ff"/>
+          <w:sz w:val="18"/>
+          <w:szCs w:val="18"/>
+          <w:rtl w:val="0"/>
+        </w:rPr>
+        <w:t xml:space="preserve">&lt;/m&gt;&lt;/tl&gt;</w:t>
+      </w:r>
+      <w:r>
+        <w:rPr>
+          <w:color w:val="000000"/>
+          <w:sz w:val="20"/>
+          <w:szCs w:val="20"/>
+          <w:rtl w:val="0"/>
+        </w:rPr>
+        <w:t xml:space="preserve">. </w:t>
+      </w:r>
+      <w:r>
+        <w:rPr>
+          <w:rtl w:val="0"/>
+        </w:rPr>
+        <w:t xml:space="preserve">&amp;</w:t>
+      </w:r>
+      <w:r>
+        <w:rPr>
+          <w:rFonts w:ascii="Courier New" w:cs="Courier New" w:eastAsia="Courier New" w:hAnsi="Courier New"/>
+          <w:color w:val="a9a9a9"/>
+          <w:sz w:val="18"/>
+          <w:szCs w:val="18"/>
+          <w:rtl w:val="0"/>
+        </w:rPr>
+        <w:t xml:space="preserve">amp;</w:t>
+      </w:r>
+      <w:r>
+        <w:rPr>
+          <w:color w:val="000000"/>
+          <w:sz w:val="20"/>
+          <w:szCs w:val="20"/>
+          <w:rtl w:val="0"/>
+        </w:rPr>
+        <w:t xml:space="preserve"> </w:t>
+      </w:r>
+      <w:r>
+        <w:rPr>
+          <w:sz w:val="20"/>
+          <w:szCs w:val="20"/>
+          <w:rtl w:val="0"/>
+        </w:rPr>
+        <w:t xml:space="preserve">even better</w:t>
+      </w:r>
+      <w:r>
+        <w:rPr>
+          <w:color w:val="000000"/>
+          <w:sz w:val="20"/>
+          <w:szCs w:val="20"/>
+          <w:rtl w:val="0"/>
+        </w:rPr>
+        <w:t xml:space="preserve">, </w:t>
+      </w:r>
+      <w:r>
+        <w:rPr>
+          <w:sz w:val="20"/>
+          <w:szCs w:val="20"/>
+          <w:rtl w:val="0"/>
+        </w:rPr>
+        <w:t xml:space="preserve">one needs to dress them</w:t>
+      </w:r>
+      <w:r>
+        <w:rPr>
+          <w:color w:val="000000"/>
+          <w:sz w:val="20"/>
+          <w:szCs w:val="20"/>
+          <w:rtl w:val="0"/>
+        </w:rPr>
+        <w:t xml:space="preserve"> in the way that </w:t>
+      </w:r>
+      <w:r>
+        <w:rPr>
+          <w:rFonts w:ascii="Courier New" w:cs="Courier New" w:eastAsia="Courier New" w:hAnsi="Courier New"/>
+          <w:color w:val="0000ff"/>
+          <w:sz w:val="18"/>
+          <w:szCs w:val="18"/>
+          <w:rtl w:val="0"/>
+        </w:rPr>
+        <w:t xml:space="preserve">&lt;pro&gt;</w:t>
+      </w:r>
+      <w:r>
+        <w:rPr>
+          <w:sz w:val="20"/>
+          <w:szCs w:val="20"/>
+          <w:rtl w:val="0"/>
+        </w:rPr>
+        <w:t xml:space="preserve">curriers</w:t>
+      </w:r>
+      <w:r>
+        <w:rPr>
+          <w:rFonts w:ascii="Courier New" w:cs="Courier New" w:eastAsia="Courier New" w:hAnsi="Courier New"/>
+          <w:color w:val="0000ff"/>
+          <w:sz w:val="18"/>
+          <w:szCs w:val="18"/>
+          <w:rtl w:val="0"/>
+        </w:rPr>
+        <w:t xml:space="preserve">&lt;/pro&gt;</w:t>
+      </w:r>
+      <w:r>
+        <w:rPr>
+          <w:color w:val="000000"/>
+          <w:sz w:val="20"/>
+          <w:szCs w:val="20"/>
+          <w:rtl w:val="0"/>
+        </w:rPr>
+        <w:t xml:space="preserve"> do, </w:t>
+      </w:r>
+      <w:r>
+        <w:rPr>
+          <w:sz w:val="20"/>
+          <w:szCs w:val="20"/>
+          <w:rtl w:val="0"/>
+        </w:rPr>
+        <w:t xml:space="preserve">in order</w:t>
+      </w:r>
+      <w:r>
+        <w:rPr>
+          <w:color w:val="000000"/>
+          <w:sz w:val="20"/>
+          <w:szCs w:val="20"/>
+          <w:rtl w:val="0"/>
+        </w:rPr>
+        <w:t xml:space="preserve"> that they do not lose </w:t>
+      </w:r>
+      <w:r>
+        <w:rPr>
+          <w:sz w:val="20"/>
+          <w:szCs w:val="20"/>
+          <w:rtl w:val="0"/>
+        </w:rPr>
+        <w:t xml:space="preserve">a</w:t>
+      </w:r>
+      <w:r>
+        <w:rPr>
+          <w:color w:val="000000"/>
+          <w:sz w:val="20"/>
+          <w:szCs w:val="20"/>
+          <w:rtl w:val="0"/>
+        </w:rPr>
+        <w:t xml:space="preserve"> </w:t>
+      </w:r>
+      <w:r>
+        <w:rPr>
+          <w:rFonts w:ascii="Courier New" w:cs="Courier New" w:eastAsia="Courier New" w:hAnsi="Courier New"/>
+          <w:color w:val="0000ff"/>
+          <w:sz w:val="18"/>
+          <w:szCs w:val="18"/>
+          <w:rtl w:val="0"/>
+        </w:rPr>
+        <w:t xml:space="preserve">&lt;m&gt;</w:t>
+      </w:r>
+      <w:r>
+        <w:rPr>
+          <w:color w:val="000000"/>
+          <w:sz w:val="20"/>
+          <w:szCs w:val="20"/>
+          <w:rtl w:val="0"/>
+        </w:rPr>
+        <w:t xml:space="preserve">feather</w:t>
+      </w:r>
+      <w:r>
+        <w:rPr>
+          <w:rFonts w:ascii="Courier New" w:cs="Courier New" w:eastAsia="Courier New" w:hAnsi="Courier New"/>
+          <w:color w:val="0000ff"/>
+          <w:sz w:val="18"/>
+          <w:szCs w:val="18"/>
+          <w:rtl w:val="0"/>
+        </w:rPr>
+        <w:t xml:space="preserve">&lt;/m&gt;</w:t>
+      </w:r>
+      <w:r>
+        <w:rPr>
+          <w:sz w:val="20"/>
+          <w:szCs w:val="20"/>
+          <w:rtl w:val="0"/>
+        </w:rPr>
+        <w:t xml:space="preserve">, weight it</w:t>
+      </w:r>
+      <w:r>
+        <w:rPr>
+          <w:color w:val="000000"/>
+          <w:sz w:val="20"/>
+          <w:szCs w:val="20"/>
+          <w:rtl w:val="0"/>
+        </w:rPr>
+        <w:t xml:space="preserve">.</w:t>
+      </w:r>
+      <w:r>
+        <w:rPr>
+          <w:sz w:val="20"/>
+          <w:szCs w:val="20"/>
+          <w:rtl w:val="0"/>
+        </w:rPr>
+        <w:t xml:space="preserve"> </w:t>
+      </w:r>
+      <w:r>
+        <w:rPr>
+          <w:color w:val="000000"/>
+          <w:sz w:val="20"/>
+          <w:szCs w:val="20"/>
+          <w:rtl w:val="0"/>
+        </w:rPr>
+        <w:t xml:space="preserve">The </w:t>
+      </w:r>
+      <w:r>
+        <w:rPr>
+          <w:sz w:val="20"/>
+          <w:szCs w:val="20"/>
+          <w:rtl w:val="0"/>
+        </w:rPr>
+        <w:t xml:space="preserve">dressing</w:t>
+      </w:r>
+      <w:r>
+        <w:rPr>
+          <w:color w:val="000000"/>
+          <w:sz w:val="20"/>
+          <w:szCs w:val="20"/>
+          <w:rtl w:val="0"/>
+        </w:rPr>
+        <w:t xml:space="preserve"> is </w:t>
+      </w:r>
+      <w:r>
+        <w:rPr>
+          <w:rFonts w:ascii="Courier New" w:cs="Courier New" w:eastAsia="Courier New" w:hAnsi="Courier New"/>
+          <w:color w:val="0000ff"/>
+          <w:sz w:val="18"/>
+          <w:szCs w:val="18"/>
+          <w:rtl w:val="0"/>
+        </w:rPr>
+        <w:t xml:space="preserve">&lt;m&gt;</w:t>
+      </w:r>
+      <w:r>
+        <w:rPr>
+          <w:color w:val="000000"/>
+          <w:sz w:val="20"/>
+          <w:szCs w:val="20"/>
+          <w:rtl w:val="0"/>
+        </w:rPr>
+        <w:t xml:space="preserve">alum</w:t>
+      </w:r>
+      <w:r>
+        <w:rPr>
+          <w:rFonts w:ascii="Courier New" w:cs="Courier New" w:eastAsia="Courier New" w:hAnsi="Courier New"/>
+          <w:color w:val="0000ff"/>
+          <w:sz w:val="18"/>
+          <w:szCs w:val="18"/>
+          <w:rtl w:val="0"/>
+        </w:rPr>
+        <w:t xml:space="preserve">&lt;/m&gt;</w:t>
+      </w:r>
+      <w:r>
+        <w:rPr>
+          <w:color w:val="000000"/>
+          <w:sz w:val="20"/>
+          <w:szCs w:val="20"/>
+          <w:rtl w:val="0"/>
+        </w:rPr>
+        <w:t xml:space="preserve"> </w:t>
+      </w:r>
+      <w:r>
+        <w:rPr>
+          <w:rtl w:val="0"/>
+        </w:rPr>
+        <w:t xml:space="preserve">&amp;</w:t>
+      </w:r>
+      <w:r>
+        <w:rPr>
+          <w:rFonts w:ascii="Courier New" w:cs="Courier New" w:eastAsia="Courier New" w:hAnsi="Courier New"/>
+          <w:color w:val="a9a9a9"/>
+          <w:sz w:val="18"/>
+          <w:szCs w:val="18"/>
+          <w:rtl w:val="0"/>
+        </w:rPr>
+        <w:t xml:space="preserve">amp;</w:t>
+      </w:r>
+      <w:r>
+        <w:rPr>
+          <w:color w:val="000000"/>
+          <w:sz w:val="20"/>
+          <w:szCs w:val="20"/>
+          <w:rtl w:val="0"/>
+        </w:rPr>
+        <w:t xml:space="preserve"> </w:t>
+      </w:r>
+      <w:r>
+        <w:rPr>
+          <w:rFonts w:ascii="Courier New" w:cs="Courier New" w:eastAsia="Courier New" w:hAnsi="Courier New"/>
+          <w:color w:val="0000ff"/>
+          <w:sz w:val="18"/>
+          <w:szCs w:val="18"/>
+          <w:rtl w:val="0"/>
+        </w:rPr>
+        <w:t xml:space="preserve">&lt;m&gt;</w:t>
+      </w:r>
+      <w:r>
+        <w:rPr>
+          <w:color w:val="000000"/>
+          <w:sz w:val="20"/>
+          <w:szCs w:val="20"/>
+          <w:rtl w:val="0"/>
+        </w:rPr>
+        <w:t xml:space="preserve">paste of flour</w:t>
+      </w:r>
+      <w:r>
+        <w:rPr>
+          <w:rFonts w:ascii="Courier New" w:cs="Courier New" w:eastAsia="Courier New" w:hAnsi="Courier New"/>
+          <w:color w:val="0000ff"/>
+          <w:sz w:val="18"/>
+          <w:szCs w:val="18"/>
+          <w:rtl w:val="0"/>
+        </w:rPr>
+        <w:t xml:space="preserve">&lt;/m&gt;</w:t>
+      </w:r>
+      <w:r>
+        <w:rPr>
+          <w:color w:val="000000"/>
+          <w:sz w:val="20"/>
+          <w:szCs w:val="20"/>
+          <w:rtl w:val="0"/>
+        </w:rPr>
+        <w:t xml:space="preserve">.</w:t>
+      </w:r>
+      <w:r>
+        <w:rPr>
           <w:rFonts w:ascii="Courier New" w:cs="Courier New" w:eastAsia="Courier New" w:hAnsi="Courier New"/>
           <w:color w:val="7f6000"/>
           <w:sz w:val="18"/>
           <w:szCs w:val="18"/>
           <w:rtl w:val="0"/>
         </w:rPr>
-        <w:t xml:space="preserve">&lt;/div&gt;</w:t>
+        <w:t xml:space="preserve">&lt;/ab&gt;</w:t>
       </w:r>
       <w:r>
         <w:rPr>
@@ -2691,6 +3130,16 @@
       </w:pPr>
       <w:r>
         <w:rPr>
+          <w:rFonts w:ascii="Courier New" w:cs="Courier New" w:eastAsia="Courier New" w:hAnsi="Courier New"/>
+          <w:color w:val="7f6000"/>
+          <w:sz w:val="18"/>
+          <w:szCs w:val="18"/>
+          <w:rtl w:val="0"/>
+        </w:rPr>
+        <w:t xml:space="preserve">&lt;/div&gt;</w:t>
+      </w:r>
+      <w:r>
+        <w:rPr>
           <w:rtl w:val="0"/>
         </w:rPr>
       </w:r>
@@ -2715,16 +3164,6 @@
       </w:pPr>
       <w:r>
         <w:rPr>
-          <w:rFonts w:ascii="Courier New" w:cs="Courier New" w:eastAsia="Courier New" w:hAnsi="Courier New"/>
-          <w:color w:val="7f6000"/>
-          <w:sz w:val="18"/>
-          <w:szCs w:val="18"/>
-          <w:rtl w:val="0"/>
-        </w:rPr>
-        <w:t xml:space="preserve">&lt;div&gt;</w:t>
-      </w:r>
-      <w:r>
-        <w:rPr>
           <w:rtl w:val="0"/>
         </w:rPr>
       </w:r>
@@ -2755,26 +3194,7 @@
           <w:szCs w:val="18"/>
           <w:rtl w:val="0"/>
         </w:rPr>
-        <w:t xml:space="preserve">&lt;id&gt;</w:t>
-      </w:r>
-      <w:r>
-        <w:rPr>
-          <w:color w:val="000000"/>
-          <w:sz w:val="20"/>
-          <w:szCs w:val="20"/>
-          <w:rtl w:val="0"/>
-        </w:rPr>
-        <w:t xml:space="preserve">p157v_3</w:t>
-      </w:r>
-      <w:r>
-        <w:rPr>
-          <w:rFonts w:ascii="Courier New" w:cs="Courier New" w:eastAsia="Courier New" w:hAnsi="Courier New"/>
-          <w:color w:val="7f6000"/>
-          <w:sz w:val="18"/>
-          <w:szCs w:val="18"/>
-          <w:rtl w:val="0"/>
-        </w:rPr>
-        <w:t xml:space="preserve">&lt;/id&gt;</w:t>
+        <w:t xml:space="preserve">&lt;div&gt;</w:t>
       </w:r>
       <w:r>
         <w:rPr>
@@ -2808,126 +3228,16 @@
           <w:szCs w:val="18"/>
           <w:rtl w:val="0"/>
         </w:rPr>
-        <w:t xml:space="preserve">&lt;head&gt;</w:t>
-      </w:r>
-      <w:r>
-        <w:rPr>
-          <w:sz w:val="20"/>
-          <w:szCs w:val="20"/>
-          <w:rtl w:val="0"/>
-        </w:rPr>
-        <w:t xml:space="preserve">For making</w:t>
-      </w:r>
-      <w:r>
-        <w:rPr>
-          <w:color w:val="000000"/>
-          <w:sz w:val="20"/>
-          <w:szCs w:val="20"/>
-          <w:rtl w:val="0"/>
-        </w:rPr>
-        <w:t xml:space="preserve"> </w:t>
-      </w:r>
-      <w:r>
-        <w:rPr>
-          <w:color w:val="000000"/>
-          <w:sz w:val="20"/>
-          <w:szCs w:val="20"/>
-          <w:rtl w:val="0"/>
-        </w:rPr>
-        <w:t xml:space="preserve">h</w:t>
-      </w:r>
-      <w:r>
-        <w:rPr>
-          <w:rFonts w:ascii="Courier New" w:cs="Courier New" w:eastAsia="Courier New" w:hAnsi="Courier New"/>
-          <w:color w:val="a9a9a9"/>
-          <w:sz w:val="14"/>
-          <w:szCs w:val="14"/>
-          <w:rtl w:val="0"/>
-        </w:rPr>
-        <w:t xml:space="preserve">&lt;exp&gt;</w:t>
-      </w:r>
-      <w:r>
-        <w:rPr>
-          <w:color w:val="000000"/>
-          <w:sz w:val="20"/>
-          <w:szCs w:val="20"/>
-          <w:rtl w:val="0"/>
-        </w:rPr>
-        <w:t xml:space="preserve">…</w:t>
-      </w:r>
-      <w:r>
-        <w:rPr>
-          <w:rFonts w:ascii="Courier New" w:cs="Courier New" w:eastAsia="Courier New" w:hAnsi="Courier New"/>
-          <w:color w:val="a9a9a9"/>
-          <w:sz w:val="14"/>
-          <w:szCs w:val="14"/>
-          <w:rtl w:val="0"/>
-        </w:rPr>
-        <w:t xml:space="preserve">&lt;/exp&gt;</w:t>
-      </w:r>
-      <w:r>
-        <w:rPr>
-          <w:color w:val="000000"/>
-          <w:sz w:val="20"/>
-          <w:szCs w:val="20"/>
-          <w:rtl w:val="0"/>
-        </w:rPr>
-        <w:t xml:space="preserve"> </w:t>
-      </w:r>
-      <w:r>
-        <w:rPr>
-          <w:sz w:val="20"/>
-          <w:szCs w:val="20"/>
-          <w:rtl w:val="0"/>
-        </w:rPr>
-        <w:t xml:space="preserve">wine </w:t>
-      </w:r>
-      <w:r>
-        <w:rPr>
-          <w:color w:val="000000"/>
-          <w:sz w:val="20"/>
-          <w:szCs w:val="20"/>
-          <w:rtl w:val="0"/>
-        </w:rPr>
-        <w:t xml:space="preserve">f</w:t>
-      </w:r>
-      <w:r>
-        <w:rPr>
-          <w:rFonts w:ascii="Courier New" w:cs="Courier New" w:eastAsia="Courier New" w:hAnsi="Courier New"/>
-          <w:color w:val="a9a9a9"/>
-          <w:sz w:val="14"/>
-          <w:szCs w:val="14"/>
-          <w:rtl w:val="0"/>
-        </w:rPr>
-        <w:t xml:space="preserve">&lt;exp&gt;</w:t>
-      </w:r>
-      <w:r>
-        <w:rPr>
-          <w:color w:val="000000"/>
-          <w:sz w:val="20"/>
-          <w:szCs w:val="20"/>
-          <w:rtl w:val="0"/>
-        </w:rPr>
-        <w:t xml:space="preserve">…</w:t>
-      </w:r>
-      <w:r>
-        <w:rPr>
-          <w:rFonts w:ascii="Courier New" w:cs="Courier New" w:eastAsia="Courier New" w:hAnsi="Courier New"/>
-          <w:color w:val="a9a9a9"/>
-          <w:sz w:val="14"/>
-          <w:szCs w:val="14"/>
-          <w:rtl w:val="0"/>
-        </w:rPr>
-        <w:t xml:space="preserve">&lt;/exp&gt;</w:t>
-      </w:r>
-      <w:r>
-        <w:rPr>
-          <w:color w:val="000000"/>
-          <w:sz w:val="20"/>
-          <w:szCs w:val="20"/>
-          <w:rtl w:val="0"/>
-        </w:rPr>
-        <w:t xml:space="preserve">rs</w:t>
+        <w:t xml:space="preserve">&lt;id&gt;</w:t>
+      </w:r>
+      <w:r>
+        <w:rPr>
+          <w:color w:val="000000"/>
+          <w:sz w:val="20"/>
+          <w:szCs w:val="20"/>
+          <w:rtl w:val="0"/>
+        </w:rPr>
+        <w:t xml:space="preserve">p157v_3</w:t>
       </w:r>
       <w:r>
         <w:rPr>
@@ -2937,7 +3247,7 @@
           <w:szCs w:val="18"/>
           <w:rtl w:val="0"/>
         </w:rPr>
-        <w:t xml:space="preserve">&lt;/head&gt;</w:t>
+        <w:t xml:space="preserve">&lt;/id&gt;</w:t>
       </w:r>
       <w:r>
         <w:rPr>
@@ -2965,6 +3275,205 @@
       </w:pPr>
       <w:r>
         <w:rPr>
+          <w:rFonts w:ascii="Courier New" w:cs="Courier New" w:eastAsia="Courier New" w:hAnsi="Courier New"/>
+          <w:color w:val="7f6000"/>
+          <w:sz w:val="18"/>
+          <w:szCs w:val="18"/>
+          <w:rtl w:val="0"/>
+        </w:rPr>
+        <w:t xml:space="preserve">&lt;head&gt;</w:t>
+      </w:r>
+      <w:r>
+        <w:rPr>
+          <w:sz w:val="20"/>
+          <w:szCs w:val="20"/>
+          <w:rtl w:val="0"/>
+        </w:rPr>
+        <w:t xml:space="preserve">For making</w:t>
+      </w:r>
+      <w:r>
+        <w:rPr>
+          <w:color w:val="000000"/>
+          <w:sz w:val="20"/>
+          <w:szCs w:val="20"/>
+          <w:rtl w:val="0"/>
+        </w:rPr>
+        <w:t xml:space="preserve"> </w:t>
+      </w:r>
+      <w:r>
+        <w:rPr>
+          <w:rFonts w:ascii="Courier New" w:cs="Courier New" w:eastAsia="Courier New" w:hAnsi="Courier New"/>
+          <w:color w:val="0000ff"/>
+          <w:sz w:val="18"/>
+          <w:szCs w:val="18"/>
+          <w:rtl w:val="0"/>
+        </w:rPr>
+        <w:t xml:space="preserve">&lt;fr&gt;</w:t>
+      </w:r>
+      <w:r>
+        <w:rPr>
+          <w:color w:val="000000"/>
+          <w:sz w:val="20"/>
+          <w:szCs w:val="20"/>
+          <w:rtl w:val="0"/>
+        </w:rPr>
+        <w:t xml:space="preserve">h</w:t>
+      </w:r>
+      <w:r>
+        <w:rPr>
+          <w:rFonts w:ascii="Courier New" w:cs="Courier New" w:eastAsia="Courier New" w:hAnsi="Courier New"/>
+          <w:color w:val="0000ff"/>
+          <w:sz w:val="18"/>
+          <w:szCs w:val="18"/>
+          <w:rtl w:val="0"/>
+        </w:rPr>
+        <w:t xml:space="preserve">&lt;/fr&gt;</w:t>
+      </w:r>
+      <w:r>
+        <w:rPr>
+          <w:rFonts w:ascii="Courier New" w:cs="Courier New" w:eastAsia="Courier New" w:hAnsi="Courier New"/>
+          <w:color w:val="a9a9a9"/>
+          <w:sz w:val="14"/>
+          <w:szCs w:val="14"/>
+          <w:rtl w:val="0"/>
+        </w:rPr>
+        <w:t xml:space="preserve">&lt;exp&gt;</w:t>
+      </w:r>
+      <w:r>
+        <w:rPr>
+          <w:color w:val="000000"/>
+          <w:sz w:val="20"/>
+          <w:szCs w:val="20"/>
+          <w:rtl w:val="0"/>
+        </w:rPr>
+        <w:t xml:space="preserve">…</w:t>
+      </w:r>
+      <w:r>
+        <w:rPr>
+          <w:rFonts w:ascii="Courier New" w:cs="Courier New" w:eastAsia="Courier New" w:hAnsi="Courier New"/>
+          <w:color w:val="a9a9a9"/>
+          <w:sz w:val="14"/>
+          <w:szCs w:val="14"/>
+          <w:rtl w:val="0"/>
+        </w:rPr>
+        <w:t xml:space="preserve">&lt;/exp&gt;</w:t>
+      </w:r>
+      <w:r>
+        <w:rPr>
+          <w:color w:val="000000"/>
+          <w:sz w:val="20"/>
+          <w:szCs w:val="20"/>
+          <w:rtl w:val="0"/>
+        </w:rPr>
+        <w:t xml:space="preserve"> </w:t>
+      </w:r>
+      <w:r>
+        <w:rPr>
+          <w:sz w:val="20"/>
+          <w:szCs w:val="20"/>
+          <w:rtl w:val="0"/>
+        </w:rPr>
+        <w:t xml:space="preserve">wine </w:t>
+      </w:r>
+      <w:r>
+        <w:rPr>
+          <w:rFonts w:ascii="Courier New" w:cs="Courier New" w:eastAsia="Courier New" w:hAnsi="Courier New"/>
+          <w:color w:val="0000ff"/>
+          <w:sz w:val="18"/>
+          <w:szCs w:val="18"/>
+          <w:rtl w:val="0"/>
+        </w:rPr>
+        <w:t xml:space="preserve">&lt;fr&gt;</w:t>
+      </w:r>
+      <w:r>
+        <w:rPr>
+          <w:color w:val="000000"/>
+          <w:sz w:val="20"/>
+          <w:szCs w:val="20"/>
+          <w:rtl w:val="0"/>
+        </w:rPr>
+        <w:t xml:space="preserve">f</w:t>
+      </w:r>
+      <w:r>
+        <w:rPr>
+          <w:rFonts w:ascii="Courier New" w:cs="Courier New" w:eastAsia="Courier New" w:hAnsi="Courier New"/>
+          <w:color w:val="0000ff"/>
+          <w:sz w:val="18"/>
+          <w:szCs w:val="18"/>
+          <w:rtl w:val="0"/>
+        </w:rPr>
+        <w:t xml:space="preserve">&lt;/fr&gt;</w:t>
+      </w:r>
+      <w:r>
+        <w:rPr>
+          <w:rFonts w:ascii="Courier New" w:cs="Courier New" w:eastAsia="Courier New" w:hAnsi="Courier New"/>
+          <w:color w:val="a9a9a9"/>
+          <w:sz w:val="14"/>
+          <w:szCs w:val="14"/>
+          <w:rtl w:val="0"/>
+        </w:rPr>
+        <w:t xml:space="preserve">&lt;exp&gt;</w:t>
+      </w:r>
+      <w:r>
+        <w:rPr>
+          <w:color w:val="000000"/>
+          <w:sz w:val="20"/>
+          <w:szCs w:val="20"/>
+          <w:rtl w:val="0"/>
+        </w:rPr>
+        <w:t xml:space="preserve">…</w:t>
+      </w:r>
+      <w:r>
+        <w:rPr>
+          <w:rFonts w:ascii="Courier New" w:cs="Courier New" w:eastAsia="Courier New" w:hAnsi="Courier New"/>
+          <w:color w:val="a9a9a9"/>
+          <w:sz w:val="14"/>
+          <w:szCs w:val="14"/>
+          <w:rtl w:val="0"/>
+        </w:rPr>
+        <w:t xml:space="preserve">&lt;/exp&gt;</w:t>
+      </w:r>
+      <w:r>
+        <w:rPr>
+          <w:rFonts w:ascii="Courier New" w:cs="Courier New" w:eastAsia="Courier New" w:hAnsi="Courier New"/>
+          <w:color w:val="0000ff"/>
+          <w:sz w:val="18"/>
+          <w:szCs w:val="18"/>
+          <w:rtl w:val="0"/>
+        </w:rPr>
+        <w:t xml:space="preserve">&lt;fr&gt;</w:t>
+      </w:r>
+      <w:r>
+        <w:rPr>
+          <w:color w:val="000000"/>
+          <w:sz w:val="20"/>
+          <w:szCs w:val="20"/>
+          <w:rtl w:val="0"/>
+        </w:rPr>
+        <w:t xml:space="preserve">rs</w:t>
+      </w:r>
+      <w:r>
+        <w:rPr>
+          <w:rFonts w:ascii="Courier New" w:cs="Courier New" w:eastAsia="Courier New" w:hAnsi="Courier New"/>
+          <w:color w:val="0000ff"/>
+          <w:sz w:val="18"/>
+          <w:szCs w:val="18"/>
+          <w:rtl w:val="0"/>
+        </w:rPr>
+        <w:t xml:space="preserve">&lt;/fr&gt;</w:t>
+      </w:r>
+      <w:r>
+        <w:rPr>
+          <w:rFonts w:ascii="Courier New" w:cs="Courier New" w:eastAsia="Courier New" w:hAnsi="Courier New"/>
+          <w:color w:val="7f6000"/>
+          <w:sz w:val="18"/>
+          <w:szCs w:val="18"/>
+          <w:rtl w:val="0"/>
+        </w:rPr>
+        <w:t xml:space="preserve">&lt;/head&gt;</w:t>
+      </w:r>
+      <w:r>
+        <w:rPr>
           <w:rtl w:val="0"/>
         </w:rPr>
       </w:r>
@@ -2982,12 +3491,36 @@
         <w:shd w:fill="auto" w:val="clear"/>
         <w:contextualSpacing w:val="0"/>
         <w:rPr>
+          <w:color w:val="000000"/>
           <w:sz w:val="20"/>
           <w:szCs w:val="20"/>
         </w:rPr>
       </w:pPr>
       <w:r>
         <w:rPr>
+          <w:rtl w:val="0"/>
+        </w:rPr>
+      </w:r>
+    </w:p>
+    <w:p>
+      <w:pPr>
+        <w:widowControl w:val="0"/>
+        <w:pBdr>
+          <w:top w:space="0" w:sz="0" w:val="nil"/>
+          <w:left w:space="0" w:sz="0" w:val="nil"/>
+          <w:bottom w:space="0" w:sz="0" w:val="nil"/>
+          <w:right w:space="0" w:sz="0" w:val="nil"/>
+          <w:between w:space="0" w:sz="0" w:val="nil"/>
+        </w:pBdr>
+        <w:shd w:fill="auto" w:val="clear"/>
+        <w:contextualSpacing w:val="0"/>
+        <w:rPr>
+          <w:sz w:val="20"/>
+          <w:szCs w:val="20"/>
+        </w:rPr>
+      </w:pPr>
+      <w:r>
+        <w:rPr>
           <w:rFonts w:ascii="Courier New" w:cs="Courier New" w:eastAsia="Courier New" w:hAnsi="Courier New"/>
           <w:color w:val="7f6000"/>
           <w:sz w:val="18"/>
@@ -3015,7 +3548,43 @@
           <w:szCs w:val="20"/>
           <w:rtl w:val="0"/>
         </w:rPr>
-        <w:t xml:space="preserve">ake a sock from the right </w:t>
+        <w:t xml:space="preserve">ake a </w:t>
+      </w:r>
+      <w:r>
+        <w:rPr>
+          <w:rFonts w:ascii="Courier New" w:cs="Courier New" w:eastAsia="Courier New" w:hAnsi="Courier New"/>
+          <w:color w:val="0000ff"/>
+          <w:sz w:val="18"/>
+          <w:szCs w:val="18"/>
+          <w:rtl w:val="0"/>
+        </w:rPr>
+        <w:t xml:space="preserve">&lt;tl&gt;</w:t>
+      </w:r>
+      <w:r>
+        <w:rPr>
+          <w:sz w:val="20"/>
+          <w:szCs w:val="20"/>
+          <w:rtl w:val="0"/>
+        </w:rPr>
+        <w:t xml:space="preserve">sock from the </w:t>
+      </w:r>
+      <w:r>
+        <w:rPr>
+          <w:rFonts w:ascii="Courier New" w:cs="Courier New" w:eastAsia="Courier New" w:hAnsi="Courier New"/>
+          <w:color w:val="0000ff"/>
+          <w:sz w:val="18"/>
+          <w:szCs w:val="18"/>
+          <w:rtl w:val="0"/>
+        </w:rPr>
+        <w:t xml:space="preserve">&lt;bp&gt;</w:t>
+      </w:r>
+      <w:r>
+        <w:rPr>
+          <w:sz w:val="20"/>
+          <w:szCs w:val="20"/>
+          <w:rtl w:val="0"/>
+        </w:rPr>
+        <w:t xml:space="preserve">right </w:t>
       </w:r>
       <w:r>
         <w:rPr>
@@ -3029,6 +3598,16 @@
       </w:r>
       <w:r>
         <w:rPr>
+          <w:rFonts w:ascii="Courier New" w:cs="Courier New" w:eastAsia="Courier New" w:hAnsi="Courier New"/>
+          <w:color w:val="0000ff"/>
+          <w:sz w:val="18"/>
+          <w:szCs w:val="18"/>
+          <w:rtl w:val="0"/>
+        </w:rPr>
+        <w:t xml:space="preserve">&lt;fr&gt;</w:t>
+      </w:r>
+      <w:r>
+        <w:rPr>
           <w:sz w:val="20"/>
           <w:szCs w:val="20"/>
           <w:rtl w:val="0"/>
@@ -3038,6 +3617,16 @@
       <w:r>
         <w:rPr>
           <w:rFonts w:ascii="Courier New" w:cs="Courier New" w:eastAsia="Courier New" w:hAnsi="Courier New"/>
+          <w:color w:val="0000ff"/>
+          <w:sz w:val="18"/>
+          <w:szCs w:val="18"/>
+          <w:rtl w:val="0"/>
+        </w:rPr>
+        <w:t xml:space="preserve">&lt;/fr&gt;</w:t>
+      </w:r>
+      <w:r>
+        <w:rPr>
+          <w:rFonts w:ascii="Courier New" w:cs="Courier New" w:eastAsia="Courier New" w:hAnsi="Courier New"/>
           <w:color w:val="a91111"/>
           <w:sz w:val="18"/>
           <w:szCs w:val="18"/>
@@ -3047,39 +3636,29 @@
       </w:r>
       <w:r>
         <w:rPr>
-          <w:rFonts w:ascii="Courier New" w:cs="Courier New" w:eastAsia="Courier New" w:hAnsi="Courier New"/>
-          <w:color w:val="7f6000"/>
-          <w:sz w:val="18"/>
-          <w:szCs w:val="18"/>
-          <w:rtl w:val="0"/>
-        </w:rPr>
-        <w:t xml:space="preserve">&lt;add&gt;</w:t>
-      </w:r>
-      <w:r>
-        <w:rPr>
-          <w:sz w:val="20"/>
-          <w:szCs w:val="20"/>
-          <w:rtl w:val="0"/>
-        </w:rPr>
-        <w:t xml:space="preserve">t</w:t>
-      </w:r>
-      <w:r>
-        <w:rPr>
-          <w:rFonts w:ascii="Courier New" w:cs="Courier New" w:eastAsia="Courier New" w:hAnsi="Courier New"/>
-          <w:color w:val="7f6000"/>
-          <w:sz w:val="18"/>
-          <w:szCs w:val="18"/>
-          <w:rtl w:val="0"/>
-        </w:rPr>
-        <w:t xml:space="preserve">&lt;/add&gt;</w:t>
-      </w:r>
-      <w:r>
-        <w:rPr>
-          <w:sz w:val="20"/>
-          <w:szCs w:val="20"/>
-          <w:rtl w:val="0"/>
-        </w:rPr>
-        <w:t xml:space="preserve"> foot that has been</w:t>
+          <w:sz w:val="20"/>
+          <w:szCs w:val="20"/>
+          <w:rtl w:val="0"/>
+        </w:rPr>
+        <w:t xml:space="preserve"> foot</w:t>
+      </w:r>
+      <w:r>
+        <w:rPr>
+          <w:rFonts w:ascii="Courier New" w:cs="Courier New" w:eastAsia="Courier New" w:hAnsi="Courier New"/>
+          <w:color w:val="0000ff"/>
+          <w:sz w:val="18"/>
+          <w:szCs w:val="18"/>
+          <w:rtl w:val="0"/>
+        </w:rPr>
+        <w:t xml:space="preserve">&lt;/bp&gt;</w:t>
+      </w:r>
+      <w:r>
+        <w:rPr>
+          <w:sz w:val="20"/>
+          <w:szCs w:val="20"/>
+          <w:rtl w:val="0"/>
+        </w:rPr>
+        <w:t xml:space="preserve"> that has been</w:t>
       </w:r>
       <w:r>
         <w:rPr>
@@ -3096,7 +3675,61 @@
           <w:szCs w:val="20"/>
           <w:rtl w:val="0"/>
         </w:rPr>
-        <w:t xml:space="preserve">orn and make it soak in </w:t>
+        <w:t xml:space="preserve">orn</w:t>
+      </w:r>
+      <w:r>
+        <w:rPr>
+          <w:rFonts w:ascii="Courier New" w:cs="Courier New" w:eastAsia="Courier New" w:hAnsi="Courier New"/>
+          <w:color w:val="0000ff"/>
+          <w:sz w:val="18"/>
+          <w:szCs w:val="18"/>
+          <w:rtl w:val="0"/>
+        </w:rPr>
+        <w:t xml:space="preserve">&lt;/tl&gt;</w:t>
+      </w:r>
+      <w:r>
+        <w:rPr>
+          <w:sz w:val="20"/>
+          <w:szCs w:val="20"/>
+          <w:rtl w:val="0"/>
+        </w:rPr>
+        <w:t xml:space="preserve"> and make </w:t>
+      </w:r>
+      <w:r>
+        <w:rPr>
+          <w:rFonts w:ascii="Courier New" w:cs="Courier New" w:eastAsia="Courier New" w:hAnsi="Courier New"/>
+          <w:color w:val="a91111"/>
+          <w:sz w:val="18"/>
+          <w:szCs w:val="18"/>
+          <w:rtl w:val="0"/>
+        </w:rPr>
+        <w:t xml:space="preserve">&lt;del&gt;</w:t>
+      </w:r>
+      <w:r>
+        <w:rPr>
+          <w:sz w:val="20"/>
+          <w:szCs w:val="20"/>
+          <w:rtl w:val="0"/>
+        </w:rPr>
+        <w:t xml:space="preserve">drink at</w:t>
+      </w:r>
+      <w:r>
+        <w:rPr>
+          <w:rFonts w:ascii="Courier New" w:cs="Courier New" w:eastAsia="Courier New" w:hAnsi="Courier New"/>
+          <w:color w:val="a91111"/>
+          <w:sz w:val="18"/>
+          <w:szCs w:val="18"/>
+          <w:rtl w:val="0"/>
+        </w:rPr>
+        <w:t xml:space="preserve">&lt;/del&gt;</w:t>
+      </w:r>
+      <w:r>
+        <w:rPr>
+          <w:sz w:val="20"/>
+          <w:szCs w:val="20"/>
+          <w:rtl w:val="0"/>
+        </w:rPr>
+        <w:t xml:space="preserve"> it soak in </w:t>
       </w:r>
       <w:r>
         <w:rPr>
@@ -3132,7 +3765,7 @@
           <w:szCs w:val="20"/>
           <w:rtl w:val="0"/>
         </w:rPr>
-        <w:t xml:space="preserve">, and make that same person or someone else drink the </w:t>
+        <w:t xml:space="preserve">, and of the </w:t>
       </w:r>
       <w:r>
         <w:rPr>
@@ -3168,7 +3801,7 @@
           <w:szCs w:val="20"/>
           <w:rtl w:val="0"/>
         </w:rPr>
-        <w:t xml:space="preserve"> that comes out from it, and you will see marvels.</w:t>
+        <w:t xml:space="preserve"> that comes out, make that same person or someone else drink it, and you will see marvels.</w:t>
       </w:r>
       <w:r>
         <w:rPr>

--- a/TEMP/input/p157v_MHS_SD_HW_++/tl_p157v.docx
+++ b/TEMP/input/p157v_MHS_SD_HW_++/tl_p157v.docx
@@ -3514,10 +3514,7 @@
         </w:pBdr>
         <w:shd w:fill="auto" w:val="clear"/>
         <w:contextualSpacing w:val="0"/>
-        <w:rPr>
-          <w:sz w:val="20"/>
-          <w:szCs w:val="20"/>
-        </w:rPr>
+        <w:rPr/>
       </w:pPr>
       <w:r>
         <w:rPr>
@@ -3527,7 +3524,7 @@
           <w:szCs w:val="18"/>
           <w:rtl w:val="0"/>
         </w:rPr>
-        <w:t xml:space="preserve">&lt;ab&gt;</w:t>
+        <w:t xml:space="preserve">&lt;ab&gt;&lt;comment&gt;</w:t>
       </w:r>
       <w:commentRangeStart w:id="0"/>
       <w:r>
@@ -3548,7 +3545,44 @@
           <w:szCs w:val="20"/>
           <w:rtl w:val="0"/>
         </w:rPr>
-        <w:t xml:space="preserve">ake a </w:t>
+        <w:t xml:space="preserve">ake</w:t>
+      </w:r>
+      <w:r>
+        <w:rPr>
+          <w:rtl w:val="0"/>
+        </w:rPr>
+      </w:r>
+    </w:p>
+    <w:p>
+      <w:pPr>
+        <w:widowControl w:val="0"/>
+        <w:pBdr>
+          <w:top w:space="0" w:sz="0" w:val="nil"/>
+          <w:left w:space="0" w:sz="0" w:val="nil"/>
+          <w:bottom w:space="0" w:sz="0" w:val="nil"/>
+          <w:right w:space="0" w:sz="0" w:val="nil"/>
+          <w:between w:space="0" w:sz="0" w:val="nil"/>
+        </w:pBdr>
+        <w:shd w:fill="auto" w:val="clear"/>
+        <w:contextualSpacing w:val="0"/>
+        <w:rPr>
+          <w:sz w:val="20"/>
+          <w:szCs w:val="20"/>
+        </w:rPr>
+      </w:pPr>
+      <w:r>
+        <w:rPr>
+          <w:rtl w:val="0"/>
+        </w:rPr>
+        <w:t xml:space="preserve">&lt;comment&gt;</w:t>
+      </w:r>
+      <w:r>
+        <w:rPr>
+          <w:sz w:val="20"/>
+          <w:szCs w:val="20"/>
+          <w:rtl w:val="0"/>
+        </w:rPr>
+        <w:t xml:space="preserve">c_157v_02&lt;/comment&gt; a </w:t>
       </w:r>
       <w:r>
         <w:rPr>

--- a/TEMP/input/p157v_MHS_SD_HW_++/tl_p157v.docx
+++ b/TEMP/input/p157v_MHS_SD_HW_++/tl_p157v.docx
@@ -13,7 +13,6 @@
           <w:between w:space="0" w:sz="0" w:val="nil"/>
         </w:pBdr>
         <w:shd w:fill="auto" w:val="clear"/>
-        <w:contextualSpacing w:val="0"/>
         <w:rPr>
           <w:color w:val="000000"/>
           <w:sz w:val="20"/>
@@ -66,7 +65,6 @@
           <w:between w:space="0" w:sz="0" w:val="nil"/>
         </w:pBdr>
         <w:shd w:fill="auto" w:val="clear"/>
-        <w:contextualSpacing w:val="0"/>
         <w:rPr>
           <w:color w:val="000000"/>
           <w:sz w:val="20"/>
@@ -119,7 +117,6 @@
           <w:between w:space="0" w:sz="0" w:val="nil"/>
         </w:pBdr>
         <w:shd w:fill="auto" w:val="clear"/>
-        <w:contextualSpacing w:val="0"/>
         <w:rPr>
           <w:color w:val="000000"/>
           <w:sz w:val="20"/>
@@ -143,7 +140,6 @@
           <w:between w:space="0" w:sz="0" w:val="nil"/>
         </w:pBdr>
         <w:shd w:fill="auto" w:val="clear"/>
-        <w:contextualSpacing w:val="0"/>
         <w:rPr>
           <w:color w:val="000000"/>
           <w:sz w:val="20"/>
@@ -177,7 +173,6 @@
           <w:between w:space="0" w:sz="0" w:val="nil"/>
         </w:pBdr>
         <w:shd w:fill="auto" w:val="clear"/>
-        <w:contextualSpacing w:val="0"/>
         <w:rPr>
           <w:color w:val="000000"/>
           <w:sz w:val="20"/>
@@ -230,7 +225,6 @@
           <w:between w:space="0" w:sz="0" w:val="nil"/>
         </w:pBdr>
         <w:shd w:fill="auto" w:val="clear"/>
-        <w:contextualSpacing w:val="0"/>
         <w:rPr>
           <w:color w:val="000000"/>
           <w:sz w:val="20"/>
@@ -343,7 +337,6 @@
           <w:between w:space="0" w:sz="0" w:val="nil"/>
         </w:pBdr>
         <w:shd w:fill="auto" w:val="clear"/>
-        <w:contextualSpacing w:val="0"/>
         <w:rPr>
           <w:color w:val="000000"/>
           <w:sz w:val="20"/>
@@ -367,7 +360,6 @@
           <w:between w:space="0" w:sz="0" w:val="nil"/>
         </w:pBdr>
         <w:shd w:fill="auto" w:val="clear"/>
-        <w:contextualSpacing w:val="0"/>
         <w:rPr>
           <w:color w:val="000000"/>
           <w:sz w:val="20"/>
@@ -764,7 +756,6 @@
           <w:between w:space="0" w:sz="0" w:val="nil"/>
         </w:pBdr>
         <w:shd w:fill="auto" w:val="clear"/>
-        <w:contextualSpacing w:val="0"/>
         <w:rPr>
           <w:color w:val="000000"/>
           <w:sz w:val="20"/>
@@ -788,7 +779,6 @@
           <w:between w:space="0" w:sz="0" w:val="nil"/>
         </w:pBdr>
         <w:shd w:fill="auto" w:val="clear"/>
-        <w:contextualSpacing w:val="0"/>
         <w:rPr>
           <w:color w:val="000000"/>
           <w:sz w:val="20"/>
@@ -822,7 +812,6 @@
           <w:between w:space="0" w:sz="0" w:val="nil"/>
         </w:pBdr>
         <w:shd w:fill="auto" w:val="clear"/>
-        <w:contextualSpacing w:val="0"/>
         <w:rPr>
           <w:color w:val="000000"/>
           <w:sz w:val="20"/>
@@ -875,7 +864,6 @@
           <w:between w:space="0" w:sz="0" w:val="nil"/>
         </w:pBdr>
         <w:shd w:fill="auto" w:val="clear"/>
-        <w:contextualSpacing w:val="0"/>
         <w:rPr>
           <w:color w:val="000000"/>
           <w:sz w:val="20"/>
@@ -959,7 +947,6 @@
           <w:between w:space="0" w:sz="0" w:val="nil"/>
         </w:pBdr>
         <w:shd w:fill="auto" w:val="clear"/>
-        <w:contextualSpacing w:val="0"/>
         <w:rPr>
           <w:color w:val="000000"/>
           <w:sz w:val="20"/>
@@ -985,7 +972,6 @@
           <w:between w:space="0" w:sz="0" w:val="nil"/>
         </w:pBdr>
         <w:shd w:fill="auto" w:val="clear"/>
-        <w:contextualSpacing w:val="0"/>
         <w:rPr>
           <w:color w:val="000000"/>
           <w:sz w:val="20"/>
@@ -2614,7 +2600,6 @@
           <w:between w:space="0" w:sz="0" w:val="nil"/>
         </w:pBdr>
         <w:shd w:fill="auto" w:val="clear"/>
-        <w:contextualSpacing w:val="0"/>
         <w:rPr>
           <w:color w:val="000000"/>
           <w:sz w:val="20"/>
@@ -2647,7 +2632,6 @@
           <w:between w:space="0" w:sz="0" w:val="nil"/>
         </w:pBdr>
         <w:shd w:fill="auto" w:val="clear"/>
-        <w:contextualSpacing w:val="0"/>
         <w:rPr>
           <w:rFonts w:ascii="Courier New" w:cs="Courier New" w:eastAsia="Courier New" w:hAnsi="Courier New"/>
           <w:color w:val="7f6000"/>
@@ -2696,7 +2680,6 @@
           <w:between w:space="0" w:sz="0" w:val="nil"/>
         </w:pBdr>
         <w:shd w:fill="auto" w:val="clear"/>
-        <w:contextualSpacing w:val="0"/>
         <w:rPr>
           <w:color w:val="000000"/>
           <w:sz w:val="20"/>
@@ -3121,7 +3104,6 @@
           <w:between w:space="0" w:sz="0" w:val="nil"/>
         </w:pBdr>
         <w:shd w:fill="auto" w:val="clear"/>
-        <w:contextualSpacing w:val="0"/>
         <w:rPr>
           <w:color w:val="000000"/>
           <w:sz w:val="20"/>
@@ -3155,7 +3137,6 @@
           <w:between w:space="0" w:sz="0" w:val="nil"/>
         </w:pBdr>
         <w:shd w:fill="auto" w:val="clear"/>
-        <w:contextualSpacing w:val="0"/>
         <w:rPr>
           <w:color w:val="000000"/>
           <w:sz w:val="20"/>
@@ -3179,7 +3160,6 @@
           <w:between w:space="0" w:sz="0" w:val="nil"/>
         </w:pBdr>
         <w:shd w:fill="auto" w:val="clear"/>
-        <w:contextualSpacing w:val="0"/>
         <w:rPr>
           <w:color w:val="000000"/>
           <w:sz w:val="20"/>
@@ -3213,7 +3193,6 @@
           <w:between w:space="0" w:sz="0" w:val="nil"/>
         </w:pBdr>
         <w:shd w:fill="auto" w:val="clear"/>
-        <w:contextualSpacing w:val="0"/>
         <w:rPr>
           <w:color w:val="000000"/>
           <w:sz w:val="20"/>
@@ -3266,7 +3245,6 @@
           <w:between w:space="0" w:sz="0" w:val="nil"/>
         </w:pBdr>
         <w:shd w:fill="auto" w:val="clear"/>
-        <w:contextualSpacing w:val="0"/>
         <w:rPr>
           <w:color w:val="000000"/>
           <w:sz w:val="20"/>
@@ -3489,7 +3467,6 @@
           <w:between w:space="0" w:sz="0" w:val="nil"/>
         </w:pBdr>
         <w:shd w:fill="auto" w:val="clear"/>
-        <w:contextualSpacing w:val="0"/>
         <w:rPr>
           <w:color w:val="000000"/>
           <w:sz w:val="20"/>
@@ -3513,7 +3490,6 @@
           <w:between w:space="0" w:sz="0" w:val="nil"/>
         </w:pBdr>
         <w:shd w:fill="auto" w:val="clear"/>
-        <w:contextualSpacing w:val="0"/>
         <w:rPr/>
       </w:pPr>
       <w:r>
@@ -3564,7 +3540,6 @@
           <w:between w:space="0" w:sz="0" w:val="nil"/>
         </w:pBdr>
         <w:shd w:fill="auto" w:val="clear"/>
-        <w:contextualSpacing w:val="0"/>
         <w:rPr>
           <w:sz w:val="20"/>
           <w:szCs w:val="20"/>
@@ -3864,7 +3839,6 @@
           <w:between w:space="0" w:sz="0" w:val="nil"/>
         </w:pBdr>
         <w:shd w:fill="auto" w:val="clear"/>
-        <w:contextualSpacing w:val="0"/>
         <w:rPr>
           <w:color w:val="000000"/>
           <w:sz w:val="20"/>
@@ -3914,7 +3888,6 @@
         <w:shd w:fill="auto" w:val="clear"/>
         <w:spacing w:after="0" w:before="0" w:line="240" w:lineRule="auto"/>
         <w:ind w:left="0" w:right="0" w:firstLine="0"/>
-        <w:contextualSpacing w:val="0"/>
         <w:jc w:val="left"/>
         <w:rPr>
           <w:rFonts w:ascii="Arial" w:cs="Arial" w:eastAsia="Arial" w:hAnsi="Arial"/>
